--- a/Sprawozdanie-ZiniewiczMaciej-MSI-2.docx
+++ b/Sprawozdanie-ZiniewiczMaciej-MSI-2.docx
@@ -1,10 +1,10 @@
 
 <file path=word/document.xml><?xml version="1.0" encoding="utf-8"?>
-<w:document xmlns:wpc="http://schemas.microsoft.com/office/word/2010/wordprocessingCanvas" xmlns:cx="http://schemas.microsoft.com/office/drawing/2014/chartex" xmlns:cx1="http://schemas.microsoft.com/office/drawing/2015/9/8/chartex" xmlns:mc="http://schemas.openxmlformats.org/markup-compatibility/2006" xmlns:o="urn:schemas-microsoft-com:office:office" xmlns:r="http://schemas.openxmlformats.org/officeDocument/2006/relationships" xmlns:m="http://schemas.openxmlformats.org/officeDocument/2006/math" xmlns:v="urn:schemas-microsoft-com:vml" xmlns:wp14="http://schemas.microsoft.com/office/word/2010/wordprocessingDrawing" xmlns:wp="http://schemas.openxmlformats.org/drawingml/2006/wordprocessingDrawing" xmlns:w10="urn:schemas-microsoft-com:office:word" xmlns:w="http://schemas.openxmlformats.org/wordprocessingml/2006/main" xmlns:w14="http://schemas.microsoft.com/office/word/2010/wordml" xmlns:w15="http://schemas.microsoft.com/office/word/2012/wordml" xmlns:w16se="http://schemas.microsoft.com/office/word/2015/wordml/symex" xmlns:wpg="http://schemas.microsoft.com/office/word/2010/wordprocessingGroup" xmlns:wpi="http://schemas.microsoft.com/office/word/2010/wordprocessingInk" xmlns:wne="http://schemas.microsoft.com/office/word/2006/wordml" xmlns:wps="http://schemas.microsoft.com/office/word/2010/wordprocessingShape" mc:Ignorable="w14 w15 w16se wp14">
+<w:document xmlns:wpc="http://schemas.microsoft.com/office/word/2010/wordprocessingCanvas" xmlns:mc="http://schemas.openxmlformats.org/markup-compatibility/2006" xmlns:o="urn:schemas-microsoft-com:office:office" xmlns:r="http://schemas.openxmlformats.org/officeDocument/2006/relationships" xmlns:m="http://schemas.openxmlformats.org/officeDocument/2006/math" xmlns:v="urn:schemas-microsoft-com:vml" xmlns:wp14="http://schemas.microsoft.com/office/word/2010/wordprocessingDrawing" xmlns:wp="http://schemas.openxmlformats.org/drawingml/2006/wordprocessingDrawing" xmlns:w10="urn:schemas-microsoft-com:office:word" xmlns:w="http://schemas.openxmlformats.org/wordprocessingml/2006/main" xmlns:w14="http://schemas.microsoft.com/office/word/2010/wordml" xmlns:w15="http://schemas.microsoft.com/office/word/2012/wordml" xmlns:wpg="http://schemas.microsoft.com/office/word/2010/wordprocessingGroup" xmlns:wpi="http://schemas.microsoft.com/office/word/2010/wordprocessingInk" xmlns:wne="http://schemas.microsoft.com/office/word/2006/wordml" xmlns:wps="http://schemas.microsoft.com/office/word/2010/wordprocessingShape" mc:Ignorable="w14 w15 wp14">
   <w:body>
     <w:tbl>
       <w:tblPr>
-        <w:tblStyle w:val="Tabela-Siatka"/>
+        <w:tblStyle w:val="TableGrid"/>
         <w:tblW w:w="0" w:type="auto"/>
         <w:tblLook w:val="04A0" w:firstRow="1" w:lastRow="0" w:firstColumn="1" w:lastColumn="0" w:noHBand="0" w:noVBand="1"/>
       </w:tblPr>
@@ -213,7 +213,7 @@
       <w:sdtContent>
         <w:p>
           <w:pPr>
-            <w:pStyle w:val="Nagwekspisutreci"/>
+            <w:pStyle w:val="TOCHeading"/>
           </w:pPr>
           <w:proofErr w:type="spellStart"/>
           <w:r>
@@ -231,7 +231,7 @@
         </w:p>
         <w:p>
           <w:pPr>
-            <w:pStyle w:val="Spistreci1"/>
+            <w:pStyle w:val="TOC1"/>
             <w:tabs>
               <w:tab w:val="left" w:pos="440"/>
               <w:tab w:val="right" w:leader="dot" w:pos="9062"/>
@@ -255,7 +255,7 @@
           <w:hyperlink w:anchor="_Toc463707536" w:history="1">
             <w:r>
               <w:rPr>
-                <w:rStyle w:val="Hipercze"/>
+                <w:rStyle w:val="Hyperlink"/>
                 <w:noProof/>
               </w:rPr>
               <w:t>1.</w:t>
@@ -268,7 +268,7 @@
             </w:r>
             <w:r>
               <w:rPr>
-                <w:rStyle w:val="Hipercze"/>
+                <w:rStyle w:val="Hyperlink"/>
                 <w:noProof/>
               </w:rPr>
               <w:t>Treść zadania</w:t>
@@ -325,7 +325,7 @@
         </w:p>
         <w:p>
           <w:pPr>
-            <w:pStyle w:val="Spistreci1"/>
+            <w:pStyle w:val="TOC1"/>
             <w:tabs>
               <w:tab w:val="left" w:pos="440"/>
               <w:tab w:val="right" w:leader="dot" w:pos="9062"/>
@@ -337,7 +337,7 @@
           <w:hyperlink w:anchor="_Toc463707537" w:history="1">
             <w:r>
               <w:rPr>
-                <w:rStyle w:val="Hipercze"/>
+                <w:rStyle w:val="Hyperlink"/>
                 <w:noProof/>
               </w:rPr>
               <w:t>2.</w:t>
@@ -350,7 +350,7 @@
             </w:r>
             <w:r>
               <w:rPr>
-                <w:rStyle w:val="Hipercze"/>
+                <w:rStyle w:val="Hyperlink"/>
                 <w:noProof/>
               </w:rPr>
               <w:t>Część teoretyczna</w:t>
@@ -407,7 +407,7 @@
         </w:p>
         <w:p>
           <w:pPr>
-            <w:pStyle w:val="Spistreci1"/>
+            <w:pStyle w:val="TOC1"/>
             <w:tabs>
               <w:tab w:val="left" w:pos="440"/>
               <w:tab w:val="right" w:leader="dot" w:pos="9062"/>
@@ -419,7 +419,7 @@
           <w:hyperlink w:anchor="_Toc463707538" w:history="1">
             <w:r>
               <w:rPr>
-                <w:rStyle w:val="Hipercze"/>
+                <w:rStyle w:val="Hyperlink"/>
                 <w:noProof/>
               </w:rPr>
               <w:t>3.</w:t>
@@ -432,7 +432,7 @@
             </w:r>
             <w:r>
               <w:rPr>
-                <w:rStyle w:val="Hipercze"/>
+                <w:rStyle w:val="Hyperlink"/>
                 <w:noProof/>
               </w:rPr>
               <w:t>Rozwiązanie</w:t>
@@ -489,7 +489,7 @@
         </w:p>
         <w:p>
           <w:pPr>
-            <w:pStyle w:val="Spistreci1"/>
+            <w:pStyle w:val="TOC1"/>
             <w:tabs>
               <w:tab w:val="left" w:pos="440"/>
               <w:tab w:val="right" w:leader="dot" w:pos="9062"/>
@@ -501,7 +501,7 @@
           <w:hyperlink w:anchor="_Toc463707539" w:history="1">
             <w:r>
               <w:rPr>
-                <w:rStyle w:val="Hipercze"/>
+                <w:rStyle w:val="Hyperlink"/>
                 <w:noProof/>
               </w:rPr>
               <w:t>4.</w:t>
@@ -514,7 +514,7 @@
             </w:r>
             <w:r>
               <w:rPr>
-                <w:rStyle w:val="Hipercze"/>
+                <w:rStyle w:val="Hyperlink"/>
                 <w:noProof/>
               </w:rPr>
               <w:t>Podsumowanie</w:t>
@@ -601,7 +601,7 @@
     </w:p>
     <w:p>
       <w:pPr>
-        <w:pStyle w:val="Nagwek1"/>
+        <w:pStyle w:val="Heading1"/>
         <w:numPr>
           <w:ilvl w:val="0"/>
           <w:numId w:val="2"/>
@@ -620,33 +620,12 @@
         <w:ind w:left="1080"/>
       </w:pPr>
       <w:r>
-        <w:t>Obliczyć</w:t>
-      </w:r>
-      <w:r>
-        <w:t xml:space="preserve"> miary </w:t>
-      </w:r>
-      <w:r>
-        <w:t>wydajności</w:t>
-      </w:r>
-      <w:r>
-        <w:t xml:space="preserve">, </w:t>
-      </w:r>
-      <w:r>
-        <w:t>przedstawić</w:t>
-      </w:r>
-      <w:r>
-        <w:t xml:space="preserve"> je w formie </w:t>
-      </w:r>
-      <w:r>
-        <w:t>wykresów</w:t>
-      </w:r>
-      <w:r>
-        <w:t>:</w:t>
-      </w:r>
-    </w:p>
-    <w:p>
-      <w:pPr>
-        <w:pStyle w:val="Akapitzlist"/>
+        <w:t>Obliczyć miary wydajności, przedstawić je w formie wykresów:</w:t>
+      </w:r>
+    </w:p>
+    <w:p>
+      <w:pPr>
+        <w:pStyle w:val="ListParagraph"/>
         <w:numPr>
           <w:ilvl w:val="0"/>
           <w:numId w:val="4"/>
@@ -701,17 +680,14 @@
     </w:p>
     <w:p>
       <w:pPr>
-        <w:pStyle w:val="Akapitzlist"/>
+        <w:pStyle w:val="ListParagraph"/>
         <w:numPr>
           <w:ilvl w:val="0"/>
           <w:numId w:val="4"/>
         </w:numPr>
       </w:pPr>
       <w:r>
-        <w:t xml:space="preserve">Prawdopodobieństwo </w:t>
-      </w:r>
-      <w:r>
-        <w:t xml:space="preserve">straty </w:t>
+        <w:t xml:space="preserve">Prawdopodobieństwo straty </w:t>
       </w:r>
       <w:r>
         <w:t>zgłoszenia</w:t>
@@ -722,7 +698,7 @@
     </w:p>
     <w:p>
       <w:pPr>
-        <w:pStyle w:val="Akapitzlist"/>
+        <w:pStyle w:val="ListParagraph"/>
         <w:numPr>
           <w:ilvl w:val="0"/>
           <w:numId w:val="4"/>
@@ -738,10 +714,7 @@
         <w:t>zgłoszeń</w:t>
       </w:r>
       <w:r>
-        <w:t xml:space="preserve"> </w:t>
-      </w:r>
-      <w:r>
-        <w:t>/</w:t>
+        <w:t xml:space="preserve"> /</w:t>
       </w:r>
       <w:r>
         <w:t xml:space="preserve">zadań w buforze </w:t>
@@ -770,7 +743,7 @@
     </w:p>
     <w:p>
       <w:pPr>
-        <w:pStyle w:val="Akapitzlist"/>
+        <w:pStyle w:val="ListParagraph"/>
         <w:numPr>
           <w:ilvl w:val="0"/>
           <w:numId w:val="4"/>
@@ -780,10 +753,7 @@
         <w:t>Średnia</w:t>
       </w:r>
       <w:r>
-        <w:t xml:space="preserve"> </w:t>
-      </w:r>
-      <w:r>
-        <w:t xml:space="preserve">liczb </w:t>
+        <w:t xml:space="preserve"> liczb </w:t>
       </w:r>
       <w:r>
         <w:t>zgłoszeń</w:t>
@@ -821,7 +791,7 @@
     </w:p>
     <w:p>
       <w:pPr>
-        <w:pStyle w:val="Akapitzlist"/>
+        <w:pStyle w:val="ListParagraph"/>
         <w:numPr>
           <w:ilvl w:val="0"/>
           <w:numId w:val="4"/>
@@ -860,7 +830,7 @@
     </w:p>
     <w:p>
       <w:pPr>
-        <w:pStyle w:val="Akapitzlist"/>
+        <w:pStyle w:val="ListParagraph"/>
         <w:numPr>
           <w:ilvl w:val="0"/>
           <w:numId w:val="4"/>
@@ -870,10 +840,7 @@
         <w:t>Średni</w:t>
       </w:r>
       <w:r>
-        <w:t xml:space="preserve"> </w:t>
-      </w:r>
-      <w:r>
-        <w:t xml:space="preserve">czas pobytu </w:t>
+        <w:t xml:space="preserve"> czas pobytu </w:t>
       </w:r>
       <w:r>
         <w:t>zgłoszenia</w:t>
@@ -914,7 +881,7 @@
     </w:p>
     <w:p>
       <w:pPr>
-        <w:pStyle w:val="Nagwek1"/>
+        <w:pStyle w:val="Heading1"/>
         <w:numPr>
           <w:ilvl w:val="0"/>
           <w:numId w:val="2"/>
@@ -928,38 +895,1333 @@
     </w:p>
     <w:p>
       <w:pPr>
+        <w:pStyle w:val="NoSpacing"/>
+        <w:ind w:left="708" w:firstLine="372"/>
+        <w:jc w:val="both"/>
+      </w:pPr>
+      <w:r>
+        <w:t>Teoria masowej obsługi, zwana także teorią kolejek, zajmuje się budową modeli matematycznych, które można wykorzystać w racjonalnym zarządzaniu dowolnymi systemami działania, zwanymi systemami masowej obsługi. Przykładami takich systemów są: sklepy, porty lotnicze, podsystem użytkowania samochodów przedsiębiorstwa transportowe, podsystem obsługiwania obrabiarek itp.</w:t>
+      </w:r>
+    </w:p>
+    <w:p>
+      <w:pPr>
+        <w:ind w:left="1080"/>
+      </w:pPr>
+    </w:p>
+    <w:p>
+      <w:pPr>
+        <w:pStyle w:val="NoSpacing"/>
         <w:ind w:left="708"/>
-      </w:pPr>
-      <w:bookmarkStart w:id="2" w:name="_GoBack"/>
-      <w:bookmarkEnd w:id="2"/>
-    </w:p>
-    <w:p>
-      <w:pPr>
-        <w:ind w:left="1080"/>
-      </w:pPr>
-    </w:p>
-    <w:p>
-      <w:pPr>
-        <w:pStyle w:val="Nagwek1"/>
+        <w:jc w:val="both"/>
+      </w:pPr>
+      <w:r>
+        <w:t>System kolejkowy opisany jest 3, 4 lub 5 parametrami (według notacji Kendalla):</w:t>
+      </w:r>
+    </w:p>
+    <w:p>
+      <w:pPr>
+        <w:pStyle w:val="NoSpacing"/>
+        <w:ind w:left="708" w:firstLine="708"/>
+        <w:jc w:val="both"/>
+      </w:pPr>
+      <w:r>
+        <w:rPr>
+          <w:b/>
+        </w:rPr>
+        <w:t>Parametr 1</w:t>
+      </w:r>
+      <w:r>
+        <w:t xml:space="preserve"> – rozkład napływu</w:t>
+      </w:r>
+    </w:p>
+    <w:p>
+      <w:pPr>
+        <w:pStyle w:val="NoSpacing"/>
+        <w:ind w:left="708" w:firstLine="708"/>
+        <w:jc w:val="both"/>
+      </w:pPr>
+      <w:r>
+        <w:t>M = Markowski (rozkład Poissona) czas przybycia</w:t>
+      </w:r>
+    </w:p>
+    <w:p>
+      <w:pPr>
+        <w:pStyle w:val="NoSpacing"/>
+        <w:ind w:left="708" w:firstLine="708"/>
+        <w:jc w:val="both"/>
+      </w:pPr>
+      <w:r>
+        <w:t>D = Deterministyczny czas przybycia</w:t>
+      </w:r>
+    </w:p>
+    <w:p>
+      <w:pPr>
+        <w:pStyle w:val="NoSpacing"/>
+        <w:ind w:left="708" w:firstLine="708"/>
+        <w:jc w:val="both"/>
+      </w:pPr>
+      <w:r>
+        <w:rPr>
+          <w:b/>
+        </w:rPr>
+        <w:t>Parametr 2</w:t>
+      </w:r>
+      <w:r>
+        <w:t xml:space="preserve"> – rozkład czasu obsługi</w:t>
+      </w:r>
+    </w:p>
+    <w:p>
+      <w:pPr>
+        <w:pStyle w:val="NoSpacing"/>
+        <w:ind w:left="708" w:firstLine="708"/>
+        <w:jc w:val="both"/>
+      </w:pPr>
+      <w:r>
+        <w:t>M = Markowski (wykładniczy) czas obsługi</w:t>
+      </w:r>
+    </w:p>
+    <w:p>
+      <w:pPr>
+        <w:pStyle w:val="NoSpacing"/>
+        <w:ind w:left="708" w:firstLine="708"/>
+        <w:jc w:val="both"/>
+      </w:pPr>
+      <w:r>
+        <w:t>G = Dowolny rozkład czasu obsługi</w:t>
+      </w:r>
+    </w:p>
+    <w:p>
+      <w:pPr>
+        <w:pStyle w:val="NoSpacing"/>
+        <w:ind w:left="708" w:firstLine="708"/>
+        <w:jc w:val="both"/>
+      </w:pPr>
+      <w:r>
+        <w:t>D = Deterministyczny czas obsługi (jednopunktowy)</w:t>
+      </w:r>
+    </w:p>
+    <w:p>
+      <w:pPr>
+        <w:pStyle w:val="NoSpacing"/>
+        <w:ind w:left="708" w:firstLine="708"/>
+        <w:jc w:val="both"/>
+      </w:pPr>
+      <w:r>
+        <w:rPr>
+          <w:b/>
+        </w:rPr>
+        <w:t>Parametr 3</w:t>
+      </w:r>
+      <w:r>
+        <w:t xml:space="preserve"> – Liczba stanowisk obsługi</w:t>
+      </w:r>
+    </w:p>
+    <w:p>
+      <w:pPr>
+        <w:pStyle w:val="NoSpacing"/>
+        <w:ind w:left="708" w:firstLine="708"/>
+        <w:jc w:val="both"/>
+      </w:pPr>
+      <w:r>
+        <w:rPr>
+          <w:b/>
+        </w:rPr>
+        <w:t>Parametr 4</w:t>
+      </w:r>
+      <w:r>
+        <w:t xml:space="preserve"> – Liczba miejsc w systemie (łącznie stanowiska obsługi+ kolejka).</w:t>
+      </w:r>
+    </w:p>
+    <w:p>
+      <w:pPr>
+        <w:pStyle w:val="NoSpacing"/>
+        <w:ind w:left="708" w:firstLine="708"/>
+        <w:jc w:val="both"/>
+      </w:pPr>
+      <w:r>
+        <w:t>Jeśli jest nieskończona, jest pomijana w zapisie.</w:t>
+      </w:r>
+    </w:p>
+    <w:p>
+      <w:pPr>
+        <w:pStyle w:val="NoSpacing"/>
+        <w:ind w:left="708" w:firstLine="708"/>
+        <w:jc w:val="both"/>
+      </w:pPr>
+      <w:r>
+        <w:rPr>
+          <w:b/>
+        </w:rPr>
+        <w:t>Parametr 5</w:t>
+      </w:r>
+      <w:r>
+        <w:t xml:space="preserve"> – Wymiar źródła zgłoszeń. Jeśli jest nieskończony, jest pomijany w zapisie.</w:t>
+      </w:r>
+    </w:p>
+    <w:p>
+      <w:pPr>
+        <w:pStyle w:val="NoSpacing"/>
+        <w:ind w:left="708"/>
+        <w:jc w:val="both"/>
+      </w:pPr>
+      <w:r>
+        <w:tab/>
+      </w:r>
+    </w:p>
+    <w:p>
+      <w:pPr>
+        <w:pStyle w:val="NoSpacing"/>
+        <w:ind w:left="708"/>
+        <w:jc w:val="both"/>
+      </w:pPr>
+      <w:r>
+        <w:t>W zadaniu wyróżniono model M/M/1/L – Model z pojedyńczym stanowiskiem obsługi i maksymalną pojemnością poczekalni (liczba miejsc w kolejce) równą m (L=m).</w:t>
+      </w:r>
+    </w:p>
+    <w:p>
+      <w:pPr>
+        <w:pStyle w:val="NoSpacing"/>
+        <w:ind w:left="708"/>
+        <w:jc w:val="both"/>
+      </w:pPr>
+    </w:p>
+    <w:p>
+      <w:pPr>
+        <w:pStyle w:val="NoSpacing"/>
+        <w:ind w:left="708"/>
+        <w:jc w:val="both"/>
+      </w:pPr>
+      <w:r>
+        <w:t>M/M/1 opisywany jest następującym grafem:</w:t>
+      </w:r>
+    </w:p>
+    <w:p>
+      <w:pPr>
+        <w:pStyle w:val="NoSpacing"/>
+        <w:ind w:left="708"/>
+        <w:jc w:val="both"/>
+      </w:pPr>
+      <w:r>
+        <w:tab/>
+      </w:r>
+    </w:p>
+    <w:p>
+      <w:pPr>
+        <w:pStyle w:val="NoSpacing"/>
+        <w:ind w:left="708"/>
+        <w:jc w:val="center"/>
+      </w:pPr>
+      <w:r>
+        <w:rPr>
+          <w:noProof/>
+        </w:rPr>
+        <w:drawing>
+          <wp:inline distT="0" distB="0" distL="0" distR="0" wp14:anchorId="242A0F2A" wp14:editId="7C948B35">
+            <wp:extent cx="4438650" cy="504825"/>
+            <wp:effectExtent l="0" t="0" r="0" b="9525"/>
+            <wp:docPr id="9" name="Picture 9"/>
+            <wp:cNvGraphicFramePr>
+              <a:graphicFrameLocks xmlns:a="http://schemas.openxmlformats.org/drawingml/2006/main" noChangeAspect="1"/>
+            </wp:cNvGraphicFramePr>
+            <a:graphic xmlns:a="http://schemas.openxmlformats.org/drawingml/2006/main">
+              <a:graphicData uri="http://schemas.openxmlformats.org/drawingml/2006/picture">
+                <pic:pic xmlns:pic="http://schemas.openxmlformats.org/drawingml/2006/picture">
+                  <pic:nvPicPr>
+                    <pic:cNvPr id="1" name=""/>
+                    <pic:cNvPicPr/>
+                  </pic:nvPicPr>
+                  <pic:blipFill>
+                    <a:blip r:embed="rId8"/>
+                    <a:stretch>
+                      <a:fillRect/>
+                    </a:stretch>
+                  </pic:blipFill>
+                  <pic:spPr>
+                    <a:xfrm>
+                      <a:off x="0" y="0"/>
+                      <a:ext cx="4438650" cy="504825"/>
+                    </a:xfrm>
+                    <a:prstGeom prst="rect">
+                      <a:avLst/>
+                    </a:prstGeom>
+                  </pic:spPr>
+                </pic:pic>
+              </a:graphicData>
+            </a:graphic>
+          </wp:inline>
+        </w:drawing>
+      </w:r>
+    </w:p>
+    <w:p>
+      <w:pPr>
+        <w:pStyle w:val="NoSpacing"/>
+        <w:ind w:left="708"/>
+      </w:pPr>
+      <w:r>
+        <w:t>Gdzie:</w:t>
+      </w:r>
+    </w:p>
+    <w:p>
+      <w:pPr>
+        <w:pStyle w:val="NoSpacing"/>
+        <w:ind w:left="708"/>
+        <w:rPr>
+          <w:rFonts w:eastAsiaTheme="minorEastAsia"/>
+        </w:rPr>
+      </w:pPr>
+      <m:oMath>
+        <m:sSub>
+          <m:sSubPr>
+            <m:ctrlPr>
+              <w:rPr>
+                <w:rFonts w:ascii="Cambria Math" w:hAnsi="Cambria Math"/>
+                <w:i/>
+              </w:rPr>
+            </m:ctrlPr>
+          </m:sSubPr>
+          <m:e>
+            <m:r>
+              <w:rPr>
+                <w:rFonts w:ascii="Cambria Math" w:hAnsi="Cambria Math"/>
+              </w:rPr>
+              <m:t>H</m:t>
+            </m:r>
+          </m:e>
+          <m:sub>
+            <m:r>
+              <w:rPr>
+                <w:rFonts w:ascii="Cambria Math" w:hAnsi="Cambria Math"/>
+              </w:rPr>
+              <m:t>0</m:t>
+            </m:r>
+          </m:sub>
+        </m:sSub>
+      </m:oMath>
+      <w:r>
+        <w:rPr>
+          <w:rFonts w:eastAsiaTheme="minorEastAsia"/>
+        </w:rPr>
+        <w:t xml:space="preserve"> – brak zgłoszeń w systemie</w:t>
+      </w:r>
+    </w:p>
+    <w:p>
+      <w:pPr>
+        <w:pStyle w:val="NoSpacing"/>
+        <w:ind w:left="708"/>
+        <w:rPr>
+          <w:rFonts w:eastAsiaTheme="minorEastAsia"/>
+        </w:rPr>
+      </w:pPr>
+      <m:oMath>
+        <m:sSub>
+          <m:sSubPr>
+            <m:ctrlPr>
+              <w:rPr>
+                <w:rFonts w:ascii="Cambria Math" w:hAnsi="Cambria Math"/>
+                <w:i/>
+              </w:rPr>
+            </m:ctrlPr>
+          </m:sSubPr>
+          <m:e>
+            <m:r>
+              <w:rPr>
+                <w:rFonts w:ascii="Cambria Math" w:hAnsi="Cambria Math"/>
+              </w:rPr>
+              <m:t>H</m:t>
+            </m:r>
+          </m:e>
+          <m:sub>
+            <m:r>
+              <w:rPr>
+                <w:rFonts w:ascii="Cambria Math" w:hAnsi="Cambria Math"/>
+              </w:rPr>
+              <m:t>1</m:t>
+            </m:r>
+          </m:sub>
+        </m:sSub>
+      </m:oMath>
+      <w:r>
+        <w:rPr>
+          <w:rFonts w:eastAsiaTheme="minorEastAsia"/>
+        </w:rPr>
+        <w:t xml:space="preserve"> – jedno zgłoszenie w systemie na stanowisku obsługi, kolejka pusta.</w:t>
+      </w:r>
+    </w:p>
+    <w:p>
+      <w:pPr>
+        <w:pStyle w:val="NoSpacing"/>
+        <w:ind w:left="708"/>
+        <w:rPr>
+          <w:rFonts w:eastAsiaTheme="minorEastAsia"/>
+        </w:rPr>
+      </w:pPr>
+      <m:oMath>
+        <m:sSub>
+          <m:sSubPr>
+            <m:ctrlPr>
+              <w:rPr>
+                <w:rFonts w:ascii="Cambria Math" w:hAnsi="Cambria Math"/>
+                <w:i/>
+              </w:rPr>
+            </m:ctrlPr>
+          </m:sSubPr>
+          <m:e>
+            <m:r>
+              <w:rPr>
+                <w:rFonts w:ascii="Cambria Math" w:hAnsi="Cambria Math"/>
+              </w:rPr>
+              <m:t>H</m:t>
+            </m:r>
+          </m:e>
+          <m:sub>
+            <m:r>
+              <w:rPr>
+                <w:rFonts w:ascii="Cambria Math" w:hAnsi="Cambria Math"/>
+              </w:rPr>
+              <m:t>2</m:t>
+            </m:r>
+          </m:sub>
+        </m:sSub>
+      </m:oMath>
+      <w:r>
+        <w:rPr>
+          <w:rFonts w:eastAsiaTheme="minorEastAsia"/>
+        </w:rPr>
+        <w:t xml:space="preserve"> – dwa zgłoszenia w systemie (jedno na stanowisku obslugi a drugie w kolejce)</w:t>
+      </w:r>
+    </w:p>
+    <w:p>
+      <w:pPr>
+        <w:pStyle w:val="NoSpacing"/>
+        <w:ind w:left="708"/>
+        <w:rPr>
+          <w:rFonts w:eastAsiaTheme="minorEastAsia"/>
+        </w:rPr>
+      </w:pPr>
+      <m:oMath>
+        <m:sSub>
+          <m:sSubPr>
+            <m:ctrlPr>
+              <w:rPr>
+                <w:rFonts w:ascii="Cambria Math" w:hAnsi="Cambria Math"/>
+                <w:i/>
+              </w:rPr>
+            </m:ctrlPr>
+          </m:sSubPr>
+          <m:e>
+            <m:r>
+              <w:rPr>
+                <w:rFonts w:ascii="Cambria Math" w:hAnsi="Cambria Math"/>
+              </w:rPr>
+              <m:t>H</m:t>
+            </m:r>
+          </m:e>
+          <m:sub>
+            <m:r>
+              <w:rPr>
+                <w:rFonts w:ascii="Cambria Math" w:hAnsi="Cambria Math"/>
+              </w:rPr>
+              <m:t>m+!</m:t>
+            </m:r>
+          </m:sub>
+        </m:sSub>
+      </m:oMath>
+      <w:r>
+        <w:rPr>
+          <w:rFonts w:eastAsiaTheme="minorEastAsia"/>
+        </w:rPr>
+        <w:t xml:space="preserve"> – m+1</w:t>
+      </w:r>
+      <w:r>
+        <w:rPr>
+          <w:rFonts w:eastAsiaTheme="minorEastAsia"/>
+        </w:rPr>
+        <w:t xml:space="preserve"> – m+1 zgłoszeń w systemie. Jedno na stanowisku obsługi i m w kolejce. Gdy system znajduje się w tym stanie to każde nowe zgłoszenie jest tracone.</w:t>
+      </w:r>
+    </w:p>
+    <w:p>
+      <w:pPr>
+        <w:pStyle w:val="NoSpacing"/>
+        <w:ind w:left="708"/>
+        <w:rPr>
+          <w:rFonts w:eastAsiaTheme="minorEastAsia"/>
+        </w:rPr>
+      </w:pPr>
+    </w:p>
+    <w:p>
+      <w:pPr>
+        <w:pStyle w:val="NoSpacing"/>
+        <w:ind w:left="708"/>
+        <w:rPr>
+          <w:rFonts w:eastAsiaTheme="minorEastAsia"/>
+        </w:rPr>
+      </w:pPr>
+    </w:p>
+    <w:p>
+      <w:pPr>
+        <w:pStyle w:val="NoSpacing"/>
+        <w:ind w:left="708"/>
+        <w:rPr>
+          <w:rFonts w:eastAsiaTheme="minorEastAsia"/>
+        </w:rPr>
+      </w:pPr>
+      <w:r>
+        <w:rPr>
+          <w:rFonts w:eastAsiaTheme="minorEastAsia"/>
+        </w:rPr>
+        <w:lastRenderedPageBreak/>
+        <w:t>Prawdopodobieństo stanów fazowych w systemie obliczyć można za pomocą wzoru:</w:t>
+      </w:r>
+    </w:p>
+    <w:p>
+      <w:pPr>
+        <w:pStyle w:val="NoSpacing"/>
+        <w:ind w:left="708"/>
+        <w:jc w:val="center"/>
+        <w:rPr>
+          <w:rFonts w:eastAsiaTheme="minorEastAsia"/>
+        </w:rPr>
+      </w:pPr>
+      <w:r>
+        <w:rPr>
+          <w:noProof/>
+          <w:lang w:eastAsia="pl-PL"/>
+        </w:rPr>
+        <w:drawing>
+          <wp:inline distT="0" distB="0" distL="0" distR="0" wp14:anchorId="5686D2D9" wp14:editId="5F99E7B6">
+            <wp:extent cx="1314450" cy="533400"/>
+            <wp:effectExtent l="0" t="0" r="0" b="0"/>
+            <wp:docPr id="1" name="Picture 1"/>
+            <wp:cNvGraphicFramePr>
+              <a:graphicFrameLocks xmlns:a="http://schemas.openxmlformats.org/drawingml/2006/main" noChangeAspect="1"/>
+            </wp:cNvGraphicFramePr>
+            <a:graphic xmlns:a="http://schemas.openxmlformats.org/drawingml/2006/main">
+              <a:graphicData uri="http://schemas.openxmlformats.org/drawingml/2006/picture">
+                <pic:pic xmlns:pic="http://schemas.openxmlformats.org/drawingml/2006/picture">
+                  <pic:nvPicPr>
+                    <pic:cNvPr id="1" name=""/>
+                    <pic:cNvPicPr/>
+                  </pic:nvPicPr>
+                  <pic:blipFill>
+                    <a:blip r:embed="rId9"/>
+                    <a:stretch>
+                      <a:fillRect/>
+                    </a:stretch>
+                  </pic:blipFill>
+                  <pic:spPr>
+                    <a:xfrm>
+                      <a:off x="0" y="0"/>
+                      <a:ext cx="1314450" cy="533400"/>
+                    </a:xfrm>
+                    <a:prstGeom prst="rect">
+                      <a:avLst/>
+                    </a:prstGeom>
+                  </pic:spPr>
+                </pic:pic>
+              </a:graphicData>
+            </a:graphic>
+          </wp:inline>
+        </w:drawing>
+      </w:r>
+    </w:p>
+    <w:p>
+      <w:pPr>
+        <w:pStyle w:val="NoSpacing"/>
+        <w:ind w:left="708"/>
+        <w:rPr>
+          <w:rFonts w:eastAsiaTheme="minorEastAsia"/>
+        </w:rPr>
+      </w:pPr>
+      <w:r>
+        <w:rPr>
+          <w:rFonts w:eastAsiaTheme="minorEastAsia"/>
+        </w:rPr>
+        <w:t xml:space="preserve">Gdzie </w:t>
+      </w:r>
+      <w:r>
+        <w:rPr>
+          <w:rFonts w:eastAsiaTheme="minorEastAsia"/>
+        </w:rPr>
+        <w:t>ρ</w:t>
+      </w:r>
+      <w:r>
+        <w:rPr>
+          <w:rFonts w:eastAsiaTheme="minorEastAsia"/>
+        </w:rPr>
+        <w:t>(rho) obliczyć możemy na podstawie lambdy i mi.</w:t>
+      </w:r>
+    </w:p>
+    <w:p>
+      <w:pPr>
+        <w:pStyle w:val="NoSpacing"/>
+        <w:ind w:left="708"/>
+        <w:jc w:val="center"/>
+        <w:rPr>
+          <w:rFonts w:eastAsiaTheme="minorEastAsia"/>
+        </w:rPr>
+      </w:pPr>
+      <w:r>
+        <w:rPr>
+          <w:noProof/>
+          <w:lang w:eastAsia="pl-PL"/>
+        </w:rPr>
+        <w:drawing>
+          <wp:inline distT="0" distB="0" distL="0" distR="0" wp14:anchorId="1F1089FC" wp14:editId="4BDCB074">
+            <wp:extent cx="1066800" cy="590550"/>
+            <wp:effectExtent l="0" t="0" r="0" b="0"/>
+            <wp:docPr id="2" name="Picture 2"/>
+            <wp:cNvGraphicFramePr>
+              <a:graphicFrameLocks xmlns:a="http://schemas.openxmlformats.org/drawingml/2006/main" noChangeAspect="1"/>
+            </wp:cNvGraphicFramePr>
+            <a:graphic xmlns:a="http://schemas.openxmlformats.org/drawingml/2006/main">
+              <a:graphicData uri="http://schemas.openxmlformats.org/drawingml/2006/picture">
+                <pic:pic xmlns:pic="http://schemas.openxmlformats.org/drawingml/2006/picture">
+                  <pic:nvPicPr>
+                    <pic:cNvPr id="1" name=""/>
+                    <pic:cNvPicPr/>
+                  </pic:nvPicPr>
+                  <pic:blipFill>
+                    <a:blip r:embed="rId10"/>
+                    <a:stretch>
+                      <a:fillRect/>
+                    </a:stretch>
+                  </pic:blipFill>
+                  <pic:spPr>
+                    <a:xfrm>
+                      <a:off x="0" y="0"/>
+                      <a:ext cx="1066800" cy="590550"/>
+                    </a:xfrm>
+                    <a:prstGeom prst="rect">
+                      <a:avLst/>
+                    </a:prstGeom>
+                  </pic:spPr>
+                </pic:pic>
+              </a:graphicData>
+            </a:graphic>
+          </wp:inline>
+        </w:drawing>
+      </w:r>
+    </w:p>
+    <w:p>
+      <w:pPr>
+        <w:pStyle w:val="NoSpacing"/>
+        <w:ind w:left="708"/>
+        <w:rPr>
+          <w:rFonts w:eastAsiaTheme="minorEastAsia"/>
+        </w:rPr>
+      </w:pPr>
+      <w:r>
+        <w:rPr>
+          <w:rFonts w:eastAsiaTheme="minorEastAsia"/>
+        </w:rPr>
+        <w:t>Prawdopodobieństwo blokady systemu czyli sytuacji gdy w poczekalni wszystkie miejsca są zajęte i zgłoszenia przychodzące są tracone, liczy się podobnie do prawdopodobieństwa stanó fazowych.</w:t>
+      </w:r>
+    </w:p>
+    <w:p>
+      <w:pPr>
+        <w:pStyle w:val="NoSpacing"/>
+        <w:ind w:left="708"/>
+        <w:jc w:val="center"/>
+        <w:rPr>
+          <w:rFonts w:eastAsiaTheme="minorEastAsia"/>
+        </w:rPr>
+      </w:pPr>
+      <w:r>
+        <w:rPr>
+          <w:noProof/>
+          <w:lang w:eastAsia="pl-PL"/>
+        </w:rPr>
+        <w:drawing>
+          <wp:inline distT="0" distB="0" distL="0" distR="0" wp14:anchorId="176EE245" wp14:editId="07F2BC65">
+            <wp:extent cx="2095500" cy="523875"/>
+            <wp:effectExtent l="0" t="0" r="0" b="9525"/>
+            <wp:docPr id="3" name="Picture 3"/>
+            <wp:cNvGraphicFramePr>
+              <a:graphicFrameLocks xmlns:a="http://schemas.openxmlformats.org/drawingml/2006/main" noChangeAspect="1"/>
+            </wp:cNvGraphicFramePr>
+            <a:graphic xmlns:a="http://schemas.openxmlformats.org/drawingml/2006/main">
+              <a:graphicData uri="http://schemas.openxmlformats.org/drawingml/2006/picture">
+                <pic:pic xmlns:pic="http://schemas.openxmlformats.org/drawingml/2006/picture">
+                  <pic:nvPicPr>
+                    <pic:cNvPr id="1" name=""/>
+                    <pic:cNvPicPr/>
+                  </pic:nvPicPr>
+                  <pic:blipFill>
+                    <a:blip r:embed="rId11"/>
+                    <a:stretch>
+                      <a:fillRect/>
+                    </a:stretch>
+                  </pic:blipFill>
+                  <pic:spPr>
+                    <a:xfrm>
+                      <a:off x="0" y="0"/>
+                      <a:ext cx="2095500" cy="523875"/>
+                    </a:xfrm>
+                    <a:prstGeom prst="rect">
+                      <a:avLst/>
+                    </a:prstGeom>
+                  </pic:spPr>
+                </pic:pic>
+              </a:graphicData>
+            </a:graphic>
+          </wp:inline>
+        </w:drawing>
+      </w:r>
+    </w:p>
+    <w:p>
+      <w:pPr>
+        <w:pStyle w:val="NoSpacing"/>
+        <w:ind w:left="708"/>
+        <w:rPr>
+          <w:rFonts w:eastAsiaTheme="minorEastAsia"/>
+        </w:rPr>
+      </w:pPr>
+      <w:r>
+        <w:rPr>
+          <w:rFonts w:eastAsiaTheme="minorEastAsia"/>
+        </w:rPr>
+        <w:t>Średnia liczba zgłoszeń w kolejce/buforze systemu opisana jest wzorem:</w:t>
+      </w:r>
+    </w:p>
+    <w:p>
+      <w:pPr>
+        <w:pStyle w:val="NoSpacing"/>
+        <w:ind w:left="708"/>
+        <w:rPr>
+          <w:rFonts w:eastAsiaTheme="minorEastAsia"/>
+        </w:rPr>
+      </w:pPr>
+    </w:p>
+    <w:p>
+      <w:pPr>
+        <w:pStyle w:val="NoSpacing"/>
+        <w:ind w:left="708"/>
+        <w:jc w:val="center"/>
+        <w:rPr>
+          <w:rFonts w:eastAsiaTheme="minorEastAsia"/>
+        </w:rPr>
+      </w:pPr>
+      <w:r>
+        <w:rPr>
+          <w:noProof/>
+          <w:lang w:eastAsia="pl-PL"/>
+        </w:rPr>
+        <w:drawing>
+          <wp:inline distT="0" distB="0" distL="0" distR="0" wp14:anchorId="0003A14D" wp14:editId="3D5C2AA2">
+            <wp:extent cx="1952625" cy="514350"/>
+            <wp:effectExtent l="0" t="0" r="9525" b="0"/>
+            <wp:docPr id="4" name="Picture 4"/>
+            <wp:cNvGraphicFramePr>
+              <a:graphicFrameLocks xmlns:a="http://schemas.openxmlformats.org/drawingml/2006/main" noChangeAspect="1"/>
+            </wp:cNvGraphicFramePr>
+            <a:graphic xmlns:a="http://schemas.openxmlformats.org/drawingml/2006/main">
+              <a:graphicData uri="http://schemas.openxmlformats.org/drawingml/2006/picture">
+                <pic:pic xmlns:pic="http://schemas.openxmlformats.org/drawingml/2006/picture">
+                  <pic:nvPicPr>
+                    <pic:cNvPr id="1" name=""/>
+                    <pic:cNvPicPr/>
+                  </pic:nvPicPr>
+                  <pic:blipFill>
+                    <a:blip r:embed="rId12"/>
+                    <a:stretch>
+                      <a:fillRect/>
+                    </a:stretch>
+                  </pic:blipFill>
+                  <pic:spPr>
+                    <a:xfrm>
+                      <a:off x="0" y="0"/>
+                      <a:ext cx="1952625" cy="514350"/>
+                    </a:xfrm>
+                    <a:prstGeom prst="rect">
+                      <a:avLst/>
+                    </a:prstGeom>
+                  </pic:spPr>
+                </pic:pic>
+              </a:graphicData>
+            </a:graphic>
+          </wp:inline>
+        </w:drawing>
+      </w:r>
+    </w:p>
+    <w:p>
+      <w:pPr>
+        <w:pStyle w:val="NoSpacing"/>
+        <w:ind w:left="708"/>
+        <w:jc w:val="center"/>
+        <w:rPr>
+          <w:rFonts w:eastAsiaTheme="minorEastAsia"/>
+        </w:rPr>
+      </w:pPr>
+    </w:p>
+    <w:p>
+      <w:pPr>
+        <w:pStyle w:val="NoSpacing"/>
+        <w:ind w:left="708"/>
+        <w:rPr>
+          <w:rFonts w:eastAsiaTheme="minorEastAsia"/>
+        </w:rPr>
+      </w:pPr>
+      <w:r>
+        <w:rPr>
+          <w:rFonts w:eastAsiaTheme="minorEastAsia"/>
+        </w:rPr>
+        <w:t>Średnia liczba zgłoszeń na stanowisko obsługi obliczamy za pomocą:</w:t>
+      </w:r>
+    </w:p>
+    <w:p>
+      <w:pPr>
+        <w:pStyle w:val="NoSpacing"/>
+        <w:ind w:left="708"/>
+        <w:jc w:val="center"/>
+        <w:rPr>
+          <w:rFonts w:eastAsiaTheme="minorEastAsia"/>
+        </w:rPr>
+      </w:pPr>
+      <w:r>
+        <w:rPr>
+          <w:noProof/>
+          <w:lang w:eastAsia="pl-PL"/>
+        </w:rPr>
+        <w:drawing>
+          <wp:inline distT="0" distB="0" distL="0" distR="0" wp14:anchorId="4A62D4BA" wp14:editId="24CCC2D0">
+            <wp:extent cx="904875" cy="514350"/>
+            <wp:effectExtent l="0" t="0" r="9525" b="0"/>
+            <wp:docPr id="5" name="Picture 5"/>
+            <wp:cNvGraphicFramePr>
+              <a:graphicFrameLocks xmlns:a="http://schemas.openxmlformats.org/drawingml/2006/main" noChangeAspect="1"/>
+            </wp:cNvGraphicFramePr>
+            <a:graphic xmlns:a="http://schemas.openxmlformats.org/drawingml/2006/main">
+              <a:graphicData uri="http://schemas.openxmlformats.org/drawingml/2006/picture">
+                <pic:pic xmlns:pic="http://schemas.openxmlformats.org/drawingml/2006/picture">
+                  <pic:nvPicPr>
+                    <pic:cNvPr id="1" name=""/>
+                    <pic:cNvPicPr/>
+                  </pic:nvPicPr>
+                  <pic:blipFill>
+                    <a:blip r:embed="rId13"/>
+                    <a:stretch>
+                      <a:fillRect/>
+                    </a:stretch>
+                  </pic:blipFill>
+                  <pic:spPr>
+                    <a:xfrm>
+                      <a:off x="0" y="0"/>
+                      <a:ext cx="904875" cy="514350"/>
+                    </a:xfrm>
+                    <a:prstGeom prst="rect">
+                      <a:avLst/>
+                    </a:prstGeom>
+                  </pic:spPr>
+                </pic:pic>
+              </a:graphicData>
+            </a:graphic>
+          </wp:inline>
+        </w:drawing>
+      </w:r>
+    </w:p>
+    <w:p>
+      <w:pPr>
+        <w:pStyle w:val="NoSpacing"/>
+        <w:ind w:left="708"/>
+        <w:rPr>
+          <w:rFonts w:eastAsiaTheme="minorEastAsia"/>
+        </w:rPr>
+      </w:pPr>
+      <w:r>
+        <w:rPr>
+          <w:rFonts w:eastAsiaTheme="minorEastAsia"/>
+        </w:rPr>
+        <w:t>Średni czas oczekiwania w kolejce:</w:t>
+      </w:r>
+    </w:p>
+    <w:p>
+      <w:pPr>
+        <w:pStyle w:val="NoSpacing"/>
+        <w:ind w:left="708"/>
+        <w:jc w:val="center"/>
+        <w:rPr>
+          <w:rFonts w:eastAsiaTheme="minorEastAsia"/>
+        </w:rPr>
+      </w:pPr>
+      <w:r>
+        <w:rPr>
+          <w:noProof/>
+          <w:lang w:eastAsia="pl-PL"/>
+        </w:rPr>
+        <w:drawing>
+          <wp:inline distT="0" distB="0" distL="0" distR="0" wp14:anchorId="00E4BE50" wp14:editId="7118F4D3">
+            <wp:extent cx="4057650" cy="552450"/>
+            <wp:effectExtent l="0" t="0" r="0" b="0"/>
+            <wp:docPr id="6" name="Picture 6"/>
+            <wp:cNvGraphicFramePr>
+              <a:graphicFrameLocks xmlns:a="http://schemas.openxmlformats.org/drawingml/2006/main" noChangeAspect="1"/>
+            </wp:cNvGraphicFramePr>
+            <a:graphic xmlns:a="http://schemas.openxmlformats.org/drawingml/2006/main">
+              <a:graphicData uri="http://schemas.openxmlformats.org/drawingml/2006/picture">
+                <pic:pic xmlns:pic="http://schemas.openxmlformats.org/drawingml/2006/picture">
+                  <pic:nvPicPr>
+                    <pic:cNvPr id="1" name=""/>
+                    <pic:cNvPicPr/>
+                  </pic:nvPicPr>
+                  <pic:blipFill>
+                    <a:blip r:embed="rId14"/>
+                    <a:stretch>
+                      <a:fillRect/>
+                    </a:stretch>
+                  </pic:blipFill>
+                  <pic:spPr>
+                    <a:xfrm>
+                      <a:off x="0" y="0"/>
+                      <a:ext cx="4057650" cy="552450"/>
+                    </a:xfrm>
+                    <a:prstGeom prst="rect">
+                      <a:avLst/>
+                    </a:prstGeom>
+                  </pic:spPr>
+                </pic:pic>
+              </a:graphicData>
+            </a:graphic>
+          </wp:inline>
+        </w:drawing>
+      </w:r>
+    </w:p>
+    <w:p>
+      <w:pPr>
+        <w:pStyle w:val="NoSpacing"/>
+        <w:ind w:left="708"/>
+        <w:rPr>
+          <w:rFonts w:eastAsiaTheme="minorEastAsia"/>
+        </w:rPr>
+      </w:pPr>
+      <w:r>
+        <w:rPr>
+          <w:rFonts w:eastAsiaTheme="minorEastAsia"/>
+        </w:rPr>
+        <w:t>Powstaje przez poszczególne wyrazy tej sumy interpetowane następijąco:</w:t>
+      </w:r>
+    </w:p>
+    <w:p>
+      <w:pPr>
+        <w:pStyle w:val="NoSpacing"/>
+        <w:ind w:left="708"/>
+        <w:rPr>
+          <w:rFonts w:eastAsiaTheme="minorEastAsia"/>
+        </w:rPr>
+      </w:pPr>
+      <m:oMath>
+        <m:sSub>
+          <m:sSubPr>
+            <m:ctrlPr>
+              <w:rPr>
+                <w:rFonts w:ascii="Cambria Math" w:eastAsiaTheme="minorEastAsia" w:hAnsi="Cambria Math"/>
+                <w:i/>
+              </w:rPr>
+            </m:ctrlPr>
+          </m:sSubPr>
+          <m:e>
+            <m:r>
+              <w:rPr>
+                <w:rFonts w:ascii="Cambria Math" w:eastAsiaTheme="minorEastAsia" w:hAnsi="Cambria Math"/>
+              </w:rPr>
+              <m:t>p</m:t>
+            </m:r>
+          </m:e>
+          <m:sub>
+            <m:r>
+              <w:rPr>
+                <w:rFonts w:ascii="Cambria Math" w:eastAsiaTheme="minorEastAsia" w:hAnsi="Cambria Math"/>
+              </w:rPr>
+              <m:t>1</m:t>
+            </m:r>
+          </m:sub>
+        </m:sSub>
+        <m:r>
+          <w:rPr>
+            <w:rFonts w:ascii="Cambria Math" w:eastAsiaTheme="minorEastAsia" w:hAnsi="Cambria Math"/>
+          </w:rPr>
+          <m:t>*</m:t>
+        </m:r>
+        <m:f>
+          <m:fPr>
+            <m:ctrlPr>
+              <w:rPr>
+                <w:rFonts w:ascii="Cambria Math" w:eastAsiaTheme="minorEastAsia" w:hAnsi="Cambria Math"/>
+                <w:i/>
+              </w:rPr>
+            </m:ctrlPr>
+          </m:fPr>
+          <m:num>
+            <m:r>
+              <w:rPr>
+                <w:rFonts w:ascii="Cambria Math" w:eastAsiaTheme="minorEastAsia" w:hAnsi="Cambria Math"/>
+              </w:rPr>
+              <m:t>1</m:t>
+            </m:r>
+          </m:num>
+          <m:den>
+            <m:r>
+              <w:rPr>
+                <w:rFonts w:ascii="Cambria Math" w:eastAsiaTheme="minorEastAsia" w:hAnsi="Cambria Math"/>
+              </w:rPr>
+              <m:t>μ</m:t>
+            </m:r>
+          </m:den>
+        </m:f>
+      </m:oMath>
+      <w:r>
+        <w:rPr>
+          <w:rFonts w:eastAsiaTheme="minorEastAsia"/>
+        </w:rPr>
+        <w:t xml:space="preserve"> – w systemie i na stanowisku obsługi jest tylko jedno zgłoszenie więc przychodzące czeka </w:t>
+      </w:r>
+      <m:oMath>
+        <m:f>
+          <m:fPr>
+            <m:ctrlPr>
+              <w:rPr>
+                <w:rFonts w:ascii="Cambria Math" w:eastAsiaTheme="minorEastAsia" w:hAnsi="Cambria Math"/>
+                <w:i/>
+              </w:rPr>
+            </m:ctrlPr>
+          </m:fPr>
+          <m:num>
+            <m:r>
+              <w:rPr>
+                <w:rFonts w:ascii="Cambria Math" w:eastAsiaTheme="minorEastAsia" w:hAnsi="Cambria Math"/>
+              </w:rPr>
+              <m:t>1</m:t>
+            </m:r>
+          </m:num>
+          <m:den>
+            <m:r>
+              <w:rPr>
+                <w:rFonts w:ascii="Cambria Math" w:eastAsiaTheme="minorEastAsia" w:hAnsi="Cambria Math"/>
+              </w:rPr>
+              <m:t>μ</m:t>
+            </m:r>
+          </m:den>
+        </m:f>
+      </m:oMath>
+    </w:p>
+    <w:p>
+      <w:pPr>
+        <w:pStyle w:val="NoSpacing"/>
+        <w:ind w:left="708"/>
+        <w:rPr>
+          <w:rFonts w:eastAsiaTheme="minorEastAsia"/>
+        </w:rPr>
+      </w:pPr>
+      <w:r>
+        <w:tab/>
+      </w:r>
+      <m:oMath>
+        <m:r>
+          <w:rPr>
+            <w:rFonts w:ascii="Cambria Math" w:eastAsiaTheme="minorEastAsia" w:hAnsi="Cambria Math"/>
+          </w:rPr>
+          <w:br/>
+        </m:r>
+        <m:sSub>
+          <m:sSubPr>
+            <m:ctrlPr>
+              <w:rPr>
+                <w:rFonts w:ascii="Cambria Math" w:eastAsiaTheme="minorEastAsia" w:hAnsi="Cambria Math"/>
+                <w:i/>
+              </w:rPr>
+            </m:ctrlPr>
+          </m:sSubPr>
+          <m:e>
+            <m:r>
+              <w:rPr>
+                <w:rFonts w:ascii="Cambria Math" w:eastAsiaTheme="minorEastAsia" w:hAnsi="Cambria Math"/>
+              </w:rPr>
+              <m:t>p</m:t>
+            </m:r>
+          </m:e>
+          <m:sub>
+            <m:r>
+              <w:rPr>
+                <w:rFonts w:ascii="Cambria Math" w:eastAsiaTheme="minorEastAsia" w:hAnsi="Cambria Math"/>
+              </w:rPr>
+              <m:t>2</m:t>
+            </m:r>
+          </m:sub>
+        </m:sSub>
+        <m:r>
+          <w:rPr>
+            <w:rFonts w:ascii="Cambria Math" w:eastAsiaTheme="minorEastAsia" w:hAnsi="Cambria Math"/>
+          </w:rPr>
+          <m:t>*</m:t>
+        </m:r>
+        <m:f>
+          <m:fPr>
+            <m:ctrlPr>
+              <w:rPr>
+                <w:rFonts w:ascii="Cambria Math" w:eastAsiaTheme="minorEastAsia" w:hAnsi="Cambria Math"/>
+                <w:i/>
+              </w:rPr>
+            </m:ctrlPr>
+          </m:fPr>
+          <m:num>
+            <m:r>
+              <w:rPr>
+                <w:rFonts w:ascii="Cambria Math" w:eastAsiaTheme="minorEastAsia" w:hAnsi="Cambria Math"/>
+              </w:rPr>
+              <m:t>2</m:t>
+            </m:r>
+          </m:num>
+          <m:den>
+            <m:r>
+              <w:rPr>
+                <w:rFonts w:ascii="Cambria Math" w:eastAsiaTheme="minorEastAsia" w:hAnsi="Cambria Math"/>
+              </w:rPr>
+              <m:t>μ</m:t>
+            </m:r>
+          </m:den>
+        </m:f>
+      </m:oMath>
+      <w:r>
+        <w:rPr>
+          <w:rFonts w:eastAsiaTheme="minorEastAsia"/>
+        </w:rPr>
+        <w:t xml:space="preserve"> -  w systemie są dwa zgłoszenia jedno na stanowisku obsługi, drugie w kolejce. Więc przychodzące zgłoszenie czeka </w:t>
+      </w:r>
+      <m:oMath>
+        <m:r>
+          <w:rPr>
+            <w:rFonts w:ascii="Cambria Math" w:eastAsiaTheme="minorEastAsia" w:hAnsi="Cambria Math"/>
+          </w:rPr>
+          <m:t>2*</m:t>
+        </m:r>
+        <m:f>
+          <m:fPr>
+            <m:ctrlPr>
+              <w:rPr>
+                <w:rFonts w:ascii="Cambria Math" w:eastAsiaTheme="minorEastAsia" w:hAnsi="Cambria Math"/>
+                <w:i/>
+              </w:rPr>
+            </m:ctrlPr>
+          </m:fPr>
+          <m:num>
+            <m:r>
+              <w:rPr>
+                <w:rFonts w:ascii="Cambria Math" w:eastAsiaTheme="minorEastAsia" w:hAnsi="Cambria Math"/>
+              </w:rPr>
+              <m:t>1</m:t>
+            </m:r>
+          </m:num>
+          <m:den>
+            <m:r>
+              <w:rPr>
+                <w:rFonts w:ascii="Cambria Math" w:eastAsiaTheme="minorEastAsia" w:hAnsi="Cambria Math"/>
+              </w:rPr>
+              <m:t>μ</m:t>
+            </m:r>
+          </m:den>
+        </m:f>
+      </m:oMath>
+    </w:p>
+    <w:p>
+      <w:pPr>
+        <w:pStyle w:val="NoSpacing"/>
+        <w:ind w:left="708"/>
+        <w:rPr>
+          <w:rFonts w:eastAsiaTheme="minorEastAsia"/>
+        </w:rPr>
+      </w:pPr>
+      <w:r>
+        <w:tab/>
+      </w:r>
+      <m:oMath>
+        <m:r>
+          <w:rPr>
+            <w:rFonts w:ascii="Cambria Math" w:eastAsiaTheme="minorEastAsia" w:hAnsi="Cambria Math"/>
+          </w:rPr>
+          <w:br/>
+        </m:r>
+        <m:sSub>
+          <m:sSubPr>
+            <m:ctrlPr>
+              <w:rPr>
+                <w:rFonts w:ascii="Cambria Math" w:eastAsiaTheme="minorEastAsia" w:hAnsi="Cambria Math"/>
+                <w:i/>
+              </w:rPr>
+            </m:ctrlPr>
+          </m:sSubPr>
+          <m:e>
+            <m:r>
+              <w:rPr>
+                <w:rFonts w:ascii="Cambria Math" w:eastAsiaTheme="minorEastAsia" w:hAnsi="Cambria Math"/>
+              </w:rPr>
+              <m:t>p</m:t>
+            </m:r>
+          </m:e>
+          <m:sub>
+            <m:r>
+              <w:rPr>
+                <w:rFonts w:ascii="Cambria Math" w:eastAsiaTheme="minorEastAsia" w:hAnsi="Cambria Math"/>
+              </w:rPr>
+              <m:t>m+1</m:t>
+            </m:r>
+          </m:sub>
+        </m:sSub>
+        <m:r>
+          <w:rPr>
+            <w:rFonts w:ascii="Cambria Math" w:eastAsiaTheme="minorEastAsia" w:hAnsi="Cambria Math"/>
+          </w:rPr>
+          <m:t>*0</m:t>
+        </m:r>
+      </m:oMath>
+      <w:r>
+        <w:rPr>
+          <w:rFonts w:eastAsiaTheme="minorEastAsia"/>
+        </w:rPr>
+        <w:t xml:space="preserve"> – w systemie jest jedno zgłoszenie na stanowisku obsługi i m zgłoszeń w kolejce więc zgłoszen</w:t>
+      </w:r>
+      <w:r>
+        <w:rPr>
+          <w:rFonts w:eastAsiaTheme="minorEastAsia"/>
+        </w:rPr>
+        <w:t>ie opuszcza system nieobsłużone</w:t>
+      </w:r>
+    </w:p>
+    <w:p>
+      <w:pPr>
+        <w:pStyle w:val="NoSpacing"/>
+        <w:rPr>
+          <w:rFonts w:eastAsiaTheme="minorEastAsia"/>
+        </w:rPr>
+      </w:pPr>
+    </w:p>
+    <w:p>
+      <w:r>
+        <w:tab/>
+        <w:t>Więc po odpowiednich wyprowadzeniach otrzymujemy wzór:</w:t>
+      </w:r>
+    </w:p>
+    <w:p>
+      <w:pPr>
+        <w:jc w:val="center"/>
+      </w:pPr>
+      <w:r>
+        <w:rPr>
+          <w:noProof/>
+          <w:lang w:eastAsia="pl-PL"/>
+        </w:rPr>
+        <w:drawing>
+          <wp:inline distT="0" distB="0" distL="0" distR="0" wp14:anchorId="443EFA51" wp14:editId="4A5B6CFB">
+            <wp:extent cx="1876425" cy="447675"/>
+            <wp:effectExtent l="0" t="0" r="9525" b="9525"/>
+            <wp:docPr id="8" name="Picture 8"/>
+            <wp:cNvGraphicFramePr>
+              <a:graphicFrameLocks xmlns:a="http://schemas.openxmlformats.org/drawingml/2006/main" noChangeAspect="1"/>
+            </wp:cNvGraphicFramePr>
+            <a:graphic xmlns:a="http://schemas.openxmlformats.org/drawingml/2006/main">
+              <a:graphicData uri="http://schemas.openxmlformats.org/drawingml/2006/picture">
+                <pic:pic xmlns:pic="http://schemas.openxmlformats.org/drawingml/2006/picture">
+                  <pic:nvPicPr>
+                    <pic:cNvPr id="1" name=""/>
+                    <pic:cNvPicPr/>
+                  </pic:nvPicPr>
+                  <pic:blipFill>
+                    <a:blip r:embed="rId15"/>
+                    <a:stretch>
+                      <a:fillRect/>
+                    </a:stretch>
+                  </pic:blipFill>
+                  <pic:spPr>
+                    <a:xfrm>
+                      <a:off x="0" y="0"/>
+                      <a:ext cx="1876425" cy="447675"/>
+                    </a:xfrm>
+                    <a:prstGeom prst="rect">
+                      <a:avLst/>
+                    </a:prstGeom>
+                  </pic:spPr>
+                </pic:pic>
+              </a:graphicData>
+            </a:graphic>
+          </wp:inline>
+        </w:drawing>
+      </w:r>
+    </w:p>
+    <w:p>
+      <w:r>
+        <w:tab/>
+        <w:t>Średni czas pobytu zgłoszenia w węźle obsługi liczony jest za pomocą:</w:t>
+      </w:r>
+    </w:p>
+    <w:p>
+      <w:pPr>
+        <w:jc w:val="center"/>
+      </w:pPr>
+      <w:r>
+        <w:rPr>
+          <w:noProof/>
+          <w:lang w:eastAsia="pl-PL"/>
+        </w:rPr>
+        <w:drawing>
+          <wp:inline distT="0" distB="0" distL="0" distR="0" wp14:anchorId="12EE00A3" wp14:editId="2A8FC0B7">
+            <wp:extent cx="2771775" cy="523875"/>
+            <wp:effectExtent l="0" t="0" r="9525" b="9525"/>
+            <wp:docPr id="10" name="Picture 10"/>
+            <wp:cNvGraphicFramePr>
+              <a:graphicFrameLocks xmlns:a="http://schemas.openxmlformats.org/drawingml/2006/main" noChangeAspect="1"/>
+            </wp:cNvGraphicFramePr>
+            <a:graphic xmlns:a="http://schemas.openxmlformats.org/drawingml/2006/main">
+              <a:graphicData uri="http://schemas.openxmlformats.org/drawingml/2006/picture">
+                <pic:pic xmlns:pic="http://schemas.openxmlformats.org/drawingml/2006/picture">
+                  <pic:nvPicPr>
+                    <pic:cNvPr id="1" name=""/>
+                    <pic:cNvPicPr/>
+                  </pic:nvPicPr>
+                  <pic:blipFill>
+                    <a:blip r:embed="rId16"/>
+                    <a:stretch>
+                      <a:fillRect/>
+                    </a:stretch>
+                  </pic:blipFill>
+                  <pic:spPr>
+                    <a:xfrm>
+                      <a:off x="0" y="0"/>
+                      <a:ext cx="2771775" cy="523875"/>
+                    </a:xfrm>
+                    <a:prstGeom prst="rect">
+                      <a:avLst/>
+                    </a:prstGeom>
+                  </pic:spPr>
+                </pic:pic>
+              </a:graphicData>
+            </a:graphic>
+          </wp:inline>
+        </w:drawing>
+      </w:r>
+    </w:p>
+    <w:p>
+      <w:pPr>
+        <w:pStyle w:val="Heading1"/>
         <w:numPr>
           <w:ilvl w:val="0"/>
           <w:numId w:val="2"/>
         </w:numPr>
       </w:pPr>
-      <w:bookmarkStart w:id="3" w:name="_Toc463707538"/>
-      <w:r>
+      <w:bookmarkStart w:id="2" w:name="_Toc463707538"/>
+      <w:r>
+        <w:lastRenderedPageBreak/>
         <w:t>Rozwiązanie</w:t>
       </w:r>
+      <w:bookmarkEnd w:id="2"/>
+    </w:p>
+    <w:p>
+      <w:pPr>
+        <w:pStyle w:val="Heading1"/>
+      </w:pPr>
+      <w:bookmarkStart w:id="3" w:name="_GoBack"/>
       <w:bookmarkEnd w:id="3"/>
     </w:p>
     <w:p>
       <w:pPr>
-        <w:pStyle w:val="Nagwek1"/>
-      </w:pPr>
-    </w:p>
-    <w:p>
-      <w:pPr>
-        <w:pStyle w:val="Nagwek1"/>
+        <w:pStyle w:val="Heading1"/>
         <w:numPr>
           <w:ilvl w:val="0"/>
           <w:numId w:val="2"/>
@@ -979,7 +2241,7 @@
       </w:pPr>
     </w:p>
     <w:sectPr>
-      <w:footerReference w:type="default" r:id="rId8"/>
+      <w:footerReference w:type="default" r:id="rId17"/>
       <w:pgSz w:w="11906" w:h="16838"/>
       <w:pgMar w:top="1417" w:right="1417" w:bottom="1417" w:left="1417" w:header="708" w:footer="708" w:gutter="0"/>
       <w:cols w:space="708"/>
@@ -991,7 +2253,7 @@
 </file>
 
 <file path=word/endnotes.xml><?xml version="1.0" encoding="utf-8"?>
-<w:endnotes xmlns:wpc="http://schemas.microsoft.com/office/word/2010/wordprocessingCanvas" xmlns:cx="http://schemas.microsoft.com/office/drawing/2014/chartex" xmlns:cx1="http://schemas.microsoft.com/office/drawing/2015/9/8/chartex" xmlns:mc="http://schemas.openxmlformats.org/markup-compatibility/2006" xmlns:o="urn:schemas-microsoft-com:office:office" xmlns:r="http://schemas.openxmlformats.org/officeDocument/2006/relationships" xmlns:m="http://schemas.openxmlformats.org/officeDocument/2006/math" xmlns:v="urn:schemas-microsoft-com:vml" xmlns:wp14="http://schemas.microsoft.com/office/word/2010/wordprocessingDrawing" xmlns:wp="http://schemas.openxmlformats.org/drawingml/2006/wordprocessingDrawing" xmlns:w10="urn:schemas-microsoft-com:office:word" xmlns:w="http://schemas.openxmlformats.org/wordprocessingml/2006/main" xmlns:w14="http://schemas.microsoft.com/office/word/2010/wordml" xmlns:w15="http://schemas.microsoft.com/office/word/2012/wordml" xmlns:w16se="http://schemas.microsoft.com/office/word/2015/wordml/symex" xmlns:wpg="http://schemas.microsoft.com/office/word/2010/wordprocessingGroup" xmlns:wpi="http://schemas.microsoft.com/office/word/2010/wordprocessingInk" xmlns:wne="http://schemas.microsoft.com/office/word/2006/wordml" xmlns:wps="http://schemas.microsoft.com/office/word/2010/wordprocessingShape" mc:Ignorable="w14 w15 w16se wp14">
+<w:endnotes xmlns:wpc="http://schemas.microsoft.com/office/word/2010/wordprocessingCanvas" xmlns:mc="http://schemas.openxmlformats.org/markup-compatibility/2006" xmlns:o="urn:schemas-microsoft-com:office:office" xmlns:r="http://schemas.openxmlformats.org/officeDocument/2006/relationships" xmlns:m="http://schemas.openxmlformats.org/officeDocument/2006/math" xmlns:v="urn:schemas-microsoft-com:vml" xmlns:wp14="http://schemas.microsoft.com/office/word/2010/wordprocessingDrawing" xmlns:wp="http://schemas.openxmlformats.org/drawingml/2006/wordprocessingDrawing" xmlns:w10="urn:schemas-microsoft-com:office:word" xmlns:w="http://schemas.openxmlformats.org/wordprocessingml/2006/main" xmlns:w14="http://schemas.microsoft.com/office/word/2010/wordml" xmlns:w15="http://schemas.microsoft.com/office/word/2012/wordml" xmlns:wpg="http://schemas.microsoft.com/office/word/2010/wordprocessingGroup" xmlns:wpi="http://schemas.microsoft.com/office/word/2010/wordprocessingInk" xmlns:wne="http://schemas.microsoft.com/office/word/2006/wordml" xmlns:wps="http://schemas.microsoft.com/office/word/2010/wordprocessingShape" mc:Ignorable="w14 w15 wp14">
   <w:endnote w:type="separator" w:id="-1">
     <w:p>
       <w:pPr>
@@ -1016,7 +2278,7 @@
 </file>
 
 <file path=word/footer1.xml><?xml version="1.0" encoding="utf-8"?>
-<w:ftr xmlns:wpc="http://schemas.microsoft.com/office/word/2010/wordprocessingCanvas" xmlns:cx="http://schemas.microsoft.com/office/drawing/2014/chartex" xmlns:cx1="http://schemas.microsoft.com/office/drawing/2015/9/8/chartex" xmlns:mc="http://schemas.openxmlformats.org/markup-compatibility/2006" xmlns:o="urn:schemas-microsoft-com:office:office" xmlns:r="http://schemas.openxmlformats.org/officeDocument/2006/relationships" xmlns:m="http://schemas.openxmlformats.org/officeDocument/2006/math" xmlns:v="urn:schemas-microsoft-com:vml" xmlns:wp14="http://schemas.microsoft.com/office/word/2010/wordprocessingDrawing" xmlns:wp="http://schemas.openxmlformats.org/drawingml/2006/wordprocessingDrawing" xmlns:w10="urn:schemas-microsoft-com:office:word" xmlns:w="http://schemas.openxmlformats.org/wordprocessingml/2006/main" xmlns:w14="http://schemas.microsoft.com/office/word/2010/wordml" xmlns:w15="http://schemas.microsoft.com/office/word/2012/wordml" xmlns:w16se="http://schemas.microsoft.com/office/word/2015/wordml/symex" xmlns:wpg="http://schemas.microsoft.com/office/word/2010/wordprocessingGroup" xmlns:wpi="http://schemas.microsoft.com/office/word/2010/wordprocessingInk" xmlns:wne="http://schemas.microsoft.com/office/word/2006/wordml" xmlns:wps="http://schemas.microsoft.com/office/word/2010/wordprocessingShape" mc:Ignorable="w14 w15 w16se wp14">
+<w:ftr xmlns:wpc="http://schemas.microsoft.com/office/word/2010/wordprocessingCanvas" xmlns:mc="http://schemas.openxmlformats.org/markup-compatibility/2006" xmlns:o="urn:schemas-microsoft-com:office:office" xmlns:r="http://schemas.openxmlformats.org/officeDocument/2006/relationships" xmlns:m="http://schemas.openxmlformats.org/officeDocument/2006/math" xmlns:v="urn:schemas-microsoft-com:vml" xmlns:wp14="http://schemas.microsoft.com/office/word/2010/wordprocessingDrawing" xmlns:wp="http://schemas.openxmlformats.org/drawingml/2006/wordprocessingDrawing" xmlns:w10="urn:schemas-microsoft-com:office:word" xmlns:w="http://schemas.openxmlformats.org/wordprocessingml/2006/main" xmlns:w14="http://schemas.microsoft.com/office/word/2010/wordml" xmlns:w15="http://schemas.microsoft.com/office/word/2012/wordml" xmlns:wpg="http://schemas.microsoft.com/office/word/2010/wordprocessingGroup" xmlns:wpi="http://schemas.microsoft.com/office/word/2010/wordprocessingInk" xmlns:wne="http://schemas.microsoft.com/office/word/2006/wordml" xmlns:wps="http://schemas.microsoft.com/office/word/2010/wordprocessingShape" mc:Ignorable="w14 w15 wp14">
   <w:sdt>
     <w:sdtPr>
       <w:id w:val="349310827"/>
@@ -1033,7 +2295,7 @@
     <w:sdtContent>
       <w:p>
         <w:pPr>
-          <w:pStyle w:val="Stopka"/>
+          <w:pStyle w:val="Footer"/>
           <w:jc w:val="right"/>
         </w:pPr>
         <w:r>
@@ -1049,7 +2311,7 @@
           <w:rPr>
             <w:noProof/>
           </w:rPr>
-          <w:t>2</w:t>
+          <w:t>4</w:t>
         </w:r>
         <w:r>
           <w:rPr>
@@ -1062,14 +2324,14 @@
   </w:sdt>
   <w:p>
     <w:pPr>
-      <w:pStyle w:val="Stopka"/>
+      <w:pStyle w:val="Footer"/>
     </w:pPr>
   </w:p>
 </w:ftr>
 </file>
 
 <file path=word/footnotes.xml><?xml version="1.0" encoding="utf-8"?>
-<w:footnotes xmlns:wpc="http://schemas.microsoft.com/office/word/2010/wordprocessingCanvas" xmlns:cx="http://schemas.microsoft.com/office/drawing/2014/chartex" xmlns:cx1="http://schemas.microsoft.com/office/drawing/2015/9/8/chartex" xmlns:mc="http://schemas.openxmlformats.org/markup-compatibility/2006" xmlns:o="urn:schemas-microsoft-com:office:office" xmlns:r="http://schemas.openxmlformats.org/officeDocument/2006/relationships" xmlns:m="http://schemas.openxmlformats.org/officeDocument/2006/math" xmlns:v="urn:schemas-microsoft-com:vml" xmlns:wp14="http://schemas.microsoft.com/office/word/2010/wordprocessingDrawing" xmlns:wp="http://schemas.openxmlformats.org/drawingml/2006/wordprocessingDrawing" xmlns:w10="urn:schemas-microsoft-com:office:word" xmlns:w="http://schemas.openxmlformats.org/wordprocessingml/2006/main" xmlns:w14="http://schemas.microsoft.com/office/word/2010/wordml" xmlns:w15="http://schemas.microsoft.com/office/word/2012/wordml" xmlns:w16se="http://schemas.microsoft.com/office/word/2015/wordml/symex" xmlns:wpg="http://schemas.microsoft.com/office/word/2010/wordprocessingGroup" xmlns:wpi="http://schemas.microsoft.com/office/word/2010/wordprocessingInk" xmlns:wne="http://schemas.microsoft.com/office/word/2006/wordml" xmlns:wps="http://schemas.microsoft.com/office/word/2010/wordprocessingShape" mc:Ignorable="w14 w15 w16se wp14">
+<w:footnotes xmlns:wpc="http://schemas.microsoft.com/office/word/2010/wordprocessingCanvas" xmlns:mc="http://schemas.openxmlformats.org/markup-compatibility/2006" xmlns:o="urn:schemas-microsoft-com:office:office" xmlns:r="http://schemas.openxmlformats.org/officeDocument/2006/relationships" xmlns:m="http://schemas.openxmlformats.org/officeDocument/2006/math" xmlns:v="urn:schemas-microsoft-com:vml" xmlns:wp14="http://schemas.microsoft.com/office/word/2010/wordprocessingDrawing" xmlns:wp="http://schemas.openxmlformats.org/drawingml/2006/wordprocessingDrawing" xmlns:w10="urn:schemas-microsoft-com:office:word" xmlns:w="http://schemas.openxmlformats.org/wordprocessingml/2006/main" xmlns:w14="http://schemas.microsoft.com/office/word/2010/wordml" xmlns:w15="http://schemas.microsoft.com/office/word/2012/wordml" xmlns:wpg="http://schemas.microsoft.com/office/word/2010/wordprocessingGroup" xmlns:wpi="http://schemas.microsoft.com/office/word/2010/wordprocessingInk" xmlns:wne="http://schemas.microsoft.com/office/word/2006/wordml" xmlns:wps="http://schemas.microsoft.com/office/word/2010/wordprocessingShape" mc:Ignorable="w14 w15 wp14">
   <w:footnote w:type="separator" w:id="-1">
     <w:p>
       <w:pPr>
@@ -1094,8 +2356,8 @@
 </file>
 
 <file path=word/numbering.xml><?xml version="1.0" encoding="utf-8"?>
-<w:numbering xmlns:wpc="http://schemas.microsoft.com/office/word/2010/wordprocessingCanvas" xmlns:cx="http://schemas.microsoft.com/office/drawing/2014/chartex" xmlns:cx1="http://schemas.microsoft.com/office/drawing/2015/9/8/chartex" xmlns:mc="http://schemas.openxmlformats.org/markup-compatibility/2006" xmlns:o="urn:schemas-microsoft-com:office:office" xmlns:r="http://schemas.openxmlformats.org/officeDocument/2006/relationships" xmlns:m="http://schemas.openxmlformats.org/officeDocument/2006/math" xmlns:v="urn:schemas-microsoft-com:vml" xmlns:wp14="http://schemas.microsoft.com/office/word/2010/wordprocessingDrawing" xmlns:wp="http://schemas.openxmlformats.org/drawingml/2006/wordprocessingDrawing" xmlns:w10="urn:schemas-microsoft-com:office:word" xmlns:w="http://schemas.openxmlformats.org/wordprocessingml/2006/main" xmlns:w14="http://schemas.microsoft.com/office/word/2010/wordml" xmlns:w15="http://schemas.microsoft.com/office/word/2012/wordml" xmlns:w16se="http://schemas.microsoft.com/office/word/2015/wordml/symex" xmlns:wpg="http://schemas.microsoft.com/office/word/2010/wordprocessingGroup" xmlns:wpi="http://schemas.microsoft.com/office/word/2010/wordprocessingInk" xmlns:wne="http://schemas.microsoft.com/office/word/2006/wordml" xmlns:wps="http://schemas.microsoft.com/office/word/2010/wordprocessingShape" mc:Ignorable="w14 w15 w16se wp14">
-  <w:abstractNum w:abstractNumId="0" w15:restartNumberingAfterBreak="0">
+<w:numbering xmlns:wpc="http://schemas.microsoft.com/office/word/2010/wordprocessingCanvas" xmlns:mc="http://schemas.openxmlformats.org/markup-compatibility/2006" xmlns:o="urn:schemas-microsoft-com:office:office" xmlns:r="http://schemas.openxmlformats.org/officeDocument/2006/relationships" xmlns:m="http://schemas.openxmlformats.org/officeDocument/2006/math" xmlns:v="urn:schemas-microsoft-com:vml" xmlns:wp14="http://schemas.microsoft.com/office/word/2010/wordprocessingDrawing" xmlns:wp="http://schemas.openxmlformats.org/drawingml/2006/wordprocessingDrawing" xmlns:w10="urn:schemas-microsoft-com:office:word" xmlns:w="http://schemas.openxmlformats.org/wordprocessingml/2006/main" xmlns:w14="http://schemas.microsoft.com/office/word/2010/wordml" xmlns:w15="http://schemas.microsoft.com/office/word/2012/wordml" xmlns:wpg="http://schemas.microsoft.com/office/word/2010/wordprocessingGroup" xmlns:wpi="http://schemas.microsoft.com/office/word/2010/wordprocessingInk" xmlns:wne="http://schemas.microsoft.com/office/word/2006/wordml" xmlns:wps="http://schemas.microsoft.com/office/word/2010/wordprocessingShape" mc:Ignorable="w14 w15 wp14">
+  <w:abstractNum w:abstractNumId="0">
     <w:nsid w:val="1BC21D55"/>
     <w:multiLevelType w:val="hybridMultilevel"/>
     <w:tmpl w:val="F72E5C6C"/>
@@ -1184,7 +2446,7 @@
       </w:pPr>
     </w:lvl>
   </w:abstractNum>
-  <w:abstractNum w:abstractNumId="1" w15:restartNumberingAfterBreak="0">
+  <w:abstractNum w:abstractNumId="1">
     <w:nsid w:val="3EBF678A"/>
     <w:multiLevelType w:val="hybridMultilevel"/>
     <w:tmpl w:val="A7482048"/>
@@ -1273,7 +2535,7 @@
       </w:pPr>
     </w:lvl>
   </w:abstractNum>
-  <w:abstractNum w:abstractNumId="2" w15:restartNumberingAfterBreak="0">
+  <w:abstractNum w:abstractNumId="2">
     <w:nsid w:val="59C40CF9"/>
     <w:multiLevelType w:val="hybridMultilevel"/>
     <w:tmpl w:val="6D607F7A"/>
@@ -1362,7 +2624,7 @@
       </w:pPr>
     </w:lvl>
   </w:abstractNum>
-  <w:abstractNum w:abstractNumId="3" w15:restartNumberingAfterBreak="0">
+  <w:abstractNum w:abstractNumId="3">
     <w:nsid w:val="670A2F5A"/>
     <w:multiLevelType w:val="hybridMultilevel"/>
     <w:tmpl w:val="A426ADE0"/>
@@ -1491,7 +2753,7 @@
 </file>
 
 <file path=word/styles.xml><?xml version="1.0" encoding="utf-8"?>
-<w:styles xmlns:mc="http://schemas.openxmlformats.org/markup-compatibility/2006" xmlns:r="http://schemas.openxmlformats.org/officeDocument/2006/relationships" xmlns:w="http://schemas.openxmlformats.org/wordprocessingml/2006/main" xmlns:w14="http://schemas.microsoft.com/office/word/2010/wordml" xmlns:w15="http://schemas.microsoft.com/office/word/2012/wordml" xmlns:w16se="http://schemas.microsoft.com/office/word/2015/wordml/symex" mc:Ignorable="w14 w15 w16se">
+<w:styles xmlns:mc="http://schemas.openxmlformats.org/markup-compatibility/2006" xmlns:r="http://schemas.openxmlformats.org/officeDocument/2006/relationships" xmlns:w="http://schemas.openxmlformats.org/wordprocessingml/2006/main" xmlns:w14="http://schemas.microsoft.com/office/word/2010/wordml" xmlns:w15="http://schemas.microsoft.com/office/word/2012/wordml" mc:Ignorable="w14 w15">
   <w:docDefaults>
     <w:rPrDefault>
       <w:rPr>
@@ -1880,15 +3142,15 @@
     <w:lsdException w:name="List Table 6 Colorful Accent 6" w:uiPriority="51"/>
     <w:lsdException w:name="List Table 7 Colorful Accent 6" w:uiPriority="52"/>
   </w:latentStyles>
-  <w:style w:type="paragraph" w:default="1" w:styleId="Normalny">
+  <w:style w:type="paragraph" w:default="1" w:styleId="Normal">
     <w:name w:val="Normal"/>
     <w:qFormat/>
   </w:style>
-  <w:style w:type="paragraph" w:styleId="Nagwek1">
+  <w:style w:type="paragraph" w:styleId="Heading1">
     <w:name w:val="heading 1"/>
-    <w:basedOn w:val="Normalny"/>
-    <w:next w:val="Normalny"/>
-    <w:link w:val="Nagwek1Znak"/>
+    <w:basedOn w:val="Normal"/>
+    <w:next w:val="Normal"/>
+    <w:link w:val="Heading1Char"/>
     <w:uiPriority w:val="9"/>
     <w:qFormat/>
     <w:rsid w:val="00515451"/>
@@ -1906,13 +3168,13 @@
       <w:szCs w:val="32"/>
     </w:rPr>
   </w:style>
-  <w:style w:type="character" w:default="1" w:styleId="Domylnaczcionkaakapitu">
+  <w:style w:type="character" w:default="1" w:styleId="DefaultParagraphFont">
     <w:name w:val="Default Paragraph Font"/>
     <w:uiPriority w:val="1"/>
     <w:semiHidden/>
     <w:unhideWhenUsed/>
   </w:style>
-  <w:style w:type="table" w:default="1" w:styleId="Standardowy">
+  <w:style w:type="table" w:default="1" w:styleId="TableNormal">
     <w:name w:val="Normal Table"/>
     <w:uiPriority w:val="99"/>
     <w:semiHidden/>
@@ -1927,21 +3189,22 @@
       </w:tblCellMar>
     </w:tblPr>
   </w:style>
-  <w:style w:type="numbering" w:default="1" w:styleId="Bezlisty">
+  <w:style w:type="numbering" w:default="1" w:styleId="NoList">
     <w:name w:val="No List"/>
     <w:uiPriority w:val="99"/>
     <w:semiHidden/>
     <w:unhideWhenUsed/>
   </w:style>
-  <w:style w:type="table" w:styleId="Tabela-Siatka">
+  <w:style w:type="table" w:styleId="TableGrid">
     <w:name w:val="Table Grid"/>
-    <w:basedOn w:val="Standardowy"/>
+    <w:basedOn w:val="TableNormal"/>
     <w:uiPriority w:val="39"/>
     <w:rsid w:val="00663792"/>
     <w:pPr>
       <w:spacing w:after="0" w:line="240" w:lineRule="auto"/>
     </w:pPr>
     <w:tblPr>
+      <w:tblInd w:w="0" w:type="dxa"/>
       <w:tblBorders>
         <w:top w:val="single" w:sz="4" w:space="0" w:color="auto"/>
         <w:left w:val="single" w:sz="4" w:space="0" w:color="auto"/>
@@ -1950,12 +3213,18 @@
         <w:insideH w:val="single" w:sz="4" w:space="0" w:color="auto"/>
         <w:insideV w:val="single" w:sz="4" w:space="0" w:color="auto"/>
       </w:tblBorders>
+      <w:tblCellMar>
+        <w:top w:w="0" w:type="dxa"/>
+        <w:left w:w="108" w:type="dxa"/>
+        <w:bottom w:w="0" w:type="dxa"/>
+        <w:right w:w="108" w:type="dxa"/>
+      </w:tblCellMar>
     </w:tblPr>
   </w:style>
-  <w:style w:type="character" w:customStyle="1" w:styleId="Nagwek1Znak">
-    <w:name w:val="Nagłówek 1 Znak"/>
-    <w:basedOn w:val="Domylnaczcionkaakapitu"/>
-    <w:link w:val="Nagwek1"/>
+  <w:style w:type="character" w:customStyle="1" w:styleId="Heading1Char">
+    <w:name w:val="Heading 1 Char"/>
+    <w:basedOn w:val="DefaultParagraphFont"/>
+    <w:link w:val="Heading1"/>
     <w:uiPriority w:val="9"/>
     <w:rsid w:val="00515451"/>
     <w:rPr>
@@ -1966,11 +3235,11 @@
       <w:szCs w:val="32"/>
     </w:rPr>
   </w:style>
-  <w:style w:type="paragraph" w:styleId="Tytu">
+  <w:style w:type="paragraph" w:styleId="Title">
     <w:name w:val="Title"/>
-    <w:basedOn w:val="Normalny"/>
-    <w:next w:val="Normalny"/>
-    <w:link w:val="TytuZnak"/>
+    <w:basedOn w:val="Normal"/>
+    <w:next w:val="Normal"/>
+    <w:link w:val="TitleChar"/>
     <w:uiPriority w:val="10"/>
     <w:qFormat/>
     <w:rsid w:val="00515451"/>
@@ -1986,10 +3255,10 @@
       <w:szCs w:val="56"/>
     </w:rPr>
   </w:style>
-  <w:style w:type="character" w:customStyle="1" w:styleId="TytuZnak">
-    <w:name w:val="Tytuł Znak"/>
-    <w:basedOn w:val="Domylnaczcionkaakapitu"/>
-    <w:link w:val="Tytu"/>
+  <w:style w:type="character" w:customStyle="1" w:styleId="TitleChar">
+    <w:name w:val="Title Char"/>
+    <w:basedOn w:val="DefaultParagraphFont"/>
+    <w:link w:val="Title"/>
     <w:uiPriority w:val="10"/>
     <w:rsid w:val="00515451"/>
     <w:rPr>
@@ -2000,10 +3269,10 @@
       <w:szCs w:val="56"/>
     </w:rPr>
   </w:style>
-  <w:style w:type="paragraph" w:styleId="Nagwekspisutreci">
+  <w:style w:type="paragraph" w:styleId="TOCHeading">
     <w:name w:val="TOC Heading"/>
-    <w:basedOn w:val="Nagwek1"/>
-    <w:next w:val="Normalny"/>
+    <w:basedOn w:val="Heading1"/>
+    <w:next w:val="Normal"/>
     <w:uiPriority w:val="39"/>
     <w:unhideWhenUsed/>
     <w:qFormat/>
@@ -2015,10 +3284,10 @@
       <w:lang w:val="en-US"/>
     </w:rPr>
   </w:style>
-  <w:style w:type="paragraph" w:styleId="Spistreci1">
+  <w:style w:type="paragraph" w:styleId="TOC1">
     <w:name w:val="toc 1"/>
-    <w:basedOn w:val="Normalny"/>
-    <w:next w:val="Normalny"/>
+    <w:basedOn w:val="Normal"/>
+    <w:next w:val="Normal"/>
     <w:autoRedefine/>
     <w:uiPriority w:val="39"/>
     <w:unhideWhenUsed/>
@@ -2027,9 +3296,9 @@
       <w:spacing w:after="100"/>
     </w:pPr>
   </w:style>
-  <w:style w:type="character" w:styleId="Hipercze">
+  <w:style w:type="character" w:styleId="Hyperlink">
     <w:name w:val="Hyperlink"/>
-    <w:basedOn w:val="Domylnaczcionkaakapitu"/>
+    <w:basedOn w:val="DefaultParagraphFont"/>
     <w:uiPriority w:val="99"/>
     <w:unhideWhenUsed/>
     <w:rsid w:val="00515451"/>
@@ -2038,10 +3307,10 @@
       <w:u w:val="single"/>
     </w:rPr>
   </w:style>
-  <w:style w:type="paragraph" w:styleId="Nagwek">
+  <w:style w:type="paragraph" w:styleId="Header">
     <w:name w:val="header"/>
-    <w:basedOn w:val="Normalny"/>
-    <w:link w:val="NagwekZnak"/>
+    <w:basedOn w:val="Normal"/>
+    <w:link w:val="HeaderChar"/>
     <w:uiPriority w:val="99"/>
     <w:unhideWhenUsed/>
     <w:rsid w:val="00515451"/>
@@ -2053,17 +3322,17 @@
       <w:spacing w:after="0" w:line="240" w:lineRule="auto"/>
     </w:pPr>
   </w:style>
-  <w:style w:type="character" w:customStyle="1" w:styleId="NagwekZnak">
-    <w:name w:val="Nagłówek Znak"/>
-    <w:basedOn w:val="Domylnaczcionkaakapitu"/>
-    <w:link w:val="Nagwek"/>
+  <w:style w:type="character" w:customStyle="1" w:styleId="HeaderChar">
+    <w:name w:val="Header Char"/>
+    <w:basedOn w:val="DefaultParagraphFont"/>
+    <w:link w:val="Header"/>
     <w:uiPriority w:val="99"/>
     <w:rsid w:val="00515451"/>
   </w:style>
-  <w:style w:type="paragraph" w:styleId="Stopka">
+  <w:style w:type="paragraph" w:styleId="Footer">
     <w:name w:val="footer"/>
-    <w:basedOn w:val="Normalny"/>
-    <w:link w:val="StopkaZnak"/>
+    <w:basedOn w:val="Normal"/>
+    <w:link w:val="FooterChar"/>
     <w:uiPriority w:val="99"/>
     <w:unhideWhenUsed/>
     <w:rsid w:val="00515451"/>
@@ -2075,16 +3344,16 @@
       <w:spacing w:after="0" w:line="240" w:lineRule="auto"/>
     </w:pPr>
   </w:style>
-  <w:style w:type="character" w:customStyle="1" w:styleId="StopkaZnak">
-    <w:name w:val="Stopka Znak"/>
-    <w:basedOn w:val="Domylnaczcionkaakapitu"/>
-    <w:link w:val="Stopka"/>
+  <w:style w:type="character" w:customStyle="1" w:styleId="FooterChar">
+    <w:name w:val="Footer Char"/>
+    <w:basedOn w:val="DefaultParagraphFont"/>
+    <w:link w:val="Footer"/>
     <w:uiPriority w:val="99"/>
     <w:rsid w:val="00515451"/>
   </w:style>
-  <w:style w:type="character" w:styleId="Tekstzastpczy">
+  <w:style w:type="character" w:styleId="PlaceholderText">
     <w:name w:val="Placeholder Text"/>
-    <w:basedOn w:val="Domylnaczcionkaakapitu"/>
+    <w:basedOn w:val="DefaultParagraphFont"/>
     <w:uiPriority w:val="99"/>
     <w:semiHidden/>
     <w:rsid w:val="00D9386B"/>
@@ -2092,9 +3361,9 @@
       <w:color w:val="808080"/>
     </w:rPr>
   </w:style>
-  <w:style w:type="paragraph" w:styleId="Akapitzlist">
+  <w:style w:type="paragraph" w:styleId="ListParagraph">
     <w:name w:val="List Paragraph"/>
-    <w:basedOn w:val="Normalny"/>
+    <w:basedOn w:val="Normal"/>
     <w:uiPriority w:val="34"/>
     <w:qFormat/>
     <w:rsid w:val="006C2378"/>
@@ -2105,18 +3374,27 @@
   </w:style>
   <w:style w:type="character" w:customStyle="1" w:styleId="apple-converted-space">
     <w:name w:val="apple-converted-space"/>
-    <w:basedOn w:val="Domylnaczcionkaakapitu"/>
+    <w:basedOn w:val="DefaultParagraphFont"/>
     <w:rsid w:val="006C2378"/>
+  </w:style>
+  <w:style w:type="paragraph" w:styleId="NoSpacing">
+    <w:name w:val="No Spacing"/>
+    <w:uiPriority w:val="1"/>
+    <w:qFormat/>
+    <w:rsid w:val="006D777F"/>
+    <w:pPr>
+      <w:spacing w:after="0" w:line="240" w:lineRule="auto"/>
+    </w:pPr>
   </w:style>
 </w:styles>
 </file>
 
 <file path=word/glossary/document.xml><?xml version="1.0" encoding="utf-8"?>
-<w:glossaryDocument xmlns:wpc="http://schemas.microsoft.com/office/word/2010/wordprocessingCanvas" xmlns:cx="http://schemas.microsoft.com/office/drawing/2014/chartex" xmlns:cx1="http://schemas.microsoft.com/office/drawing/2015/9/8/chartex" xmlns:mc="http://schemas.openxmlformats.org/markup-compatibility/2006" xmlns:o="urn:schemas-microsoft-com:office:office" xmlns:r="http://schemas.openxmlformats.org/officeDocument/2006/relationships" xmlns:m="http://schemas.openxmlformats.org/officeDocument/2006/math" xmlns:v="urn:schemas-microsoft-com:vml" xmlns:wp14="http://schemas.microsoft.com/office/word/2010/wordprocessingDrawing" xmlns:wp="http://schemas.openxmlformats.org/drawingml/2006/wordprocessingDrawing" xmlns:w10="urn:schemas-microsoft-com:office:word" xmlns:w="http://schemas.openxmlformats.org/wordprocessingml/2006/main" xmlns:w14="http://schemas.microsoft.com/office/word/2010/wordml" xmlns:w15="http://schemas.microsoft.com/office/word/2012/wordml" xmlns:w16se="http://schemas.microsoft.com/office/word/2015/wordml/symex" xmlns:wpg="http://schemas.microsoft.com/office/word/2010/wordprocessingGroup" xmlns:wpi="http://schemas.microsoft.com/office/word/2010/wordprocessingInk" xmlns:wne="http://schemas.microsoft.com/office/word/2006/wordml" xmlns:wps="http://schemas.microsoft.com/office/word/2010/wordprocessingShape" mc:Ignorable="w14 w15 w16se wp14"/>
+<w:glossaryDocument xmlns:wpc="http://schemas.microsoft.com/office/word/2010/wordprocessingCanvas" xmlns:mc="http://schemas.openxmlformats.org/markup-compatibility/2006" xmlns:o="urn:schemas-microsoft-com:office:office" xmlns:r="http://schemas.openxmlformats.org/officeDocument/2006/relationships" xmlns:m="http://schemas.openxmlformats.org/officeDocument/2006/math" xmlns:v="urn:schemas-microsoft-com:vml" xmlns:wp14="http://schemas.microsoft.com/office/word/2010/wordprocessingDrawing" xmlns:wp="http://schemas.openxmlformats.org/drawingml/2006/wordprocessingDrawing" xmlns:w10="urn:schemas-microsoft-com:office:word" xmlns:w="http://schemas.openxmlformats.org/wordprocessingml/2006/main" xmlns:w14="http://schemas.microsoft.com/office/word/2010/wordml" xmlns:w15="http://schemas.microsoft.com/office/word/2012/wordml" xmlns:wpg="http://schemas.microsoft.com/office/word/2010/wordprocessingGroup" xmlns:wpi="http://schemas.microsoft.com/office/word/2010/wordprocessingInk" xmlns:wne="http://schemas.microsoft.com/office/word/2006/wordml" xmlns:wps="http://schemas.microsoft.com/office/word/2010/wordprocessingShape" mc:Ignorable="w14 w15 wp14"/>
 </file>
 
 <file path=word/glossary/fontTable.xml><?xml version="1.0" encoding="utf-8"?>
-<w:fonts xmlns:mc="http://schemas.openxmlformats.org/markup-compatibility/2006" xmlns:r="http://schemas.openxmlformats.org/officeDocument/2006/relationships" xmlns:w="http://schemas.openxmlformats.org/wordprocessingml/2006/main" xmlns:w14="http://schemas.microsoft.com/office/word/2010/wordml" xmlns:w15="http://schemas.microsoft.com/office/word/2012/wordml" xmlns:w16se="http://schemas.microsoft.com/office/word/2015/wordml/symex" mc:Ignorable="w14 w15 w16se">
+<w:fonts xmlns:mc="http://schemas.openxmlformats.org/markup-compatibility/2006" xmlns:r="http://schemas.openxmlformats.org/officeDocument/2006/relationships" xmlns:w="http://schemas.openxmlformats.org/wordprocessingml/2006/main" xmlns:w14="http://schemas.microsoft.com/office/word/2010/wordml" xmlns:w15="http://schemas.microsoft.com/office/word/2012/wordml" mc:Ignorable="w14 w15">
   <w:font w:name="Times New Roman">
     <w:panose1 w:val="02020603050405020304"/>
     <w:charset w:val="EE"/>
@@ -2136,7 +3414,7 @@
     <w:charset w:val="EE"/>
     <w:family w:val="modern"/>
     <w:pitch w:val="fixed"/>
-    <w:sig w:usb0="E0002EFF" w:usb1="C0007843" w:usb2="00000009" w:usb3="00000000" w:csb0="000001FF" w:csb1="00000000"/>
+    <w:sig w:usb0="E0002AFF" w:usb1="C0007843" w:usb2="00000009" w:usb3="00000000" w:csb0="000001FF" w:csb1="00000000"/>
   </w:font>
   <w:font w:name="Wingdings">
     <w:panose1 w:val="05000000000000000000"/>
@@ -2170,7 +3448,7 @@
 </file>
 
 <file path=word/glossary/settings.xml><?xml version="1.0" encoding="utf-8"?>
-<w:settings xmlns:mc="http://schemas.openxmlformats.org/markup-compatibility/2006" xmlns:o="urn:schemas-microsoft-com:office:office" xmlns:r="http://schemas.openxmlformats.org/officeDocument/2006/relationships" xmlns:m="http://schemas.openxmlformats.org/officeDocument/2006/math" xmlns:v="urn:schemas-microsoft-com:vml" xmlns:w10="urn:schemas-microsoft-com:office:word" xmlns:w="http://schemas.openxmlformats.org/wordprocessingml/2006/main" xmlns:w14="http://schemas.microsoft.com/office/word/2010/wordml" xmlns:w15="http://schemas.microsoft.com/office/word/2012/wordml" xmlns:w16se="http://schemas.microsoft.com/office/word/2015/wordml/symex" xmlns:sl="http://schemas.openxmlformats.org/schemaLibrary/2006/main" mc:Ignorable="w14 w15 w16se">
+<w:settings xmlns:mc="http://schemas.openxmlformats.org/markup-compatibility/2006" xmlns:o="urn:schemas-microsoft-com:office:office" xmlns:r="http://schemas.openxmlformats.org/officeDocument/2006/relationships" xmlns:m="http://schemas.openxmlformats.org/officeDocument/2006/math" xmlns:v="urn:schemas-microsoft-com:vml" xmlns:w10="urn:schemas-microsoft-com:office:word" xmlns:w="http://schemas.openxmlformats.org/wordprocessingml/2006/main" xmlns:w14="http://schemas.microsoft.com/office/word/2010/wordml" xmlns:w15="http://schemas.microsoft.com/office/word/2012/wordml" xmlns:sl="http://schemas.openxmlformats.org/schemaLibrary/2006/main" mc:Ignorable="w14 w15">
   <w:view w:val="normal"/>
   <w:defaultTabStop w:val="708"/>
   <w:hyphenationZone w:val="425"/>
@@ -2186,6 +3464,7 @@
   <w:rsids>
     <w:rsidRoot w:val="00F27DDF"/>
     <w:rsid w:val="00742B0C"/>
+    <w:rsid w:val="00B96088"/>
     <w:rsid w:val="00F27DDF"/>
   </w:rsids>
   <m:mathPr>
@@ -2210,7 +3489,7 @@
 </file>
 
 <file path=word/glossary/styles.xml><?xml version="1.0" encoding="utf-8"?>
-<w:styles xmlns:mc="http://schemas.openxmlformats.org/markup-compatibility/2006" xmlns:r="http://schemas.openxmlformats.org/officeDocument/2006/relationships" xmlns:w="http://schemas.openxmlformats.org/wordprocessingml/2006/main" xmlns:w14="http://schemas.microsoft.com/office/word/2010/wordml" xmlns:w15="http://schemas.microsoft.com/office/word/2012/wordml" xmlns:w16se="http://schemas.microsoft.com/office/word/2015/wordml/symex" mc:Ignorable="w14 w15 w16se">
+<w:styles xmlns:mc="http://schemas.openxmlformats.org/markup-compatibility/2006" xmlns:r="http://schemas.openxmlformats.org/officeDocument/2006/relationships" xmlns:w="http://schemas.openxmlformats.org/wordprocessingml/2006/main" xmlns:w14="http://schemas.microsoft.com/office/word/2010/wordml" xmlns:w15="http://schemas.microsoft.com/office/word/2012/wordml" mc:Ignorable="w14 w15">
   <w:docDefaults>
     <w:rPrDefault>
       <w:rPr>
@@ -2599,17 +3878,17 @@
     <w:lsdException w:name="List Table 6 Colorful Accent 6" w:uiPriority="51"/>
     <w:lsdException w:name="List Table 7 Colorful Accent 6" w:uiPriority="52"/>
   </w:latentStyles>
-  <w:style w:type="paragraph" w:default="1" w:styleId="Normalny">
+  <w:style w:type="paragraph" w:default="1" w:styleId="Normal">
     <w:name w:val="Normal"/>
     <w:qFormat/>
   </w:style>
-  <w:style w:type="character" w:default="1" w:styleId="Domylnaczcionkaakapitu">
+  <w:style w:type="character" w:default="1" w:styleId="DefaultParagraphFont">
     <w:name w:val="Default Paragraph Font"/>
     <w:uiPriority w:val="1"/>
     <w:semiHidden/>
     <w:unhideWhenUsed/>
   </w:style>
-  <w:style w:type="table" w:default="1" w:styleId="Standardowy">
+  <w:style w:type="table" w:default="1" w:styleId="TableNormal">
     <w:name w:val="Normal Table"/>
     <w:uiPriority w:val="99"/>
     <w:semiHidden/>
@@ -2624,18 +3903,18 @@
       </w:tblCellMar>
     </w:tblPr>
   </w:style>
-  <w:style w:type="numbering" w:default="1" w:styleId="Bezlisty">
+  <w:style w:type="numbering" w:default="1" w:styleId="NoList">
     <w:name w:val="No List"/>
     <w:uiPriority w:val="99"/>
     <w:semiHidden/>
     <w:unhideWhenUsed/>
   </w:style>
-  <w:style w:type="character" w:styleId="Tekstzastpczy">
+  <w:style w:type="character" w:styleId="PlaceholderText">
     <w:name w:val="Placeholder Text"/>
-    <w:basedOn w:val="Domylnaczcionkaakapitu"/>
+    <w:basedOn w:val="DefaultParagraphFont"/>
     <w:uiPriority w:val="99"/>
     <w:semiHidden/>
-    <w:rsid w:val="00F27DDF"/>
+    <w:rsid w:val="00B96088"/>
     <w:rPr>
       <w:color w:val="808080"/>
     </w:rPr>
@@ -2644,7 +3923,7 @@
 </file>
 
 <file path=word/glossary/webSettings.xml><?xml version="1.0" encoding="utf-8"?>
-<w:webSettings xmlns:mc="http://schemas.openxmlformats.org/markup-compatibility/2006" xmlns:r="http://schemas.openxmlformats.org/officeDocument/2006/relationships" xmlns:w="http://schemas.openxmlformats.org/wordprocessingml/2006/main" xmlns:w14="http://schemas.microsoft.com/office/word/2010/wordml" xmlns:w15="http://schemas.microsoft.com/office/word/2012/wordml" xmlns:w16se="http://schemas.microsoft.com/office/word/2015/wordml/symex" mc:Ignorable="w14 w15 w16se">
+<w:webSettings xmlns:mc="http://schemas.openxmlformats.org/markup-compatibility/2006" xmlns:r="http://schemas.openxmlformats.org/officeDocument/2006/relationships" xmlns:w="http://schemas.openxmlformats.org/wordprocessingml/2006/main" xmlns:w14="http://schemas.microsoft.com/office/word/2010/wordml" xmlns:w15="http://schemas.microsoft.com/office/word/2012/wordml" mc:Ignorable="w14 w15">
   <w:optimizeForBrowser/>
   <w:allowPNG/>
 </w:webSettings>
@@ -2916,7 +4195,7 @@
 </file>
 
 <file path=customXml/itemProps1.xml><?xml version="1.0" encoding="utf-8"?>
-<ds:datastoreItem xmlns:ds="http://schemas.openxmlformats.org/officeDocument/2006/customXml" ds:itemID="{9B635FCD-703B-4FD3-90C7-A2C486292547}">
+<ds:datastoreItem xmlns:ds="http://schemas.openxmlformats.org/officeDocument/2006/customXml" ds:itemID="{D1FB4019-06B9-4B1A-B20D-646805BCF169}">
   <ds:schemaRefs>
     <ds:schemaRef ds:uri="http://schemas.openxmlformats.org/officeDocument/2006/bibliography"/>
   </ds:schemaRefs>

--- a/Sprawozdanie-ZiniewiczMaciej-MSI-2.docx
+++ b/Sprawozdanie-ZiniewiczMaciej-MSI-2.docx
@@ -215,19 +215,9 @@
           <w:pPr>
             <w:pStyle w:val="TOCHeading"/>
           </w:pPr>
-          <w:proofErr w:type="spellStart"/>
           <w:r>
-            <w:t>Spis</w:t>
+            <w:t>Spis treści</w:t>
           </w:r>
-          <w:proofErr w:type="spellEnd"/>
-          <w:r>
-            <w:t xml:space="preserve"> </w:t>
-          </w:r>
-          <w:proofErr w:type="spellStart"/>
-          <w:r>
-            <w:t>treści</w:t>
-          </w:r>
-          <w:proofErr w:type="spellEnd"/>
         </w:p>
         <w:p>
           <w:pPr>
@@ -237,7 +227,9 @@
               <w:tab w:val="right" w:leader="dot" w:pos="9062"/>
             </w:tabs>
             <w:rPr>
+              <w:rFonts w:eastAsiaTheme="minorEastAsia"/>
               <w:noProof/>
+              <w:lang w:eastAsia="pl-PL"/>
             </w:rPr>
           </w:pPr>
           <w:r>
@@ -252,7 +244,7 @@
           <w:r>
             <w:fldChar w:fldCharType="separate"/>
           </w:r>
-          <w:hyperlink w:anchor="_Toc463707536" w:history="1">
+          <w:hyperlink w:anchor="_Toc465805848" w:history="1">
             <w:r>
               <w:rPr>
                 <w:rStyle w:val="Hyperlink"/>
@@ -262,7 +254,9 @@
             </w:r>
             <w:r>
               <w:rPr>
+                <w:rFonts w:eastAsiaTheme="minorEastAsia"/>
                 <w:noProof/>
+                <w:lang w:eastAsia="pl-PL"/>
               </w:rPr>
               <w:tab/>
             </w:r>
@@ -292,7 +286,7 @@
                 <w:noProof/>
                 <w:webHidden/>
               </w:rPr>
-              <w:instrText xml:space="preserve"> PAGEREF _Toc463707536 \h </w:instrText>
+              <w:instrText xml:space="preserve"> PAGEREF _Toc465805848 \h </w:instrText>
             </w:r>
             <w:r>
               <w:rPr>
@@ -312,7 +306,7 @@
                 <w:noProof/>
                 <w:webHidden/>
               </w:rPr>
-              <w:t>1</w:t>
+              <w:t>2</w:t>
             </w:r>
             <w:r>
               <w:rPr>
@@ -331,10 +325,12 @@
               <w:tab w:val="right" w:leader="dot" w:pos="9062"/>
             </w:tabs>
             <w:rPr>
+              <w:rFonts w:eastAsiaTheme="minorEastAsia"/>
               <w:noProof/>
+              <w:lang w:eastAsia="pl-PL"/>
             </w:rPr>
           </w:pPr>
-          <w:hyperlink w:anchor="_Toc463707537" w:history="1">
+          <w:hyperlink w:anchor="_Toc465805849" w:history="1">
             <w:r>
               <w:rPr>
                 <w:rStyle w:val="Hyperlink"/>
@@ -344,7 +340,9 @@
             </w:r>
             <w:r>
               <w:rPr>
+                <w:rFonts w:eastAsiaTheme="minorEastAsia"/>
                 <w:noProof/>
+                <w:lang w:eastAsia="pl-PL"/>
               </w:rPr>
               <w:tab/>
             </w:r>
@@ -374,7 +372,7 @@
                 <w:noProof/>
                 <w:webHidden/>
               </w:rPr>
-              <w:instrText xml:space="preserve"> PAGEREF _Toc463707537 \h </w:instrText>
+              <w:instrText xml:space="preserve"> PAGEREF _Toc465805849 \h </w:instrText>
             </w:r>
             <w:r>
               <w:rPr>
@@ -394,7 +392,7 @@
                 <w:noProof/>
                 <w:webHidden/>
               </w:rPr>
-              <w:t>1</w:t>
+              <w:t>2</w:t>
             </w:r>
             <w:r>
               <w:rPr>
@@ -413,10 +411,12 @@
               <w:tab w:val="right" w:leader="dot" w:pos="9062"/>
             </w:tabs>
             <w:rPr>
+              <w:rFonts w:eastAsiaTheme="minorEastAsia"/>
               <w:noProof/>
+              <w:lang w:eastAsia="pl-PL"/>
             </w:rPr>
           </w:pPr>
-          <w:hyperlink w:anchor="_Toc463707538" w:history="1">
+          <w:hyperlink w:anchor="_Toc465805850" w:history="1">
             <w:r>
               <w:rPr>
                 <w:rStyle w:val="Hyperlink"/>
@@ -426,7 +426,9 @@
             </w:r>
             <w:r>
               <w:rPr>
+                <w:rFonts w:eastAsiaTheme="minorEastAsia"/>
                 <w:noProof/>
+                <w:lang w:eastAsia="pl-PL"/>
               </w:rPr>
               <w:tab/>
             </w:r>
@@ -456,7 +458,7 @@
                 <w:noProof/>
                 <w:webHidden/>
               </w:rPr>
-              <w:instrText xml:space="preserve"> PAGEREF _Toc463707538 \h </w:instrText>
+              <w:instrText xml:space="preserve"> PAGEREF _Toc465805850 \h </w:instrText>
             </w:r>
             <w:r>
               <w:rPr>
@@ -476,7 +478,7 @@
                 <w:noProof/>
                 <w:webHidden/>
               </w:rPr>
-              <w:t>1</w:t>
+              <w:t>4</w:t>
             </w:r>
             <w:r>
               <w:rPr>
@@ -495,10 +497,12 @@
               <w:tab w:val="right" w:leader="dot" w:pos="9062"/>
             </w:tabs>
             <w:rPr>
+              <w:rFonts w:eastAsiaTheme="minorEastAsia"/>
               <w:noProof/>
+              <w:lang w:eastAsia="pl-PL"/>
             </w:rPr>
           </w:pPr>
-          <w:hyperlink w:anchor="_Toc463707539" w:history="1">
+          <w:hyperlink w:anchor="_Toc465805851" w:history="1">
             <w:r>
               <w:rPr>
                 <w:rStyle w:val="Hyperlink"/>
@@ -508,7 +512,9 @@
             </w:r>
             <w:r>
               <w:rPr>
+                <w:rFonts w:eastAsiaTheme="minorEastAsia"/>
                 <w:noProof/>
+                <w:lang w:eastAsia="pl-PL"/>
               </w:rPr>
               <w:tab/>
             </w:r>
@@ -538,7 +544,7 @@
                 <w:noProof/>
                 <w:webHidden/>
               </w:rPr>
-              <w:instrText xml:space="preserve"> PAGEREF _Toc463707539 \h </w:instrText>
+              <w:instrText xml:space="preserve"> PAGEREF _Toc465805851 \h </w:instrText>
             </w:r>
             <w:r>
               <w:rPr>
@@ -558,7 +564,7 @@
                 <w:noProof/>
                 <w:webHidden/>
               </w:rPr>
-              <w:t>1</w:t>
+              <w:t>7</w:t>
             </w:r>
             <w:r>
               <w:rPr>
@@ -607,7 +613,7 @@
           <w:numId w:val="2"/>
         </w:numPr>
       </w:pPr>
-      <w:bookmarkStart w:id="0" w:name="_Toc463707536"/>
+      <w:bookmarkStart w:id="0" w:name="_Toc465805848"/>
       <w:r>
         <w:lastRenderedPageBreak/>
         <w:t>Treść zadania</w:t>
@@ -887,7 +893,7 @@
           <w:numId w:val="2"/>
         </w:numPr>
       </w:pPr>
-      <w:bookmarkStart w:id="1" w:name="_Toc463707537"/>
+      <w:bookmarkStart w:id="1" w:name="_Toc465805849"/>
       <w:r>
         <w:t>Część teoretyczna</w:t>
       </w:r>
@@ -1114,6 +1120,7 @@
       <w:r>
         <w:rPr>
           <w:noProof/>
+          <w:lang w:eastAsia="pl-PL"/>
         </w:rPr>
         <w:drawing>
           <wp:inline distT="0" distB="0" distL="0" distR="0" wp14:anchorId="242A0F2A" wp14:editId="7C948B35">
@@ -1916,6 +1923,9 @@
       </w:r>
       <m:oMath>
         <m:r>
+          <m:rPr>
+            <m:sty m:val="p"/>
+          </m:rPr>
           <w:rPr>
             <w:rFonts w:ascii="Cambria Math" w:eastAsiaTheme="minorEastAsia" w:hAnsi="Cambria Math"/>
           </w:rPr>
@@ -2034,6 +2044,9 @@
       </w:r>
       <m:oMath>
         <m:r>
+          <m:rPr>
+            <m:sty m:val="p"/>
+          </m:rPr>
           <w:rPr>
             <w:rFonts w:ascii="Cambria Math" w:eastAsiaTheme="minorEastAsia" w:hAnsi="Cambria Math"/>
           </w:rPr>
@@ -2205,19 +2218,2658 @@
           <w:numId w:val="2"/>
         </w:numPr>
       </w:pPr>
-      <w:bookmarkStart w:id="2" w:name="_Toc463707538"/>
+      <w:bookmarkStart w:id="2" w:name="_Toc465805850"/>
       <w:r>
         <w:lastRenderedPageBreak/>
         <w:t>Rozwiązanie</w:t>
       </w:r>
       <w:bookmarkEnd w:id="2"/>
     </w:p>
-    <w:p>
-      <w:pPr>
-        <w:pStyle w:val="Heading1"/>
-      </w:pPr>
-      <w:bookmarkStart w:id="3" w:name="_GoBack"/>
-      <w:bookmarkEnd w:id="3"/>
+    <w:p/>
+    <w:p>
+      <w:pPr>
+        <w:pStyle w:val="Subtitle"/>
+        <w:ind w:firstLine="708"/>
+      </w:pPr>
+      <w:r>
+        <w:t>3.1 Otrzymane wyniki</w:t>
+      </w:r>
+    </w:p>
+    <w:p>
+      <w:pPr>
+        <w:ind w:left="708"/>
+      </w:pPr>
+      <w:r>
+        <w:t>Do rozwiązania każdego z podpunktów treści zadania zostały stworzone tabele oraz wykresy które będą prezentowane kolejno:</w:t>
+      </w:r>
+    </w:p>
+    <w:p>
+      <w:pPr>
+        <w:pStyle w:val="ListParagraph"/>
+        <w:numPr>
+          <w:ilvl w:val="0"/>
+          <w:numId w:val="5"/>
+        </w:numPr>
+      </w:pPr>
+      <w:r>
+        <w:t xml:space="preserve">Prawdopodobieństwo </w:t>
+      </w:r>
+      <m:oMath>
+        <m:sSub>
+          <m:sSubPr>
+            <m:ctrlPr>
+              <w:rPr>
+                <w:rFonts w:ascii="Cambria Math" w:hAnsi="Cambria Math"/>
+                <w:i/>
+              </w:rPr>
+            </m:ctrlPr>
+          </m:sSubPr>
+          <m:e>
+            <m:r>
+              <w:rPr>
+                <w:rFonts w:ascii="Cambria Math" w:hAnsi="Cambria Math"/>
+              </w:rPr>
+              <m:t>P</m:t>
+            </m:r>
+          </m:e>
+          <m:sub>
+            <m:r>
+              <w:rPr>
+                <w:rFonts w:ascii="Cambria Math" w:hAnsi="Cambria Math"/>
+              </w:rPr>
+              <m:t>i</m:t>
+            </m:r>
+          </m:sub>
+        </m:sSub>
+      </m:oMath>
+      <w:r>
+        <w:rPr>
+          <w:rFonts w:eastAsiaTheme="minorEastAsia"/>
+        </w:rPr>
+        <w:t xml:space="preserve"> </w:t>
+      </w:r>
+      <w:r>
+        <w:t>stanów fazowych systemu tylko dla lambda =</w:t>
+      </w:r>
+      <w:r>
+        <w:t xml:space="preserve"> </w:t>
+      </w:r>
+      <w:r>
+        <w:t>4.8</w:t>
+      </w:r>
+    </w:p>
+    <w:p>
+      <w:pPr>
+        <w:pStyle w:val="ListParagraph"/>
+        <w:ind w:left="1440"/>
+      </w:pPr>
+      <w:r>
+        <w:fldChar w:fldCharType="begin"/>
+      </w:r>
+      <w:r>
+        <w:instrText xml:space="preserve"> LINK Excel.Sheet.12 "C:\\Users\\Maciek\\Documents\\UCZELNIA\\uczelnia-msi\\oniszczuk spr2.xlsx" "Arkusz1!R1C7:R23C7" \a \f 5 \h </w:instrText>
+      </w:r>
+      <w:r>
+        <w:fldChar w:fldCharType="separate"/>
+      </w:r>
+    </w:p>
+    <w:tbl>
+      <w:tblPr>
+        <w:tblStyle w:val="TableGrid"/>
+        <w:tblpPr w:leftFromText="141" w:rightFromText="141" w:vertAnchor="text" w:tblpY="1"/>
+        <w:tblOverlap w:val="never"/>
+        <w:tblW w:w="1420" w:type="dxa"/>
+        <w:tblLook w:val="04A0" w:firstRow="1" w:lastRow="0" w:firstColumn="1" w:lastColumn="0" w:noHBand="0" w:noVBand="1"/>
+      </w:tblPr>
+      <w:tblGrid>
+        <w:gridCol w:w="1420"/>
+      </w:tblGrid>
+      <w:tr>
+        <w:trPr>
+          <w:trHeight w:val="300"/>
+        </w:trPr>
+        <w:tc>
+          <w:tcPr>
+            <w:tcW w:w="1420" w:type="dxa"/>
+            <w:noWrap/>
+            <w:hideMark/>
+          </w:tcPr>
+          <w:p>
+            <w:r>
+              <w:t>wynik</w:t>
+            </w:r>
+          </w:p>
+        </w:tc>
+      </w:tr>
+      <w:tr>
+        <w:trPr>
+          <w:trHeight w:val="300"/>
+        </w:trPr>
+        <w:tc>
+          <w:tcPr>
+            <w:tcW w:w="1420" w:type="dxa"/>
+            <w:noWrap/>
+            <w:hideMark/>
+          </w:tcPr>
+          <w:p>
+            <w:r>
+              <w:t>0,067493398</w:t>
+            </w:r>
+          </w:p>
+        </w:tc>
+      </w:tr>
+      <w:tr>
+        <w:trPr>
+          <w:trHeight w:val="300"/>
+        </w:trPr>
+        <w:tc>
+          <w:tcPr>
+            <w:tcW w:w="1420" w:type="dxa"/>
+            <w:noWrap/>
+            <w:hideMark/>
+          </w:tcPr>
+          <w:p>
+            <w:r>
+              <w:t>0,064793662</w:t>
+            </w:r>
+          </w:p>
+        </w:tc>
+      </w:tr>
+      <w:tr>
+        <w:trPr>
+          <w:trHeight w:val="300"/>
+        </w:trPr>
+        <w:tc>
+          <w:tcPr>
+            <w:tcW w:w="1420" w:type="dxa"/>
+            <w:noWrap/>
+            <w:hideMark/>
+          </w:tcPr>
+          <w:p>
+            <w:r>
+              <w:t>0,062201916</w:t>
+            </w:r>
+          </w:p>
+        </w:tc>
+      </w:tr>
+      <w:tr>
+        <w:trPr>
+          <w:trHeight w:val="300"/>
+        </w:trPr>
+        <w:tc>
+          <w:tcPr>
+            <w:tcW w:w="1420" w:type="dxa"/>
+            <w:noWrap/>
+            <w:hideMark/>
+          </w:tcPr>
+          <w:p>
+            <w:r>
+              <w:t>0,059713839</w:t>
+            </w:r>
+          </w:p>
+        </w:tc>
+      </w:tr>
+      <w:tr>
+        <w:trPr>
+          <w:trHeight w:val="300"/>
+        </w:trPr>
+        <w:tc>
+          <w:tcPr>
+            <w:tcW w:w="1420" w:type="dxa"/>
+            <w:noWrap/>
+            <w:hideMark/>
+          </w:tcPr>
+          <w:p>
+            <w:r>
+              <w:t>0,057325286</w:t>
+            </w:r>
+          </w:p>
+        </w:tc>
+      </w:tr>
+      <w:tr>
+        <w:trPr>
+          <w:trHeight w:val="300"/>
+        </w:trPr>
+        <w:tc>
+          <w:tcPr>
+            <w:tcW w:w="1420" w:type="dxa"/>
+            <w:noWrap/>
+            <w:hideMark/>
+          </w:tcPr>
+          <w:p>
+            <w:r>
+              <w:t>0,055032274</w:t>
+            </w:r>
+          </w:p>
+        </w:tc>
+      </w:tr>
+      <w:tr>
+        <w:trPr>
+          <w:trHeight w:val="300"/>
+        </w:trPr>
+        <w:tc>
+          <w:tcPr>
+            <w:tcW w:w="1420" w:type="dxa"/>
+            <w:noWrap/>
+            <w:hideMark/>
+          </w:tcPr>
+          <w:p>
+            <w:r>
+              <w:t>0,052830983</w:t>
+            </w:r>
+          </w:p>
+        </w:tc>
+      </w:tr>
+      <w:tr>
+        <w:trPr>
+          <w:trHeight w:val="300"/>
+        </w:trPr>
+        <w:tc>
+          <w:tcPr>
+            <w:tcW w:w="1420" w:type="dxa"/>
+            <w:noWrap/>
+            <w:hideMark/>
+          </w:tcPr>
+          <w:p>
+            <w:r>
+              <w:t>0,050717744</w:t>
+            </w:r>
+          </w:p>
+        </w:tc>
+      </w:tr>
+      <w:tr>
+        <w:trPr>
+          <w:trHeight w:val="300"/>
+        </w:trPr>
+        <w:tc>
+          <w:tcPr>
+            <w:tcW w:w="1420" w:type="dxa"/>
+            <w:noWrap/>
+            <w:hideMark/>
+          </w:tcPr>
+          <w:p>
+            <w:r>
+              <w:t>0,048689034</w:t>
+            </w:r>
+          </w:p>
+        </w:tc>
+      </w:tr>
+      <w:tr>
+        <w:trPr>
+          <w:trHeight w:val="300"/>
+        </w:trPr>
+        <w:tc>
+          <w:tcPr>
+            <w:tcW w:w="1420" w:type="dxa"/>
+            <w:noWrap/>
+            <w:hideMark/>
+          </w:tcPr>
+          <w:p>
+            <w:r>
+              <w:t>0,046741473</w:t>
+            </w:r>
+          </w:p>
+        </w:tc>
+      </w:tr>
+      <w:tr>
+        <w:trPr>
+          <w:trHeight w:val="300"/>
+        </w:trPr>
+        <w:tc>
+          <w:tcPr>
+            <w:tcW w:w="1420" w:type="dxa"/>
+            <w:noWrap/>
+            <w:hideMark/>
+          </w:tcPr>
+          <w:p>
+            <w:r>
+              <w:t>0,044871814</w:t>
+            </w:r>
+          </w:p>
+        </w:tc>
+      </w:tr>
+      <w:tr>
+        <w:trPr>
+          <w:trHeight w:val="300"/>
+        </w:trPr>
+        <w:tc>
+          <w:tcPr>
+            <w:tcW w:w="1420" w:type="dxa"/>
+            <w:noWrap/>
+            <w:hideMark/>
+          </w:tcPr>
+          <w:p>
+            <w:r>
+              <w:t>0,043076941</w:t>
+            </w:r>
+          </w:p>
+        </w:tc>
+      </w:tr>
+      <w:tr>
+        <w:trPr>
+          <w:trHeight w:val="300"/>
+        </w:trPr>
+        <w:tc>
+          <w:tcPr>
+            <w:tcW w:w="1420" w:type="dxa"/>
+            <w:noWrap/>
+            <w:hideMark/>
+          </w:tcPr>
+          <w:p>
+            <w:r>
+              <w:t>0,041353864</w:t>
+            </w:r>
+          </w:p>
+        </w:tc>
+      </w:tr>
+      <w:tr>
+        <w:trPr>
+          <w:trHeight w:val="300"/>
+        </w:trPr>
+        <w:tc>
+          <w:tcPr>
+            <w:tcW w:w="1420" w:type="dxa"/>
+            <w:noWrap/>
+            <w:hideMark/>
+          </w:tcPr>
+          <w:p>
+            <w:r>
+              <w:t>0,039699709</w:t>
+            </w:r>
+          </w:p>
+        </w:tc>
+      </w:tr>
+      <w:tr>
+        <w:trPr>
+          <w:trHeight w:val="300"/>
+        </w:trPr>
+        <w:tc>
+          <w:tcPr>
+            <w:tcW w:w="1420" w:type="dxa"/>
+            <w:noWrap/>
+            <w:hideMark/>
+          </w:tcPr>
+          <w:p>
+            <w:r>
+              <w:t>0,038111721</w:t>
+            </w:r>
+          </w:p>
+        </w:tc>
+      </w:tr>
+      <w:tr>
+        <w:trPr>
+          <w:trHeight w:val="300"/>
+        </w:trPr>
+        <w:tc>
+          <w:tcPr>
+            <w:tcW w:w="1420" w:type="dxa"/>
+            <w:noWrap/>
+            <w:hideMark/>
+          </w:tcPr>
+          <w:p>
+            <w:r>
+              <w:t>0,036587252</w:t>
+            </w:r>
+          </w:p>
+        </w:tc>
+      </w:tr>
+      <w:tr>
+        <w:trPr>
+          <w:trHeight w:val="300"/>
+        </w:trPr>
+        <w:tc>
+          <w:tcPr>
+            <w:tcW w:w="1420" w:type="dxa"/>
+            <w:noWrap/>
+            <w:hideMark/>
+          </w:tcPr>
+          <w:p>
+            <w:r>
+              <w:t>0,035123762</w:t>
+            </w:r>
+          </w:p>
+        </w:tc>
+      </w:tr>
+      <w:tr>
+        <w:trPr>
+          <w:trHeight w:val="300"/>
+        </w:trPr>
+        <w:tc>
+          <w:tcPr>
+            <w:tcW w:w="1420" w:type="dxa"/>
+            <w:noWrap/>
+            <w:hideMark/>
+          </w:tcPr>
+          <w:p>
+            <w:r>
+              <w:t>0,033718811</w:t>
+            </w:r>
+          </w:p>
+        </w:tc>
+      </w:tr>
+      <w:tr>
+        <w:trPr>
+          <w:trHeight w:val="300"/>
+        </w:trPr>
+        <w:tc>
+          <w:tcPr>
+            <w:tcW w:w="1420" w:type="dxa"/>
+            <w:noWrap/>
+            <w:hideMark/>
+          </w:tcPr>
+          <w:p>
+            <w:r>
+              <w:t>0,032370059</w:t>
+            </w:r>
+          </w:p>
+        </w:tc>
+      </w:tr>
+      <w:tr>
+        <w:trPr>
+          <w:trHeight w:val="300"/>
+        </w:trPr>
+        <w:tc>
+          <w:tcPr>
+            <w:tcW w:w="1420" w:type="dxa"/>
+            <w:noWrap/>
+            <w:hideMark/>
+          </w:tcPr>
+          <w:p>
+            <w:r>
+              <w:t>0,031075257</w:t>
+            </w:r>
+          </w:p>
+        </w:tc>
+      </w:tr>
+      <w:tr>
+        <w:trPr>
+          <w:trHeight w:val="300"/>
+        </w:trPr>
+        <w:tc>
+          <w:tcPr>
+            <w:tcW w:w="1420" w:type="dxa"/>
+            <w:noWrap/>
+            <w:hideMark/>
+          </w:tcPr>
+          <w:p>
+            <w:r>
+              <w:t>0,029832246</w:t>
+            </w:r>
+          </w:p>
+        </w:tc>
+      </w:tr>
+      <w:tr>
+        <w:trPr>
+          <w:trHeight w:val="300"/>
+        </w:trPr>
+        <w:tc>
+          <w:tcPr>
+            <w:tcW w:w="1420" w:type="dxa"/>
+            <w:noWrap/>
+            <w:hideMark/>
+          </w:tcPr>
+          <w:p>
+            <w:r>
+              <w:t>0,028638956</w:t>
+            </w:r>
+          </w:p>
+        </w:tc>
+      </w:tr>
+    </w:tbl>
+    <w:p>
+      <w:pPr>
+        <w:pStyle w:val="ListParagraph"/>
+        <w:ind w:left="1440"/>
+      </w:pPr>
+      <w:r>
+        <w:rPr>
+          <w:noProof/>
+          <w:lang w:eastAsia="pl-PL"/>
+        </w:rPr>
+        <w:drawing>
+          <wp:anchor distT="0" distB="0" distL="114300" distR="114300" simplePos="0" relativeHeight="251658240" behindDoc="1" locked="0" layoutInCell="1" allowOverlap="1" wp14:anchorId="15331A5E" wp14:editId="648731E2">
+            <wp:simplePos x="0" y="0"/>
+            <wp:positionH relativeFrom="margin">
+              <wp:posOffset>1069282</wp:posOffset>
+            </wp:positionH>
+            <wp:positionV relativeFrom="paragraph">
+              <wp:posOffset>539642</wp:posOffset>
+            </wp:positionV>
+            <wp:extent cx="5289500" cy="3320268"/>
+            <wp:effectExtent l="0" t="0" r="6985" b="0"/>
+            <wp:wrapNone/>
+            <wp:docPr id="12" name="Picture 12"/>
+            <wp:cNvGraphicFramePr>
+              <a:graphicFrameLocks xmlns:a="http://schemas.openxmlformats.org/drawingml/2006/main" noChangeAspect="1"/>
+            </wp:cNvGraphicFramePr>
+            <a:graphic xmlns:a="http://schemas.openxmlformats.org/drawingml/2006/main">
+              <a:graphicData uri="http://schemas.openxmlformats.org/drawingml/2006/picture">
+                <pic:pic xmlns:pic="http://schemas.openxmlformats.org/drawingml/2006/picture">
+                  <pic:nvPicPr>
+                    <pic:cNvPr id="0" name="Picture 3"/>
+                    <pic:cNvPicPr>
+                      <a:picLocks noChangeAspect="1" noChangeArrowheads="1"/>
+                    </pic:cNvPicPr>
+                  </pic:nvPicPr>
+                  <pic:blipFill>
+                    <a:blip r:embed="rId17">
+                      <a:extLst>
+                        <a:ext uri="{28A0092B-C50C-407E-A947-70E740481C1C}">
+                          <a14:useLocalDpi xmlns:a14="http://schemas.microsoft.com/office/drawing/2010/main" val="0"/>
+                        </a:ext>
+                      </a:extLst>
+                    </a:blip>
+                    <a:srcRect/>
+                    <a:stretch>
+                      <a:fillRect/>
+                    </a:stretch>
+                  </pic:blipFill>
+                  <pic:spPr bwMode="auto">
+                    <a:xfrm>
+                      <a:off x="0" y="0"/>
+                      <a:ext cx="5312430" cy="3334661"/>
+                    </a:xfrm>
+                    <a:prstGeom prst="rect">
+                      <a:avLst/>
+                    </a:prstGeom>
+                    <a:noFill/>
+                  </pic:spPr>
+                </pic:pic>
+              </a:graphicData>
+            </a:graphic>
+            <wp14:sizeRelH relativeFrom="page">
+              <wp14:pctWidth>0</wp14:pctWidth>
+            </wp14:sizeRelH>
+            <wp14:sizeRelV relativeFrom="page">
+              <wp14:pctHeight>0</wp14:pctHeight>
+            </wp14:sizeRelV>
+          </wp:anchor>
+        </w:drawing>
+      </w:r>
+      <w:r>
+        <w:fldChar w:fldCharType="end"/>
+      </w:r>
+      <w:r>
+        <w:br w:type="textWrapping" w:clear="all"/>
+      </w:r>
+    </w:p>
+    <w:p>
+      <w:r>
+        <w:br w:type="page"/>
+      </w:r>
+    </w:p>
+    <w:p>
+      <w:pPr>
+        <w:pStyle w:val="ListParagraph"/>
+        <w:ind w:left="1440"/>
+      </w:pPr>
+    </w:p>
+    <w:p>
+      <w:pPr>
+        <w:pStyle w:val="ListParagraph"/>
+        <w:numPr>
+          <w:ilvl w:val="0"/>
+          <w:numId w:val="5"/>
+        </w:numPr>
+      </w:pPr>
+      <w:r>
+        <w:rPr>
+          <w:noProof/>
+          <w:lang w:eastAsia="pl-PL"/>
+        </w:rPr>
+        <w:drawing>
+          <wp:anchor distT="0" distB="0" distL="114300" distR="114300" simplePos="0" relativeHeight="251662336" behindDoc="0" locked="0" layoutInCell="1" allowOverlap="1">
+            <wp:simplePos x="0" y="0"/>
+            <wp:positionH relativeFrom="column">
+              <wp:posOffset>1696228</wp:posOffset>
+            </wp:positionH>
+            <wp:positionV relativeFrom="paragraph">
+              <wp:posOffset>200947</wp:posOffset>
+            </wp:positionV>
+            <wp:extent cx="4572635" cy="2755900"/>
+            <wp:effectExtent l="0" t="0" r="0" b="6350"/>
+            <wp:wrapNone/>
+            <wp:docPr id="18" name="Picture 18"/>
+            <wp:cNvGraphicFramePr>
+              <a:graphicFrameLocks xmlns:a="http://schemas.openxmlformats.org/drawingml/2006/main" noChangeAspect="1"/>
+            </wp:cNvGraphicFramePr>
+            <a:graphic xmlns:a="http://schemas.openxmlformats.org/drawingml/2006/main">
+              <a:graphicData uri="http://schemas.openxmlformats.org/drawingml/2006/picture">
+                <pic:pic xmlns:pic="http://schemas.openxmlformats.org/drawingml/2006/picture">
+                  <pic:nvPicPr>
+                    <pic:cNvPr id="0" name="Picture 7"/>
+                    <pic:cNvPicPr>
+                      <a:picLocks noChangeAspect="1" noChangeArrowheads="1"/>
+                    </pic:cNvPicPr>
+                  </pic:nvPicPr>
+                  <pic:blipFill>
+                    <a:blip r:embed="rId18">
+                      <a:extLst>
+                        <a:ext uri="{28A0092B-C50C-407E-A947-70E740481C1C}">
+                          <a14:useLocalDpi xmlns:a14="http://schemas.microsoft.com/office/drawing/2010/main" val="0"/>
+                        </a:ext>
+                      </a:extLst>
+                    </a:blip>
+                    <a:srcRect/>
+                    <a:stretch>
+                      <a:fillRect/>
+                    </a:stretch>
+                  </pic:blipFill>
+                  <pic:spPr bwMode="auto">
+                    <a:xfrm>
+                      <a:off x="0" y="0"/>
+                      <a:ext cx="4572635" cy="2755900"/>
+                    </a:xfrm>
+                    <a:prstGeom prst="rect">
+                      <a:avLst/>
+                    </a:prstGeom>
+                    <a:noFill/>
+                  </pic:spPr>
+                </pic:pic>
+              </a:graphicData>
+            </a:graphic>
+            <wp14:sizeRelH relativeFrom="page">
+              <wp14:pctWidth>0</wp14:pctWidth>
+            </wp14:sizeRelH>
+            <wp14:sizeRelV relativeFrom="page">
+              <wp14:pctHeight>0</wp14:pctHeight>
+            </wp14:sizeRelV>
+          </wp:anchor>
+        </w:drawing>
+      </w:r>
+      <w:r>
+        <w:t xml:space="preserve">Prawdopodobieństwo straty </w:t>
+      </w:r>
+      <w:r>
+        <w:t>zgłoszenia</w:t>
+      </w:r>
+      <w:r>
+        <w:t xml:space="preserve"> dla wszystkich lambd  = 0.6,1.2...7.2</w:t>
+      </w:r>
+    </w:p>
+    <w:tbl>
+      <w:tblPr>
+        <w:tblStyle w:val="TableGrid"/>
+        <w:tblW w:w="0" w:type="auto"/>
+        <w:tblInd w:w="-730" w:type="dxa"/>
+        <w:tblLook w:val="04A0" w:firstRow="1" w:lastRow="0" w:firstColumn="1" w:lastColumn="0" w:noHBand="0" w:noVBand="1"/>
+      </w:tblPr>
+      <w:tblGrid>
+        <w:gridCol w:w="3282"/>
+      </w:tblGrid>
+      <w:tr>
+        <w:trPr>
+          <w:trHeight w:val="300"/>
+        </w:trPr>
+        <w:tc>
+          <w:tcPr>
+            <w:tcW w:w="3282" w:type="dxa"/>
+            <w:noWrap/>
+            <w:hideMark/>
+          </w:tcPr>
+          <w:p>
+            <w:r>
+              <w:t>prawdopodobienstwo blokady</w:t>
+            </w:r>
+          </w:p>
+        </w:tc>
+      </w:tr>
+      <w:tr>
+        <w:trPr>
+          <w:trHeight w:val="300"/>
+        </w:trPr>
+        <w:tc>
+          <w:tcPr>
+            <w:tcW w:w="3282" w:type="dxa"/>
+            <w:noWrap/>
+            <w:hideMark/>
+          </w:tcPr>
+          <w:p>
+            <w:r>
+              <w:t>0,00000000000000000004048451</w:t>
+            </w:r>
+          </w:p>
+        </w:tc>
+      </w:tr>
+      <w:tr>
+        <w:trPr>
+          <w:trHeight w:val="300"/>
+        </w:trPr>
+        <w:tc>
+          <w:tcPr>
+            <w:tcW w:w="3282" w:type="dxa"/>
+            <w:noWrap/>
+            <w:hideMark/>
+          </w:tcPr>
+          <w:p>
+            <w:r>
+              <w:t>0,00000000000007332459421341</w:t>
+            </w:r>
+          </w:p>
+        </w:tc>
+      </w:tr>
+      <w:tr>
+        <w:trPr>
+          <w:trHeight w:val="300"/>
+        </w:trPr>
+        <w:tc>
+          <w:tcPr>
+            <w:tcW w:w="3282" w:type="dxa"/>
+            <w:noWrap/>
+            <w:hideMark/>
+          </w:tcPr>
+          <w:p>
+            <w:r>
+              <w:t>0,00000000030798707422831600</w:t>
+            </w:r>
+          </w:p>
+        </w:tc>
+      </w:tr>
+      <w:tr>
+        <w:trPr>
+          <w:trHeight w:val="300"/>
+        </w:trPr>
+        <w:tc>
+          <w:tcPr>
+            <w:tcW w:w="3282" w:type="dxa"/>
+            <w:noWrap/>
+            <w:hideMark/>
+          </w:tcPr>
+          <w:p>
+            <w:r>
+              <w:t>0,00000010521299191562000000</w:t>
+            </w:r>
+          </w:p>
+        </w:tc>
+      </w:tr>
+      <w:tr>
+        <w:trPr>
+          <w:trHeight w:val="300"/>
+        </w:trPr>
+        <w:tc>
+          <w:tcPr>
+            <w:tcW w:w="3282" w:type="dxa"/>
+            <w:noWrap/>
+            <w:hideMark/>
+          </w:tcPr>
+          <w:p>
+            <w:r>
+              <w:t>0,00000877489575282414000000</w:t>
+            </w:r>
+          </w:p>
+        </w:tc>
+      </w:tr>
+      <w:tr>
+        <w:trPr>
+          <w:trHeight w:val="300"/>
+        </w:trPr>
+        <w:tc>
+          <w:tcPr>
+            <w:tcW w:w="3282" w:type="dxa"/>
+            <w:noWrap/>
+            <w:hideMark/>
+          </w:tcPr>
+          <w:p>
+            <w:r>
+              <w:t>0,00028278485321736000000000</w:t>
+            </w:r>
+          </w:p>
+        </w:tc>
+      </w:tr>
+      <w:tr>
+        <w:trPr>
+          <w:trHeight w:val="300"/>
+        </w:trPr>
+        <w:tc>
+          <w:tcPr>
+            <w:tcW w:w="3282" w:type="dxa"/>
+            <w:noWrap/>
+            <w:hideMark/>
+          </w:tcPr>
+          <w:p>
+            <w:r>
+              <w:t>0,00420205484560207000000000</w:t>
+            </w:r>
+          </w:p>
+        </w:tc>
+      </w:tr>
+      <w:tr>
+        <w:trPr>
+          <w:trHeight w:val="300"/>
+        </w:trPr>
+        <w:tc>
+          <w:tcPr>
+            <w:tcW w:w="3282" w:type="dxa"/>
+            <w:noWrap/>
+            <w:hideMark/>
+          </w:tcPr>
+          <w:p>
+            <w:r>
+              <w:t>0,02863895640071260000000000</w:t>
+            </w:r>
+          </w:p>
+        </w:tc>
+      </w:tr>
+      <w:tr>
+        <w:trPr>
+          <w:trHeight w:val="300"/>
+        </w:trPr>
+        <w:tc>
+          <w:tcPr>
+            <w:tcW w:w="3282" w:type="dxa"/>
+            <w:noWrap/>
+            <w:hideMark/>
+          </w:tcPr>
+          <w:p>
+            <w:r>
+              <w:t>0,09077043366632230000000000</w:t>
+            </w:r>
+          </w:p>
+        </w:tc>
+      </w:tr>
+      <w:tr>
+        <w:trPr>
+          <w:trHeight w:val="300"/>
+        </w:trPr>
+        <w:tc>
+          <w:tcPr>
+            <w:tcW w:w="3282" w:type="dxa"/>
+            <w:noWrap/>
+            <w:hideMark/>
+          </w:tcPr>
+          <w:p>
+            <w:r>
+              <w:t>0,16974134888352100000000000</w:t>
+            </w:r>
+          </w:p>
+        </w:tc>
+      </w:tr>
+      <w:tr>
+        <w:trPr>
+          <w:trHeight w:val="300"/>
+        </w:trPr>
+        <w:tc>
+          <w:tcPr>
+            <w:tcW w:w="3282" w:type="dxa"/>
+            <w:noWrap/>
+            <w:hideMark/>
+          </w:tcPr>
+          <w:p>
+            <w:r>
+              <w:t>0,24296489346011500000000000</w:t>
+            </w:r>
+          </w:p>
+        </w:tc>
+      </w:tr>
+      <w:tr>
+        <w:trPr>
+          <w:trHeight w:val="300"/>
+        </w:trPr>
+        <w:tc>
+          <w:tcPr>
+            <w:tcW w:w="3282" w:type="dxa"/>
+            <w:noWrap/>
+            <w:hideMark/>
+          </w:tcPr>
+          <w:p>
+            <w:r>
+              <w:t>0,30565584561296400000000000</w:t>
+            </w:r>
+          </w:p>
+        </w:tc>
+      </w:tr>
+    </w:tbl>
+    <w:p>
+      <w:pPr>
+        <w:pStyle w:val="ListParagraph"/>
+        <w:ind w:left="1440"/>
+      </w:pPr>
+    </w:p>
+    <w:p>
+      <w:pPr>
+        <w:pStyle w:val="ListParagraph"/>
+        <w:numPr>
+          <w:ilvl w:val="0"/>
+          <w:numId w:val="5"/>
+        </w:numPr>
+      </w:pPr>
+      <w:r>
+        <w:t>Średnia</w:t>
+      </w:r>
+      <w:r>
+        <w:t xml:space="preserve"> liczba </w:t>
+      </w:r>
+      <w:r>
+        <w:t>zgłoszeń</w:t>
+      </w:r>
+      <w:r>
+        <w:t xml:space="preserve"> /</w:t>
+      </w:r>
+      <w:r>
+        <w:t xml:space="preserve">zadań w buforze </w:t>
+      </w:r>
+      <m:oMath>
+        <m:acc>
+          <m:accPr>
+            <m:chr m:val="̅"/>
+            <m:ctrlPr>
+              <w:rPr>
+                <w:rFonts w:ascii="Cambria Math" w:hAnsi="Cambria Math"/>
+                <w:i/>
+              </w:rPr>
+            </m:ctrlPr>
+          </m:accPr>
+          <m:e>
+            <m:r>
+              <w:rPr>
+                <w:rFonts w:ascii="Cambria Math" w:hAnsi="Cambria Math"/>
+              </w:rPr>
+              <m:t>v</m:t>
+            </m:r>
+          </m:e>
+        </m:acc>
+      </m:oMath>
+    </w:p>
+    <w:p>
+      <w:pPr>
+        <w:pStyle w:val="ListParagraph"/>
+        <w:ind w:left="1440"/>
+      </w:pPr>
+      <w:r>
+        <w:rPr>
+          <w:noProof/>
+          <w:lang w:eastAsia="pl-PL"/>
+        </w:rPr>
+        <w:drawing>
+          <wp:anchor distT="0" distB="0" distL="114300" distR="114300" simplePos="0" relativeHeight="251663360" behindDoc="0" locked="0" layoutInCell="1" allowOverlap="1">
+            <wp:simplePos x="0" y="0"/>
+            <wp:positionH relativeFrom="column">
+              <wp:posOffset>1592712</wp:posOffset>
+            </wp:positionH>
+            <wp:positionV relativeFrom="paragraph">
+              <wp:posOffset>346326</wp:posOffset>
+            </wp:positionV>
+            <wp:extent cx="4584700" cy="2755900"/>
+            <wp:effectExtent l="0" t="0" r="6350" b="6350"/>
+            <wp:wrapNone/>
+            <wp:docPr id="19" name="Picture 19"/>
+            <wp:cNvGraphicFramePr>
+              <a:graphicFrameLocks xmlns:a="http://schemas.openxmlformats.org/drawingml/2006/main" noChangeAspect="1"/>
+            </wp:cNvGraphicFramePr>
+            <a:graphic xmlns:a="http://schemas.openxmlformats.org/drawingml/2006/main">
+              <a:graphicData uri="http://schemas.openxmlformats.org/drawingml/2006/picture">
+                <pic:pic xmlns:pic="http://schemas.openxmlformats.org/drawingml/2006/picture">
+                  <pic:nvPicPr>
+                    <pic:cNvPr id="0" name="Picture 8"/>
+                    <pic:cNvPicPr>
+                      <a:picLocks noChangeAspect="1" noChangeArrowheads="1"/>
+                    </pic:cNvPicPr>
+                  </pic:nvPicPr>
+                  <pic:blipFill>
+                    <a:blip r:embed="rId19">
+                      <a:extLst>
+                        <a:ext uri="{28A0092B-C50C-407E-A947-70E740481C1C}">
+                          <a14:useLocalDpi xmlns:a14="http://schemas.microsoft.com/office/drawing/2010/main" val="0"/>
+                        </a:ext>
+                      </a:extLst>
+                    </a:blip>
+                    <a:srcRect/>
+                    <a:stretch>
+                      <a:fillRect/>
+                    </a:stretch>
+                  </pic:blipFill>
+                  <pic:spPr bwMode="auto">
+                    <a:xfrm>
+                      <a:off x="0" y="0"/>
+                      <a:ext cx="4584700" cy="2755900"/>
+                    </a:xfrm>
+                    <a:prstGeom prst="rect">
+                      <a:avLst/>
+                    </a:prstGeom>
+                    <a:noFill/>
+                  </pic:spPr>
+                </pic:pic>
+              </a:graphicData>
+            </a:graphic>
+            <wp14:sizeRelH relativeFrom="page">
+              <wp14:pctWidth>0</wp14:pctWidth>
+            </wp14:sizeRelH>
+            <wp14:sizeRelV relativeFrom="page">
+              <wp14:pctHeight>0</wp14:pctHeight>
+            </wp14:sizeRelV>
+          </wp:anchor>
+        </w:drawing>
+      </w:r>
+      <w:r>
+        <w:fldChar w:fldCharType="begin"/>
+      </w:r>
+      <w:r>
+        <w:instrText xml:space="preserve"> LINK Excel.Sheet.12 "C:\\Users\\Maciek\\Documents\\UCZELNIA\\uczelnia-msi\\oniszczuk spr2.xlsx" "Arkusz1!R1C12:R13C12" \a \f 5 \h  \* MERGEFORMAT </w:instrText>
+      </w:r>
+      <w:r>
+        <w:fldChar w:fldCharType="separate"/>
+      </w:r>
+    </w:p>
+    <w:tbl>
+      <w:tblPr>
+        <w:tblStyle w:val="TableGrid"/>
+        <w:tblW w:w="2263" w:type="dxa"/>
+        <w:tblLook w:val="04A0" w:firstRow="1" w:lastRow="0" w:firstColumn="1" w:lastColumn="0" w:noHBand="0" w:noVBand="1"/>
+      </w:tblPr>
+      <w:tblGrid>
+        <w:gridCol w:w="2263"/>
+      </w:tblGrid>
+      <w:tr>
+        <w:trPr>
+          <w:trHeight w:val="300"/>
+        </w:trPr>
+        <w:tc>
+          <w:tcPr>
+            <w:tcW w:w="2263" w:type="dxa"/>
+            <w:noWrap/>
+            <w:hideMark/>
+          </w:tcPr>
+          <w:p>
+            <w:r>
+              <w:t>srednia liczba zgloszen w buforze</w:t>
+            </w:r>
+          </w:p>
+        </w:tc>
+      </w:tr>
+      <w:tr>
+        <w:trPr>
+          <w:trHeight w:val="300"/>
+        </w:trPr>
+        <w:tc>
+          <w:tcPr>
+            <w:tcW w:w="2263" w:type="dxa"/>
+            <w:noWrap/>
+            <w:hideMark/>
+          </w:tcPr>
+          <w:p>
+            <w:r>
+              <w:t>0,0126720000000000</w:t>
+            </w:r>
+          </w:p>
+        </w:tc>
+      </w:tr>
+      <w:tr>
+        <w:trPr>
+          <w:trHeight w:val="300"/>
+        </w:trPr>
+        <w:tc>
+          <w:tcPr>
+            <w:tcW w:w="2263" w:type="dxa"/>
+            <w:noWrap/>
+            <w:hideMark/>
+          </w:tcPr>
+          <w:p>
+            <w:r>
+              <w:t>0,0437759999997159</w:t>
+            </w:r>
+          </w:p>
+        </w:tc>
+      </w:tr>
+      <w:tr>
+        <w:trPr>
+          <w:trHeight w:val="300"/>
+        </w:trPr>
+        <w:tc>
+          <w:tcPr>
+            <w:tcW w:w="2263" w:type="dxa"/>
+            <w:noWrap/>
+            <w:hideMark/>
+          </w:tcPr>
+          <w:p>
+            <w:r>
+              <w:t>0,0829439984842897</w:t>
+            </w:r>
+          </w:p>
+        </w:tc>
+      </w:tr>
+      <w:tr>
+        <w:trPr>
+          <w:trHeight w:val="300"/>
+        </w:trPr>
+        <w:tc>
+          <w:tcPr>
+            <w:tcW w:w="2263" w:type="dxa"/>
+            <w:noWrap/>
+            <w:hideMark/>
+          </w:tcPr>
+          <w:p>
+            <w:r>
+              <w:t>0,1198074359102230</w:t>
+            </w:r>
+          </w:p>
+        </w:tc>
+      </w:tr>
+      <w:tr>
+        <w:trPr>
+          <w:trHeight w:val="300"/>
+        </w:trPr>
+        <w:tc>
+          <w:tcPr>
+            <w:tcW w:w="2263" w:type="dxa"/>
+            <w:noWrap/>
+            <w:hideMark/>
+          </w:tcPr>
+          <w:p>
+            <w:r>
+              <w:t>0,1439545109404170</w:t>
+            </w:r>
+          </w:p>
+        </w:tc>
+      </w:tr>
+      <w:tr>
+        <w:trPr>
+          <w:trHeight w:val="300"/>
+        </w:trPr>
+        <w:tc>
+          <w:tcPr>
+            <w:tcW w:w="2263" w:type="dxa"/>
+            <w:noWrap/>
+            <w:hideMark/>
+          </w:tcPr>
+          <w:p>
+            <w:r>
+              <w:t>0,1439137552584050</w:t>
+            </w:r>
+          </w:p>
+        </w:tc>
+      </w:tr>
+      <w:tr>
+        <w:trPr>
+          <w:trHeight w:val="300"/>
+        </w:trPr>
+        <w:tc>
+          <w:tcPr>
+            <w:tcW w:w="2263" w:type="dxa"/>
+            <w:noWrap/>
+            <w:hideMark/>
+          </w:tcPr>
+          <w:p>
+            <w:r>
+              <w:t>0,1005617252199240</w:t>
+            </w:r>
+          </w:p>
+        </w:tc>
+      </w:tr>
+      <w:tr>
+        <w:trPr>
+          <w:trHeight w:val="300"/>
+        </w:trPr>
+        <w:tc>
+          <w:tcPr>
+            <w:tcW w:w="2263" w:type="dxa"/>
+            <w:noWrap/>
+            <w:hideMark/>
+          </w:tcPr>
+          <w:p>
+            <w:r>
+              <w:t>0,0127137990697095</w:t>
+            </w:r>
+          </w:p>
+        </w:tc>
+      </w:tr>
+      <w:tr>
+        <w:trPr>
+          <w:trHeight w:val="300"/>
+        </w:trPr>
+        <w:tc>
+          <w:tcPr>
+            <w:tcW w:w="2263" w:type="dxa"/>
+            <w:noWrap/>
+            <w:hideMark/>
+          </w:tcPr>
+          <w:p>
+            <w:r>
+              <w:t>0,0798518455504471</w:t>
+            </w:r>
+          </w:p>
+        </w:tc>
+      </w:tr>
+      <w:tr>
+        <w:trPr>
+          <w:trHeight w:val="300"/>
+        </w:trPr>
+        <w:tc>
+          <w:tcPr>
+            <w:tcW w:w="2263" w:type="dxa"/>
+            <w:noWrap/>
+            <w:hideMark/>
+          </w:tcPr>
+          <w:p>
+            <w:r>
+              <w:t>0,6163819068514010</w:t>
+            </w:r>
+          </w:p>
+        </w:tc>
+      </w:tr>
+      <w:tr>
+        <w:trPr>
+          <w:trHeight w:val="300"/>
+        </w:trPr>
+        <w:tc>
+          <w:tcPr>
+            <w:tcW w:w="2263" w:type="dxa"/>
+            <w:noWrap/>
+            <w:hideMark/>
+          </w:tcPr>
+          <w:p>
+            <w:r>
+              <w:t>1,7330972406653700</w:t>
+            </w:r>
+          </w:p>
+        </w:tc>
+      </w:tr>
+      <w:tr>
+        <w:trPr>
+          <w:trHeight w:val="300"/>
+        </w:trPr>
+        <w:tc>
+          <w:tcPr>
+            <w:tcW w:w="2263" w:type="dxa"/>
+            <w:noWrap/>
+            <w:hideMark/>
+          </w:tcPr>
+          <w:p>
+            <w:r>
+              <w:t>3,4334259224315900</w:t>
+            </w:r>
+          </w:p>
+        </w:tc>
+      </w:tr>
+    </w:tbl>
+    <w:p>
+      <w:pPr>
+        <w:pStyle w:val="ListParagraph"/>
+        <w:ind w:left="1440"/>
+      </w:pPr>
+      <w:r>
+        <w:fldChar w:fldCharType="end"/>
+      </w:r>
+    </w:p>
+    <w:p>
+      <w:r>
+        <w:br w:type="page"/>
+      </w:r>
+    </w:p>
+    <w:p>
+      <w:pPr>
+        <w:pStyle w:val="ListParagraph"/>
+        <w:ind w:left="1440"/>
+      </w:pPr>
+    </w:p>
+    <w:p>
+      <w:pPr>
+        <w:pStyle w:val="ListParagraph"/>
+        <w:numPr>
+          <w:ilvl w:val="0"/>
+          <w:numId w:val="5"/>
+        </w:numPr>
+      </w:pPr>
+      <w:r>
+        <w:t>Średnia</w:t>
+      </w:r>
+      <w:r>
+        <w:t xml:space="preserve"> liczb </w:t>
+      </w:r>
+      <w:r>
+        <w:t>zgłoszeń</w:t>
+      </w:r>
+      <w:r>
+        <w:t xml:space="preserve"> na stanowisko </w:t>
+      </w:r>
+      <w:r>
+        <w:t>obsługi</w:t>
+      </w:r>
+      <w:r>
+        <w:t xml:space="preserve"> </w:t>
+      </w:r>
+      <m:oMath>
+        <m:acc>
+          <m:accPr>
+            <m:chr m:val="̅"/>
+            <m:ctrlPr>
+              <w:rPr>
+                <w:rFonts w:ascii="Cambria Math" w:hAnsi="Cambria Math"/>
+                <w:i/>
+              </w:rPr>
+            </m:ctrlPr>
+          </m:accPr>
+          <m:e>
+            <m:r>
+              <w:rPr>
+                <w:rFonts w:ascii="Cambria Math" w:hAnsi="Cambria Math"/>
+              </w:rPr>
+              <m:t>l</m:t>
+            </m:r>
+          </m:e>
+        </m:acc>
+      </m:oMath>
+    </w:p>
+    <w:p>
+      <w:pPr>
+        <w:pStyle w:val="ListParagraph"/>
+        <w:ind w:left="1440"/>
+      </w:pPr>
+      <w:r>
+        <w:rPr>
+          <w:rFonts w:eastAsiaTheme="minorEastAsia"/>
+          <w:noProof/>
+          <w:lang w:eastAsia="pl-PL"/>
+        </w:rPr>
+        <w:drawing>
+          <wp:anchor distT="0" distB="0" distL="114300" distR="114300" simplePos="0" relativeHeight="251664384" behindDoc="0" locked="0" layoutInCell="1" allowOverlap="1" wp14:anchorId="2002F1C4" wp14:editId="2C01B615">
+            <wp:simplePos x="0" y="0"/>
+            <wp:positionH relativeFrom="column">
+              <wp:posOffset>1480569</wp:posOffset>
+            </wp:positionH>
+            <wp:positionV relativeFrom="paragraph">
+              <wp:posOffset>294568</wp:posOffset>
+            </wp:positionV>
+            <wp:extent cx="4584700" cy="2755900"/>
+            <wp:effectExtent l="0" t="0" r="6350" b="6350"/>
+            <wp:wrapNone/>
+            <wp:docPr id="20" name="Picture 20"/>
+            <wp:cNvGraphicFramePr>
+              <a:graphicFrameLocks xmlns:a="http://schemas.openxmlformats.org/drawingml/2006/main" noChangeAspect="1"/>
+            </wp:cNvGraphicFramePr>
+            <a:graphic xmlns:a="http://schemas.openxmlformats.org/drawingml/2006/main">
+              <a:graphicData uri="http://schemas.openxmlformats.org/drawingml/2006/picture">
+                <pic:pic xmlns:pic="http://schemas.openxmlformats.org/drawingml/2006/picture">
+                  <pic:nvPicPr>
+                    <pic:cNvPr id="0" name="Picture 9"/>
+                    <pic:cNvPicPr>
+                      <a:picLocks noChangeAspect="1" noChangeArrowheads="1"/>
+                    </pic:cNvPicPr>
+                  </pic:nvPicPr>
+                  <pic:blipFill>
+                    <a:blip r:embed="rId20">
+                      <a:extLst>
+                        <a:ext uri="{28A0092B-C50C-407E-A947-70E740481C1C}">
+                          <a14:useLocalDpi xmlns:a14="http://schemas.microsoft.com/office/drawing/2010/main" val="0"/>
+                        </a:ext>
+                      </a:extLst>
+                    </a:blip>
+                    <a:srcRect/>
+                    <a:stretch>
+                      <a:fillRect/>
+                    </a:stretch>
+                  </pic:blipFill>
+                  <pic:spPr bwMode="auto">
+                    <a:xfrm>
+                      <a:off x="0" y="0"/>
+                      <a:ext cx="4584700" cy="2755900"/>
+                    </a:xfrm>
+                    <a:prstGeom prst="rect">
+                      <a:avLst/>
+                    </a:prstGeom>
+                    <a:noFill/>
+                  </pic:spPr>
+                </pic:pic>
+              </a:graphicData>
+            </a:graphic>
+            <wp14:sizeRelH relativeFrom="page">
+              <wp14:pctWidth>0</wp14:pctWidth>
+            </wp14:sizeRelH>
+            <wp14:sizeRelV relativeFrom="page">
+              <wp14:pctHeight>0</wp14:pctHeight>
+            </wp14:sizeRelV>
+          </wp:anchor>
+        </w:drawing>
+      </w:r>
+      <w:r>
+        <w:rPr>
+          <w:rFonts w:eastAsiaTheme="minorEastAsia"/>
+        </w:rPr>
+        <w:fldChar w:fldCharType="begin"/>
+      </w:r>
+      <w:r>
+        <w:rPr>
+          <w:rFonts w:eastAsiaTheme="minorEastAsia"/>
+        </w:rPr>
+        <w:instrText xml:space="preserve"> LINK Excel.Sheet.12 "C:\\Users\\Maciek\\Documents\\UCZELNIA\\uczelnia-msi\\oniszczuk spr2.xlsx" "Arkusz1!R1C13:R13C13" \a \f 5 \h  \* MERGEFORMAT </w:instrText>
+      </w:r>
+      <w:r>
+        <w:rPr>
+          <w:rFonts w:eastAsiaTheme="minorEastAsia"/>
+        </w:rPr>
+        <w:fldChar w:fldCharType="separate"/>
+      </w:r>
+    </w:p>
+    <w:tbl>
+      <w:tblPr>
+        <w:tblStyle w:val="TableGrid"/>
+        <w:tblW w:w="1960" w:type="dxa"/>
+        <w:tblLook w:val="04A0" w:firstRow="1" w:lastRow="0" w:firstColumn="1" w:lastColumn="0" w:noHBand="0" w:noVBand="1"/>
+      </w:tblPr>
+      <w:tblGrid>
+        <w:gridCol w:w="1960"/>
+      </w:tblGrid>
+      <w:tr>
+        <w:trPr>
+          <w:trHeight w:val="300"/>
+        </w:trPr>
+        <w:tc>
+          <w:tcPr>
+            <w:tcW w:w="1960" w:type="dxa"/>
+            <w:noWrap/>
+            <w:hideMark/>
+          </w:tcPr>
+          <w:p>
+            <w:pPr>
+              <w:rPr>
+                <w:rFonts w:eastAsiaTheme="minorEastAsia"/>
+              </w:rPr>
+            </w:pPr>
+            <w:r>
+              <w:rPr>
+                <w:rFonts w:eastAsiaTheme="minorEastAsia"/>
+              </w:rPr>
+              <w:t xml:space="preserve">Średnia liczb zgłoszeń na stanowisko obsługi </w:t>
+            </w:r>
+          </w:p>
+        </w:tc>
+      </w:tr>
+      <w:tr>
+        <w:trPr>
+          <w:trHeight w:val="300"/>
+        </w:trPr>
+        <w:tc>
+          <w:tcPr>
+            <w:tcW w:w="1960" w:type="dxa"/>
+            <w:noWrap/>
+            <w:hideMark/>
+          </w:tcPr>
+          <w:p>
+            <w:pPr>
+              <w:rPr>
+                <w:rFonts w:eastAsiaTheme="minorEastAsia"/>
+              </w:rPr>
+            </w:pPr>
+            <w:r>
+              <w:rPr>
+                <w:rFonts w:eastAsiaTheme="minorEastAsia"/>
+              </w:rPr>
+              <w:t>0,1364</w:t>
+            </w:r>
+          </w:p>
+        </w:tc>
+      </w:tr>
+      <w:tr>
+        <w:trPr>
+          <w:trHeight w:val="300"/>
+        </w:trPr>
+        <w:tc>
+          <w:tcPr>
+            <w:tcW w:w="1960" w:type="dxa"/>
+            <w:noWrap/>
+            <w:hideMark/>
+          </w:tcPr>
+          <w:p>
+            <w:pPr>
+              <w:rPr>
+                <w:rFonts w:eastAsiaTheme="minorEastAsia"/>
+              </w:rPr>
+            </w:pPr>
+            <w:r>
+              <w:rPr>
+                <w:rFonts w:eastAsiaTheme="minorEastAsia"/>
+              </w:rPr>
+              <w:t>0,3158</w:t>
+            </w:r>
+          </w:p>
+        </w:tc>
+      </w:tr>
+      <w:tr>
+        <w:trPr>
+          <w:trHeight w:val="300"/>
+        </w:trPr>
+        <w:tc>
+          <w:tcPr>
+            <w:tcW w:w="1960" w:type="dxa"/>
+            <w:noWrap/>
+            <w:hideMark/>
+          </w:tcPr>
+          <w:p>
+            <w:pPr>
+              <w:rPr>
+                <w:rFonts w:eastAsiaTheme="minorEastAsia"/>
+              </w:rPr>
+            </w:pPr>
+            <w:r>
+              <w:rPr>
+                <w:rFonts w:eastAsiaTheme="minorEastAsia"/>
+              </w:rPr>
+              <w:t>0,5625</w:t>
+            </w:r>
+          </w:p>
+        </w:tc>
+      </w:tr>
+      <w:tr>
+        <w:trPr>
+          <w:trHeight w:val="300"/>
+        </w:trPr>
+        <w:tc>
+          <w:tcPr>
+            <w:tcW w:w="1960" w:type="dxa"/>
+            <w:noWrap/>
+            <w:hideMark/>
+          </w:tcPr>
+          <w:p>
+            <w:pPr>
+              <w:rPr>
+                <w:rFonts w:eastAsiaTheme="minorEastAsia"/>
+              </w:rPr>
+            </w:pPr>
+            <w:r>
+              <w:rPr>
+                <w:rFonts w:eastAsiaTheme="minorEastAsia"/>
+              </w:rPr>
+              <w:t>0,9231</w:t>
+            </w:r>
+          </w:p>
+        </w:tc>
+      </w:tr>
+      <w:tr>
+        <w:trPr>
+          <w:trHeight w:val="300"/>
+        </w:trPr>
+        <w:tc>
+          <w:tcPr>
+            <w:tcW w:w="1960" w:type="dxa"/>
+            <w:noWrap/>
+            <w:hideMark/>
+          </w:tcPr>
+          <w:p>
+            <w:pPr>
+              <w:rPr>
+                <w:rFonts w:eastAsiaTheme="minorEastAsia"/>
+              </w:rPr>
+            </w:pPr>
+            <w:r>
+              <w:rPr>
+                <w:rFonts w:eastAsiaTheme="minorEastAsia"/>
+              </w:rPr>
+              <w:t>1,4997</w:t>
+            </w:r>
+          </w:p>
+        </w:tc>
+      </w:tr>
+      <w:tr>
+        <w:trPr>
+          <w:trHeight w:val="300"/>
+        </w:trPr>
+        <w:tc>
+          <w:tcPr>
+            <w:tcW w:w="1960" w:type="dxa"/>
+            <w:noWrap/>
+            <w:hideMark/>
+          </w:tcPr>
+          <w:p>
+            <w:pPr>
+              <w:rPr>
+                <w:rFonts w:eastAsiaTheme="minorEastAsia"/>
+              </w:rPr>
+            </w:pPr>
+            <w:r>
+              <w:rPr>
+                <w:rFonts w:eastAsiaTheme="minorEastAsia"/>
+              </w:rPr>
+              <w:t>2,5517</w:t>
+            </w:r>
+          </w:p>
+        </w:tc>
+      </w:tr>
+      <w:tr>
+        <w:trPr>
+          <w:trHeight w:val="300"/>
+        </w:trPr>
+        <w:tc>
+          <w:tcPr>
+            <w:tcW w:w="1960" w:type="dxa"/>
+            <w:noWrap/>
+            <w:hideMark/>
+          </w:tcPr>
+          <w:p>
+            <w:pPr>
+              <w:rPr>
+                <w:rFonts w:eastAsiaTheme="minorEastAsia"/>
+              </w:rPr>
+            </w:pPr>
+            <w:r>
+              <w:rPr>
+                <w:rFonts w:eastAsiaTheme="minorEastAsia"/>
+              </w:rPr>
+              <w:t>4,5612</w:t>
+            </w:r>
+          </w:p>
+        </w:tc>
+      </w:tr>
+      <w:tr>
+        <w:trPr>
+          <w:trHeight w:val="300"/>
+        </w:trPr>
+        <w:tc>
+          <w:tcPr>
+            <w:tcW w:w="1960" w:type="dxa"/>
+            <w:noWrap/>
+            <w:hideMark/>
+          </w:tcPr>
+          <w:p>
+            <w:pPr>
+              <w:rPr>
+                <w:rFonts w:eastAsiaTheme="minorEastAsia"/>
+              </w:rPr>
+            </w:pPr>
+            <w:r>
+              <w:rPr>
+                <w:rFonts w:eastAsiaTheme="minorEastAsia"/>
+              </w:rPr>
+              <w:t>3,1185</w:t>
+            </w:r>
+          </w:p>
+        </w:tc>
+      </w:tr>
+      <w:tr>
+        <w:trPr>
+          <w:trHeight w:val="300"/>
+        </w:trPr>
+        <w:tc>
+          <w:tcPr>
+            <w:tcW w:w="1960" w:type="dxa"/>
+            <w:noWrap/>
+            <w:hideMark/>
+          </w:tcPr>
+          <w:p>
+            <w:pPr>
+              <w:rPr>
+                <w:rFonts w:eastAsiaTheme="minorEastAsia"/>
+              </w:rPr>
+            </w:pPr>
+            <w:r>
+              <w:rPr>
+                <w:rFonts w:eastAsiaTheme="minorEastAsia"/>
+              </w:rPr>
+              <w:t>264,9085</w:t>
+            </w:r>
+          </w:p>
+        </w:tc>
+      </w:tr>
+      <w:tr>
+        <w:trPr>
+          <w:trHeight w:val="300"/>
+        </w:trPr>
+        <w:tc>
+          <w:tcPr>
+            <w:tcW w:w="1960" w:type="dxa"/>
+            <w:noWrap/>
+            <w:hideMark/>
+          </w:tcPr>
+          <w:p>
+            <w:pPr>
+              <w:rPr>
+                <w:rFonts w:eastAsiaTheme="minorEastAsia"/>
+              </w:rPr>
+            </w:pPr>
+            <w:r>
+              <w:rPr>
+                <w:rFonts w:eastAsiaTheme="minorEastAsia"/>
+              </w:rPr>
+              <w:t>48205,4317</w:t>
+            </w:r>
+          </w:p>
+        </w:tc>
+      </w:tr>
+      <w:tr>
+        <w:trPr>
+          <w:trHeight w:val="300"/>
+        </w:trPr>
+        <w:tc>
+          <w:tcPr>
+            <w:tcW w:w="1960" w:type="dxa"/>
+            <w:noWrap/>
+            <w:hideMark/>
+          </w:tcPr>
+          <w:p>
+            <w:pPr>
+              <w:rPr>
+                <w:rFonts w:eastAsiaTheme="minorEastAsia"/>
+              </w:rPr>
+            </w:pPr>
+            <w:r>
+              <w:rPr>
+                <w:rFonts w:eastAsiaTheme="minorEastAsia"/>
+              </w:rPr>
+              <w:t>3603748,7379</w:t>
+            </w:r>
+          </w:p>
+        </w:tc>
+      </w:tr>
+      <w:tr>
+        <w:trPr>
+          <w:trHeight w:val="300"/>
+        </w:trPr>
+        <w:tc>
+          <w:tcPr>
+            <w:tcW w:w="1960" w:type="dxa"/>
+            <w:noWrap/>
+            <w:hideMark/>
+          </w:tcPr>
+          <w:p>
+            <w:pPr>
+              <w:rPr>
+                <w:rFonts w:eastAsiaTheme="minorEastAsia"/>
+              </w:rPr>
+            </w:pPr>
+            <w:r>
+              <w:rPr>
+                <w:rFonts w:eastAsiaTheme="minorEastAsia"/>
+              </w:rPr>
+              <w:t>173902797,2219</w:t>
+            </w:r>
+          </w:p>
+        </w:tc>
+      </w:tr>
+    </w:tbl>
+    <w:p>
+      <w:pPr>
+        <w:pStyle w:val="ListParagraph"/>
+        <w:ind w:left="1440"/>
+      </w:pPr>
+      <w:r>
+        <w:rPr>
+          <w:rFonts w:eastAsiaTheme="minorEastAsia"/>
+        </w:rPr>
+        <w:fldChar w:fldCharType="end"/>
+      </w:r>
+    </w:p>
+    <w:p>
+      <w:pPr>
+        <w:pStyle w:val="ListParagraph"/>
+        <w:numPr>
+          <w:ilvl w:val="0"/>
+          <w:numId w:val="5"/>
+        </w:numPr>
+      </w:pPr>
+      <w:r>
+        <w:t>Średni</w:t>
+      </w:r>
+      <w:r>
+        <w:t xml:space="preserve"> </w:t>
+      </w:r>
+      <w:r>
+        <w:t xml:space="preserve">czas oczekiwana w kolejce </w:t>
+      </w:r>
+      <m:oMath>
+        <m:acc>
+          <m:accPr>
+            <m:chr m:val="̅"/>
+            <m:ctrlPr>
+              <w:rPr>
+                <w:rFonts w:ascii="Cambria Math" w:hAnsi="Cambria Math"/>
+                <w:i/>
+              </w:rPr>
+            </m:ctrlPr>
+          </m:accPr>
+          <m:e>
+            <m:r>
+              <w:rPr>
+                <w:rFonts w:ascii="Cambria Math" w:hAnsi="Cambria Math"/>
+              </w:rPr>
+              <m:t>w</m:t>
+            </m:r>
+          </m:e>
+        </m:acc>
+      </m:oMath>
+    </w:p>
+    <w:p>
+      <w:pPr>
+        <w:pStyle w:val="ListParagraph"/>
+        <w:ind w:left="1440"/>
+      </w:pPr>
+      <w:r>
+        <w:rPr>
+          <w:rFonts w:eastAsiaTheme="minorEastAsia"/>
+          <w:noProof/>
+          <w:lang w:eastAsia="pl-PL"/>
+        </w:rPr>
+        <w:drawing>
+          <wp:anchor distT="0" distB="0" distL="114300" distR="114300" simplePos="0" relativeHeight="251665408" behindDoc="0" locked="0" layoutInCell="1" allowOverlap="1">
+            <wp:simplePos x="0" y="0"/>
+            <wp:positionH relativeFrom="column">
+              <wp:posOffset>1351173</wp:posOffset>
+            </wp:positionH>
+            <wp:positionV relativeFrom="paragraph">
+              <wp:posOffset>343787</wp:posOffset>
+            </wp:positionV>
+            <wp:extent cx="4584700" cy="2755900"/>
+            <wp:effectExtent l="0" t="0" r="6350" b="6350"/>
+            <wp:wrapNone/>
+            <wp:docPr id="21" name="Picture 21"/>
+            <wp:cNvGraphicFramePr>
+              <a:graphicFrameLocks xmlns:a="http://schemas.openxmlformats.org/drawingml/2006/main" noChangeAspect="1"/>
+            </wp:cNvGraphicFramePr>
+            <a:graphic xmlns:a="http://schemas.openxmlformats.org/drawingml/2006/main">
+              <a:graphicData uri="http://schemas.openxmlformats.org/drawingml/2006/picture">
+                <pic:pic xmlns:pic="http://schemas.openxmlformats.org/drawingml/2006/picture">
+                  <pic:nvPicPr>
+                    <pic:cNvPr id="0" name="Picture 10"/>
+                    <pic:cNvPicPr>
+                      <a:picLocks noChangeAspect="1" noChangeArrowheads="1"/>
+                    </pic:cNvPicPr>
+                  </pic:nvPicPr>
+                  <pic:blipFill>
+                    <a:blip r:embed="rId21">
+                      <a:extLst>
+                        <a:ext uri="{28A0092B-C50C-407E-A947-70E740481C1C}">
+                          <a14:useLocalDpi xmlns:a14="http://schemas.microsoft.com/office/drawing/2010/main" val="0"/>
+                        </a:ext>
+                      </a:extLst>
+                    </a:blip>
+                    <a:srcRect/>
+                    <a:stretch>
+                      <a:fillRect/>
+                    </a:stretch>
+                  </pic:blipFill>
+                  <pic:spPr bwMode="auto">
+                    <a:xfrm>
+                      <a:off x="0" y="0"/>
+                      <a:ext cx="4584700" cy="2755900"/>
+                    </a:xfrm>
+                    <a:prstGeom prst="rect">
+                      <a:avLst/>
+                    </a:prstGeom>
+                    <a:noFill/>
+                  </pic:spPr>
+                </pic:pic>
+              </a:graphicData>
+            </a:graphic>
+            <wp14:sizeRelH relativeFrom="page">
+              <wp14:pctWidth>0</wp14:pctWidth>
+            </wp14:sizeRelH>
+            <wp14:sizeRelV relativeFrom="page">
+              <wp14:pctHeight>0</wp14:pctHeight>
+            </wp14:sizeRelV>
+          </wp:anchor>
+        </w:drawing>
+      </w:r>
+      <w:r>
+        <w:rPr>
+          <w:rFonts w:eastAsiaTheme="minorEastAsia"/>
+        </w:rPr>
+        <w:fldChar w:fldCharType="begin"/>
+      </w:r>
+      <w:r>
+        <w:rPr>
+          <w:rFonts w:eastAsiaTheme="minorEastAsia"/>
+        </w:rPr>
+        <w:instrText xml:space="preserve"> LINK Excel.Sheet.12 "C:\\Users\\Maciek\\Documents\\UCZELNIA\\uczelnia-msi\\oniszczuk spr2.xlsx" "Arkusz1!R1C14:R13C14" \a \f 5 \h  \* MERGEFORMAT </w:instrText>
+      </w:r>
+      <w:r>
+        <w:rPr>
+          <w:rFonts w:eastAsiaTheme="minorEastAsia"/>
+        </w:rPr>
+        <w:fldChar w:fldCharType="separate"/>
+      </w:r>
+    </w:p>
+    <w:tbl>
+      <w:tblPr>
+        <w:tblStyle w:val="TableGrid"/>
+        <w:tblW w:w="1800" w:type="dxa"/>
+        <w:tblLook w:val="04A0" w:firstRow="1" w:lastRow="0" w:firstColumn="1" w:lastColumn="0" w:noHBand="0" w:noVBand="1"/>
+      </w:tblPr>
+      <w:tblGrid>
+        <w:gridCol w:w="1800"/>
+      </w:tblGrid>
+      <w:tr>
+        <w:trPr>
+          <w:trHeight w:val="300"/>
+        </w:trPr>
+        <w:tc>
+          <w:tcPr>
+            <w:tcW w:w="1800" w:type="dxa"/>
+            <w:noWrap/>
+            <w:hideMark/>
+          </w:tcPr>
+          <w:p>
+            <w:pPr>
+              <w:rPr>
+                <w:rFonts w:eastAsiaTheme="minorEastAsia"/>
+              </w:rPr>
+            </w:pPr>
+            <w:r>
+              <w:rPr>
+                <w:rFonts w:eastAsiaTheme="minorEastAsia"/>
+              </w:rPr>
+              <w:t>Średni czas oczekiwana w</w:t>
+            </w:r>
+            <w:r>
+              <w:rPr>
+                <w:rFonts w:eastAsiaTheme="minorEastAsia"/>
+              </w:rPr>
+              <w:t xml:space="preserve">kolejce </w:t>
+            </w:r>
+          </w:p>
+        </w:tc>
+      </w:tr>
+      <w:tr>
+        <w:trPr>
+          <w:trHeight w:val="300"/>
+        </w:trPr>
+        <w:tc>
+          <w:tcPr>
+            <w:tcW w:w="1800" w:type="dxa"/>
+            <w:noWrap/>
+            <w:hideMark/>
+          </w:tcPr>
+          <w:p>
+            <w:pPr>
+              <w:rPr>
+                <w:rFonts w:eastAsiaTheme="minorEastAsia"/>
+              </w:rPr>
+            </w:pPr>
+            <w:r>
+              <w:rPr>
+                <w:rFonts w:eastAsiaTheme="minorEastAsia"/>
+              </w:rPr>
+              <w:t>0,0211</w:t>
+            </w:r>
+          </w:p>
+        </w:tc>
+      </w:tr>
+      <w:tr>
+        <w:trPr>
+          <w:trHeight w:val="300"/>
+        </w:trPr>
+        <w:tc>
+          <w:tcPr>
+            <w:tcW w:w="1800" w:type="dxa"/>
+            <w:noWrap/>
+            <w:hideMark/>
+          </w:tcPr>
+          <w:p>
+            <w:pPr>
+              <w:rPr>
+                <w:rFonts w:eastAsiaTheme="minorEastAsia"/>
+              </w:rPr>
+            </w:pPr>
+            <w:r>
+              <w:rPr>
+                <w:rFonts w:eastAsiaTheme="minorEastAsia"/>
+              </w:rPr>
+              <w:t>0,0365</w:t>
+            </w:r>
+          </w:p>
+        </w:tc>
+      </w:tr>
+      <w:tr>
+        <w:trPr>
+          <w:trHeight w:val="300"/>
+        </w:trPr>
+        <w:tc>
+          <w:tcPr>
+            <w:tcW w:w="1800" w:type="dxa"/>
+            <w:noWrap/>
+            <w:hideMark/>
+          </w:tcPr>
+          <w:p>
+            <w:pPr>
+              <w:rPr>
+                <w:rFonts w:eastAsiaTheme="minorEastAsia"/>
+              </w:rPr>
+            </w:pPr>
+            <w:r>
+              <w:rPr>
+                <w:rFonts w:eastAsiaTheme="minorEastAsia"/>
+              </w:rPr>
+              <w:t>0,0461</w:t>
+            </w:r>
+          </w:p>
+        </w:tc>
+      </w:tr>
+      <w:tr>
+        <w:trPr>
+          <w:trHeight w:val="300"/>
+        </w:trPr>
+        <w:tc>
+          <w:tcPr>
+            <w:tcW w:w="1800" w:type="dxa"/>
+            <w:noWrap/>
+            <w:hideMark/>
+          </w:tcPr>
+          <w:p>
+            <w:pPr>
+              <w:rPr>
+                <w:rFonts w:eastAsiaTheme="minorEastAsia"/>
+              </w:rPr>
+            </w:pPr>
+            <w:r>
+              <w:rPr>
+                <w:rFonts w:eastAsiaTheme="minorEastAsia"/>
+              </w:rPr>
+              <w:t>0,0499</w:t>
+            </w:r>
+          </w:p>
+        </w:tc>
+      </w:tr>
+      <w:tr>
+        <w:trPr>
+          <w:trHeight w:val="300"/>
+        </w:trPr>
+        <w:tc>
+          <w:tcPr>
+            <w:tcW w:w="1800" w:type="dxa"/>
+            <w:noWrap/>
+            <w:hideMark/>
+          </w:tcPr>
+          <w:p>
+            <w:pPr>
+              <w:rPr>
+                <w:rFonts w:eastAsiaTheme="minorEastAsia"/>
+              </w:rPr>
+            </w:pPr>
+            <w:r>
+              <w:rPr>
+                <w:rFonts w:eastAsiaTheme="minorEastAsia"/>
+              </w:rPr>
+              <w:t>0,0480</w:t>
+            </w:r>
+          </w:p>
+        </w:tc>
+      </w:tr>
+      <w:tr>
+        <w:trPr>
+          <w:trHeight w:val="300"/>
+        </w:trPr>
+        <w:tc>
+          <w:tcPr>
+            <w:tcW w:w="1800" w:type="dxa"/>
+            <w:noWrap/>
+            <w:hideMark/>
+          </w:tcPr>
+          <w:p>
+            <w:pPr>
+              <w:rPr>
+                <w:rFonts w:eastAsiaTheme="minorEastAsia"/>
+              </w:rPr>
+            </w:pPr>
+            <w:r>
+              <w:rPr>
+                <w:rFonts w:eastAsiaTheme="minorEastAsia"/>
+              </w:rPr>
+              <w:t>0,0399</w:t>
+            </w:r>
+          </w:p>
+        </w:tc>
+      </w:tr>
+      <w:tr>
+        <w:trPr>
+          <w:trHeight w:val="300"/>
+        </w:trPr>
+        <w:tc>
+          <w:tcPr>
+            <w:tcW w:w="1800" w:type="dxa"/>
+            <w:noWrap/>
+            <w:hideMark/>
+          </w:tcPr>
+          <w:p>
+            <w:pPr>
+              <w:rPr>
+                <w:rFonts w:eastAsiaTheme="minorEastAsia"/>
+              </w:rPr>
+            </w:pPr>
+            <w:r>
+              <w:rPr>
+                <w:rFonts w:eastAsiaTheme="minorEastAsia"/>
+              </w:rPr>
+              <w:t>0,0229</w:t>
+            </w:r>
+          </w:p>
+        </w:tc>
+      </w:tr>
+      <w:tr>
+        <w:trPr>
+          <w:trHeight w:val="300"/>
+        </w:trPr>
+        <w:tc>
+          <w:tcPr>
+            <w:tcW w:w="1800" w:type="dxa"/>
+            <w:noWrap/>
+            <w:hideMark/>
+          </w:tcPr>
+          <w:p>
+            <w:pPr>
+              <w:rPr>
+                <w:rFonts w:eastAsiaTheme="minorEastAsia"/>
+              </w:rPr>
+            </w:pPr>
+            <w:r>
+              <w:rPr>
+                <w:rFonts w:eastAsiaTheme="minorEastAsia"/>
+              </w:rPr>
+              <w:t>0,0009</w:t>
+            </w:r>
+          </w:p>
+        </w:tc>
+      </w:tr>
+      <w:tr>
+        <w:trPr>
+          <w:trHeight w:val="300"/>
+        </w:trPr>
+        <w:tc>
+          <w:tcPr>
+            <w:tcW w:w="1800" w:type="dxa"/>
+            <w:noWrap/>
+            <w:hideMark/>
+          </w:tcPr>
+          <w:p>
+            <w:pPr>
+              <w:rPr>
+                <w:rFonts w:eastAsiaTheme="minorEastAsia"/>
+              </w:rPr>
+            </w:pPr>
+            <w:r>
+              <w:rPr>
+                <w:rFonts w:eastAsiaTheme="minorEastAsia"/>
+              </w:rPr>
+              <w:t>0,2911</w:t>
+            </w:r>
+          </w:p>
+        </w:tc>
+      </w:tr>
+      <w:tr>
+        <w:trPr>
+          <w:trHeight w:val="300"/>
+        </w:trPr>
+        <w:tc>
+          <w:tcPr>
+            <w:tcW w:w="1800" w:type="dxa"/>
+            <w:noWrap/>
+            <w:hideMark/>
+          </w:tcPr>
+          <w:p>
+            <w:pPr>
+              <w:rPr>
+                <w:rFonts w:eastAsiaTheme="minorEastAsia"/>
+              </w:rPr>
+            </w:pPr>
+            <w:r>
+              <w:rPr>
+                <w:rFonts w:eastAsiaTheme="minorEastAsia"/>
+              </w:rPr>
+              <w:t>301,8531</w:t>
+            </w:r>
+          </w:p>
+        </w:tc>
+      </w:tr>
+      <w:tr>
+        <w:trPr>
+          <w:trHeight w:val="300"/>
+        </w:trPr>
+        <w:tc>
+          <w:tcPr>
+            <w:tcW w:w="1800" w:type="dxa"/>
+            <w:noWrap/>
+            <w:hideMark/>
+          </w:tcPr>
+          <w:p>
+            <w:pPr>
+              <w:rPr>
+                <w:rFonts w:eastAsiaTheme="minorEastAsia"/>
+              </w:rPr>
+            </w:pPr>
+            <w:r>
+              <w:rPr>
+                <w:rFonts w:eastAsiaTheme="minorEastAsia"/>
+              </w:rPr>
+              <w:t>52795,5126</w:t>
+            </w:r>
+          </w:p>
+        </w:tc>
+      </w:tr>
+      <w:tr>
+        <w:trPr>
+          <w:trHeight w:val="300"/>
+        </w:trPr>
+        <w:tc>
+          <w:tcPr>
+            <w:tcW w:w="1800" w:type="dxa"/>
+            <w:noWrap/>
+            <w:hideMark/>
+          </w:tcPr>
+          <w:p>
+            <w:pPr>
+              <w:rPr>
+                <w:rFonts w:eastAsiaTheme="minorEastAsia"/>
+              </w:rPr>
+            </w:pPr>
+            <w:r>
+              <w:rPr>
+                <w:rFonts w:eastAsiaTheme="minorEastAsia"/>
+              </w:rPr>
+              <w:t>4426493,1275</w:t>
+            </w:r>
+          </w:p>
+        </w:tc>
+      </w:tr>
+    </w:tbl>
+    <w:p>
+      <w:pPr>
+        <w:pStyle w:val="ListParagraph"/>
+        <w:ind w:left="1440"/>
+        <w:rPr>
+          <w:rFonts w:eastAsiaTheme="minorEastAsia"/>
+        </w:rPr>
+      </w:pPr>
+      <w:r>
+        <w:rPr>
+          <w:rFonts w:eastAsiaTheme="minorEastAsia"/>
+        </w:rPr>
+        <w:fldChar w:fldCharType="end"/>
+      </w:r>
+    </w:p>
+    <w:p>
+      <w:pPr>
+        <w:rPr>
+          <w:rFonts w:eastAsiaTheme="minorEastAsia"/>
+        </w:rPr>
+      </w:pPr>
+      <w:r>
+        <w:rPr>
+          <w:rFonts w:eastAsiaTheme="minorEastAsia"/>
+        </w:rPr>
+        <w:br w:type="page"/>
+      </w:r>
+    </w:p>
+    <w:p>
+      <w:pPr>
+        <w:pStyle w:val="ListParagraph"/>
+        <w:ind w:left="1440"/>
+      </w:pPr>
+    </w:p>
+    <w:p>
+      <w:pPr>
+        <w:pStyle w:val="ListParagraph"/>
+        <w:numPr>
+          <w:ilvl w:val="0"/>
+          <w:numId w:val="5"/>
+        </w:numPr>
+      </w:pPr>
+      <w:r>
+        <w:t>Średni</w:t>
+      </w:r>
+      <w:r>
+        <w:t xml:space="preserve"> czas pobytu </w:t>
+      </w:r>
+      <w:r>
+        <w:t>zgłoszenia</w:t>
+      </w:r>
+      <w:r>
+        <w:t xml:space="preserve"> w </w:t>
+      </w:r>
+      <w:r>
+        <w:t>węźle</w:t>
+      </w:r>
+      <w:r>
+        <w:t xml:space="preserve"> </w:t>
+      </w:r>
+      <w:r>
+        <w:t xml:space="preserve">obsługi </w:t>
+      </w:r>
+      <m:oMath>
+        <m:acc>
+          <m:accPr>
+            <m:chr m:val="̅"/>
+            <m:ctrlPr>
+              <w:rPr>
+                <w:rFonts w:ascii="Cambria Math" w:hAnsi="Cambria Math"/>
+                <w:i/>
+              </w:rPr>
+            </m:ctrlPr>
+          </m:accPr>
+          <m:e>
+            <m:r>
+              <w:rPr>
+                <w:rFonts w:ascii="Cambria Math" w:hAnsi="Cambria Math"/>
+              </w:rPr>
+              <m:t>q</m:t>
+            </m:r>
+          </m:e>
+        </m:acc>
+      </m:oMath>
+      <w:r>
+        <w:rPr>
+          <w:noProof/>
+          <w:lang w:eastAsia="pl-PL"/>
+        </w:rPr>
+        <w:drawing>
+          <wp:anchor distT="0" distB="0" distL="114300" distR="114300" simplePos="0" relativeHeight="251666432" behindDoc="0" locked="0" layoutInCell="1" allowOverlap="1" wp14:anchorId="4861F22A" wp14:editId="70940C2C">
+            <wp:simplePos x="0" y="0"/>
+            <wp:positionH relativeFrom="column">
+              <wp:posOffset>1773999</wp:posOffset>
+            </wp:positionH>
+            <wp:positionV relativeFrom="paragraph">
+              <wp:posOffset>260697</wp:posOffset>
+            </wp:positionV>
+            <wp:extent cx="4584700" cy="2755900"/>
+            <wp:effectExtent l="0" t="0" r="6350" b="6350"/>
+            <wp:wrapNone/>
+            <wp:docPr id="23" name="Picture 23"/>
+            <wp:cNvGraphicFramePr>
+              <a:graphicFrameLocks xmlns:a="http://schemas.openxmlformats.org/drawingml/2006/main" noChangeAspect="1"/>
+            </wp:cNvGraphicFramePr>
+            <a:graphic xmlns:a="http://schemas.openxmlformats.org/drawingml/2006/main">
+              <a:graphicData uri="http://schemas.openxmlformats.org/drawingml/2006/picture">
+                <pic:pic xmlns:pic="http://schemas.openxmlformats.org/drawingml/2006/picture">
+                  <pic:nvPicPr>
+                    <pic:cNvPr id="0" name="Picture 11"/>
+                    <pic:cNvPicPr>
+                      <a:picLocks noChangeAspect="1" noChangeArrowheads="1"/>
+                    </pic:cNvPicPr>
+                  </pic:nvPicPr>
+                  <pic:blipFill>
+                    <a:blip r:embed="rId22">
+                      <a:extLst>
+                        <a:ext uri="{28A0092B-C50C-407E-A947-70E740481C1C}">
+                          <a14:useLocalDpi xmlns:a14="http://schemas.microsoft.com/office/drawing/2010/main" val="0"/>
+                        </a:ext>
+                      </a:extLst>
+                    </a:blip>
+                    <a:srcRect/>
+                    <a:stretch>
+                      <a:fillRect/>
+                    </a:stretch>
+                  </pic:blipFill>
+                  <pic:spPr bwMode="auto">
+                    <a:xfrm>
+                      <a:off x="0" y="0"/>
+                      <a:ext cx="4584700" cy="2755900"/>
+                    </a:xfrm>
+                    <a:prstGeom prst="rect">
+                      <a:avLst/>
+                    </a:prstGeom>
+                    <a:noFill/>
+                  </pic:spPr>
+                </pic:pic>
+              </a:graphicData>
+            </a:graphic>
+            <wp14:sizeRelH relativeFrom="page">
+              <wp14:pctWidth>0</wp14:pctWidth>
+            </wp14:sizeRelH>
+            <wp14:sizeRelV relativeFrom="page">
+              <wp14:pctHeight>0</wp14:pctHeight>
+            </wp14:sizeRelV>
+          </wp:anchor>
+        </w:drawing>
+      </w:r>
+      <w:r>
+        <w:fldChar w:fldCharType="begin"/>
+      </w:r>
+      <w:r>
+        <w:instrText xml:space="preserve"> LINK Excel.Sheet.12 "C:\\Users\\Maciek\\Documents\\UCZELNIA\\uczelnia-msi\\oniszczuk spr2.xlsx" "Arkusz1!R1C15:R13C15" \a \f 5 \h  \* MERGEFORMAT </w:instrText>
+      </w:r>
+      <w:r>
+        <w:fldChar w:fldCharType="separate"/>
+      </w:r>
+    </w:p>
+    <w:tbl>
+      <w:tblPr>
+        <w:tblStyle w:val="TableGrid"/>
+        <w:tblW w:w="2547" w:type="dxa"/>
+        <w:tblLook w:val="04A0" w:firstRow="1" w:lastRow="0" w:firstColumn="1" w:lastColumn="0" w:noHBand="0" w:noVBand="1"/>
+      </w:tblPr>
+      <w:tblGrid>
+        <w:gridCol w:w="2547"/>
+      </w:tblGrid>
+      <w:tr>
+        <w:trPr>
+          <w:trHeight w:val="300"/>
+        </w:trPr>
+        <w:tc>
+          <w:tcPr>
+            <w:tcW w:w="2547" w:type="dxa"/>
+            <w:noWrap/>
+            <w:hideMark/>
+          </w:tcPr>
+          <w:p>
+            <w:r>
+              <w:t>Średni czas pobytu zgłoszenia w</w:t>
+            </w:r>
+            <w:r>
+              <w:t xml:space="preserve">węźle obsługi </w:t>
+            </w:r>
+          </w:p>
+        </w:tc>
+      </w:tr>
+      <w:tr>
+        <w:trPr>
+          <w:trHeight w:val="300"/>
+        </w:trPr>
+        <w:tc>
+          <w:tcPr>
+            <w:tcW w:w="2547" w:type="dxa"/>
+            <w:noWrap/>
+            <w:hideMark/>
+          </w:tcPr>
+          <w:p>
+            <w:r>
+              <w:t>0,17600000000000000</w:t>
+            </w:r>
+          </w:p>
+        </w:tc>
+      </w:tr>
+      <w:tr>
+        <w:trPr>
+          <w:trHeight w:val="300"/>
+        </w:trPr>
+        <w:tc>
+          <w:tcPr>
+            <w:tcW w:w="2547" w:type="dxa"/>
+            <w:noWrap/>
+            <w:hideMark/>
+          </w:tcPr>
+          <w:p>
+            <w:r>
+              <w:t>0,15199999999975500</w:t>
+            </w:r>
+          </w:p>
+        </w:tc>
+      </w:tr>
+      <w:tr>
+        <w:trPr>
+          <w:trHeight w:val="300"/>
+        </w:trPr>
+        <w:tc>
+          <w:tcPr>
+            <w:tcW w:w="2547" w:type="dxa"/>
+            <w:noWrap/>
+            <w:hideMark/>
+          </w:tcPr>
+          <w:p>
+            <w:r>
+              <w:t>0,12799999913270800</w:t>
+            </w:r>
+          </w:p>
+        </w:tc>
+      </w:tr>
+      <w:tr>
+        <w:trPr>
+          <w:trHeight w:val="300"/>
+        </w:trPr>
+        <w:tc>
+          <w:tcPr>
+            <w:tcW w:w="2547" w:type="dxa"/>
+            <w:noWrap/>
+            <w:hideMark/>
+          </w:tcPr>
+          <w:p>
+            <w:r>
+              <w:t>0,10399975927267500</w:t>
+            </w:r>
+          </w:p>
+        </w:tc>
+      </w:tr>
+      <w:tr>
+        <w:trPr>
+          <w:trHeight w:val="300"/>
+        </w:trPr>
+        <w:tc>
+          <w:tcPr>
+            <w:tcW w:w="2547" w:type="dxa"/>
+            <w:noWrap/>
+            <w:hideMark/>
+          </w:tcPr>
+          <w:p>
+            <w:r>
+              <w:t>0,07998455618347500</w:t>
+            </w:r>
+          </w:p>
+        </w:tc>
+      </w:tr>
+      <w:tr>
+        <w:trPr>
+          <w:trHeight w:val="300"/>
+        </w:trPr>
+        <w:tc>
+          <w:tcPr>
+            <w:tcW w:w="2547" w:type="dxa"/>
+            <w:noWrap/>
+            <w:hideMark/>
+          </w:tcPr>
+          <w:p>
+            <w:r>
+              <w:t>0,05565160906083620</w:t>
+            </w:r>
+          </w:p>
+        </w:tc>
+      </w:tr>
+      <w:tr>
+        <w:trPr>
+          <w:trHeight w:val="300"/>
+        </w:trPr>
+        <w:tc>
+          <w:tcPr>
+            <w:tcW w:w="2547" w:type="dxa"/>
+            <w:noWrap/>
+            <w:hideMark/>
+          </w:tcPr>
+          <w:p>
+            <w:r>
+              <w:t>0,02904175338869610</w:t>
+            </w:r>
+          </w:p>
+        </w:tc>
+      </w:tr>
+      <w:tr>
+        <w:trPr>
+          <w:trHeight w:val="300"/>
+        </w:trPr>
+        <w:tc>
+          <w:tcPr>
+            <w:tcW w:w="2547" w:type="dxa"/>
+            <w:noWrap/>
+            <w:hideMark/>
+          </w:tcPr>
+          <w:p>
+            <w:r>
+              <w:t>0,00295954367347458</w:t>
+            </w:r>
+          </w:p>
+        </w:tc>
+      </w:tr>
+      <w:tr>
+        <w:trPr>
+          <w:trHeight w:val="300"/>
+        </w:trPr>
+        <w:tc>
+          <w:tcPr>
+            <w:tcW w:w="2547" w:type="dxa"/>
+            <w:noWrap/>
+            <w:hideMark/>
+          </w:tcPr>
+          <w:p>
+            <w:r>
+              <w:t>0,01595119265054550</w:t>
+            </w:r>
+          </w:p>
+        </w:tc>
+      </w:tr>
+      <w:tr>
+        <w:trPr>
+          <w:trHeight w:val="300"/>
+        </w:trPr>
+        <w:tc>
+          <w:tcPr>
+            <w:tcW w:w="2547" w:type="dxa"/>
+            <w:noWrap/>
+            <w:hideMark/>
+          </w:tcPr>
+          <w:p>
+            <w:r>
+              <w:t>0,10937238701749900</w:t>
+            </w:r>
+          </w:p>
+        </w:tc>
+      </w:tr>
+      <w:tr>
+        <w:trPr>
+          <w:trHeight w:val="300"/>
+        </w:trPr>
+        <w:tc>
+          <w:tcPr>
+            <w:tcW w:w="2547" w:type="dxa"/>
+            <w:noWrap/>
+            <w:hideMark/>
+          </w:tcPr>
+          <w:p>
+            <w:r>
+              <w:t>0,27809456999184100</w:t>
+            </w:r>
+          </w:p>
+        </w:tc>
+      </w:tr>
+      <w:tr>
+        <w:trPr>
+          <w:trHeight w:val="300"/>
+        </w:trPr>
+        <w:tc>
+          <w:tcPr>
+            <w:tcW w:w="2547" w:type="dxa"/>
+            <w:noWrap/>
+            <w:hideMark/>
+          </w:tcPr>
+          <w:p>
+            <w:r>
+              <w:t>0,50374971710669800</w:t>
+            </w:r>
+          </w:p>
+        </w:tc>
+      </w:tr>
+    </w:tbl>
+    <w:p>
+      <w:pPr>
+        <w:ind w:left="1080"/>
+      </w:pPr>
+      <w:r>
+        <w:fldChar w:fldCharType="end"/>
+      </w:r>
+    </w:p>
+    <w:p>
+      <w:pPr>
+        <w:pStyle w:val="Subtitle"/>
+      </w:pPr>
+      <w:r>
+        <w:t>3.2 Aplikacja</w:t>
+      </w:r>
+    </w:p>
+    <w:p/>
+    <w:p>
+      <w:pPr>
+        <w:ind w:left="1080"/>
+      </w:pPr>
     </w:p>
     <w:p>
       <w:pPr>
@@ -2227,21 +4879,62 @@
           <w:numId w:val="2"/>
         </w:numPr>
       </w:pPr>
-      <w:bookmarkStart w:id="4" w:name="_Toc463707539"/>
+      <w:bookmarkStart w:id="3" w:name="_Toc465805851"/>
       <w:r>
         <w:t>Podsumowanie</w:t>
       </w:r>
+      <w:bookmarkEnd w:id="3"/>
+    </w:p>
+    <w:p/>
+    <w:p>
+      <w:r>
+        <w:t xml:space="preserve">Analizując otrzymane wyniki można zauważyć że prawdopodobieństwo </w:t>
+      </w:r>
+      <w:r>
+        <w:t>wystąpienia stanu</w:t>
+      </w:r>
+      <w:r>
+        <w:t xml:space="preserve"> systemu</w:t>
+      </w:r>
+      <w:r>
+        <w:t xml:space="preserve"> zmniejsza się wraz ze wzrostem numeru stanu.</w:t>
+      </w:r>
+    </w:p>
+    <w:p>
+      <w:r>
+        <w:t>Natomiast szansa na blokady/straty zgłoszenia rośnie wraz ze wzrostem stanu systemu. Wzrost ten  nie jest liniow, początkowo jest bliskie zeru i rośnie nieznacznie, jednak od lambdy = 4,2 wzrost ten przybiera na sile i końcowo osiąga 30% szans.</w:t>
+      </w:r>
+    </w:p>
+    <w:p>
+      <w:r>
+        <w:t>Analiza wartości średniej liczby zgłoszeń w systemie pokazuje że ilość zgłoszeń w systenie rosnie aż do momentu lambdy = 4,8 wtedy nieznacznie spada, spowodowane jest to zwięszkającą się szansą na stratę zgłoszenia widoczną na wykresie blokady zgłoszeń, pózniej ilość zgłoszeń gwałtownie rośnie.</w:t>
+      </w:r>
+    </w:p>
+    <w:p>
+      <w:r>
+        <w:t xml:space="preserve">Wykres ilości zgłoszeń na stanowisko obsługi zachowuje się adekwatnie do średniej ilości zgłoszeń, czyli początkowo rośnie, a gdy szansa na zablokowanie zgłoszenia wzrasta, średnia liczba zgłoszeń spada </w:t>
+      </w:r>
+      <w:r>
+        <w:t>co za tym idzie również ilość zgłosze na stanowisko obsługi, następnie wraz z gwałtownym wzrotem średniej ilości zgłoszeń, ilość zgłoszeń rosnie jeszcze szybciej.</w:t>
+      </w:r>
+    </w:p>
+    <w:p>
+      <w:r>
+        <w:t>Średni czas oczekiwania w kolejce jest zależny od poprzednio analizowanych wartości co za tym idzie, zachowuje się podobnie, początkowo delikatnie rosnie, w momencie zwiększonej szansy na blokadę nieznacznie spada, a następnie gwałtownie rośnie.</w:t>
+      </w:r>
+    </w:p>
+    <w:p>
+      <w:r>
+        <w:t>Z kolei średni czas pobytu zgłoszenia w węźle obsługi płynnie</w:t>
+      </w:r>
+      <w:bookmarkStart w:id="4" w:name="_GoBack"/>
       <w:bookmarkEnd w:id="4"/>
-    </w:p>
-    <w:p>
-      <w:pPr>
-        <w:rPr>
-          <w:lang w:val="en-US"/>
-        </w:rPr>
-      </w:pPr>
+      <w:r>
+        <w:t xml:space="preserve"> spada do poziomu lambdy równej 4,8 a po tym gwałtownie rośnie.</w:t>
+      </w:r>
     </w:p>
     <w:sectPr>
-      <w:footerReference w:type="default" r:id="rId17"/>
+      <w:footerReference w:type="default" r:id="rId23"/>
       <w:pgSz w:w="11906" w:h="16838"/>
       <w:pgMar w:top="1417" w:right="1417" w:bottom="1417" w:left="1417" w:header="708" w:footer="708" w:gutter="0"/>
       <w:cols w:space="708"/>
@@ -2311,7 +5004,7 @@
           <w:rPr>
             <w:noProof/>
           </w:rPr>
-          <w:t>4</w:t>
+          <w:t>6</w:t>
         </w:r>
         <w:r>
           <w:rPr>
@@ -2447,16 +5140,16 @@
     </w:lvl>
   </w:abstractNum>
   <w:abstractNum w:abstractNumId="1">
-    <w:nsid w:val="3EBF678A"/>
+    <w:nsid w:val="31647915"/>
     <w:multiLevelType w:val="hybridMultilevel"/>
-    <w:tmpl w:val="A7482048"/>
-    <w:lvl w:ilvl="0" w:tplc="DCEC06EA">
+    <w:tmpl w:val="6D607F7A"/>
+    <w:lvl w:ilvl="0" w:tplc="DD386BBC">
       <w:start w:val="1"/>
-      <w:numFmt w:val="decimal"/>
-      <w:lvlText w:val="%1."/>
+      <w:numFmt w:val="lowerLetter"/>
+      <w:lvlText w:val="%1)"/>
       <w:lvlJc w:val="left"/>
       <w:pPr>
-        <w:ind w:left="1080" w:hanging="720"/>
+        <w:ind w:left="1440" w:hanging="360"/>
       </w:pPr>
       <w:rPr>
         <w:rFonts w:hint="default"/>
@@ -2468,7 +5161,7 @@
       <w:lvlText w:val="%2."/>
       <w:lvlJc w:val="left"/>
       <w:pPr>
-        <w:ind w:left="1440" w:hanging="360"/>
+        <w:ind w:left="2160" w:hanging="360"/>
       </w:pPr>
     </w:lvl>
     <w:lvl w:ilvl="2" w:tplc="0415001B" w:tentative="1">
@@ -2477,7 +5170,7 @@
       <w:lvlText w:val="%3."/>
       <w:lvlJc w:val="right"/>
       <w:pPr>
-        <w:ind w:left="2160" w:hanging="180"/>
+        <w:ind w:left="2880" w:hanging="180"/>
       </w:pPr>
     </w:lvl>
     <w:lvl w:ilvl="3" w:tplc="0415000F" w:tentative="1">
@@ -2486,7 +5179,7 @@
       <w:lvlText w:val="%4."/>
       <w:lvlJc w:val="left"/>
       <w:pPr>
-        <w:ind w:left="2880" w:hanging="360"/>
+        <w:ind w:left="3600" w:hanging="360"/>
       </w:pPr>
     </w:lvl>
     <w:lvl w:ilvl="4" w:tplc="04150019" w:tentative="1">
@@ -2495,7 +5188,7 @@
       <w:lvlText w:val="%5."/>
       <w:lvlJc w:val="left"/>
       <w:pPr>
-        <w:ind w:left="3600" w:hanging="360"/>
+        <w:ind w:left="4320" w:hanging="360"/>
       </w:pPr>
     </w:lvl>
     <w:lvl w:ilvl="5" w:tplc="0415001B" w:tentative="1">
@@ -2504,7 +5197,7 @@
       <w:lvlText w:val="%6."/>
       <w:lvlJc w:val="right"/>
       <w:pPr>
-        <w:ind w:left="4320" w:hanging="180"/>
+        <w:ind w:left="5040" w:hanging="180"/>
       </w:pPr>
     </w:lvl>
     <w:lvl w:ilvl="6" w:tplc="0415000F" w:tentative="1">
@@ -2513,7 +5206,7 @@
       <w:lvlText w:val="%7."/>
       <w:lvlJc w:val="left"/>
       <w:pPr>
-        <w:ind w:left="5040" w:hanging="360"/>
+        <w:ind w:left="5760" w:hanging="360"/>
       </w:pPr>
     </w:lvl>
     <w:lvl w:ilvl="7" w:tplc="04150019" w:tentative="1">
@@ -2522,7 +5215,7 @@
       <w:lvlText w:val="%8."/>
       <w:lvlJc w:val="left"/>
       <w:pPr>
-        <w:ind w:left="5760" w:hanging="360"/>
+        <w:ind w:left="6480" w:hanging="360"/>
       </w:pPr>
     </w:lvl>
     <w:lvl w:ilvl="8" w:tplc="0415001B" w:tentative="1">
@@ -2531,21 +5224,21 @@
       <w:lvlText w:val="%9."/>
       <w:lvlJc w:val="right"/>
       <w:pPr>
-        <w:ind w:left="6480" w:hanging="180"/>
+        <w:ind w:left="7200" w:hanging="180"/>
       </w:pPr>
     </w:lvl>
   </w:abstractNum>
   <w:abstractNum w:abstractNumId="2">
-    <w:nsid w:val="59C40CF9"/>
+    <w:nsid w:val="3EBF678A"/>
     <w:multiLevelType w:val="hybridMultilevel"/>
-    <w:tmpl w:val="6D607F7A"/>
-    <w:lvl w:ilvl="0" w:tplc="DD386BBC">
+    <w:tmpl w:val="A7482048"/>
+    <w:lvl w:ilvl="0" w:tplc="DCEC06EA">
       <w:start w:val="1"/>
-      <w:numFmt w:val="lowerLetter"/>
-      <w:lvlText w:val="%1)"/>
+      <w:numFmt w:val="decimal"/>
+      <w:lvlText w:val="%1."/>
       <w:lvlJc w:val="left"/>
       <w:pPr>
-        <w:ind w:left="1440" w:hanging="360"/>
+        <w:ind w:left="1080" w:hanging="720"/>
       </w:pPr>
       <w:rPr>
         <w:rFonts w:hint="default"/>
@@ -2557,7 +5250,7 @@
       <w:lvlText w:val="%2."/>
       <w:lvlJc w:val="left"/>
       <w:pPr>
-        <w:ind w:left="2160" w:hanging="360"/>
+        <w:ind w:left="1440" w:hanging="360"/>
       </w:pPr>
     </w:lvl>
     <w:lvl w:ilvl="2" w:tplc="0415001B" w:tentative="1">
@@ -2566,7 +5259,7 @@
       <w:lvlText w:val="%3."/>
       <w:lvlJc w:val="right"/>
       <w:pPr>
-        <w:ind w:left="2880" w:hanging="180"/>
+        <w:ind w:left="2160" w:hanging="180"/>
       </w:pPr>
     </w:lvl>
     <w:lvl w:ilvl="3" w:tplc="0415000F" w:tentative="1">
@@ -2575,7 +5268,7 @@
       <w:lvlText w:val="%4."/>
       <w:lvlJc w:val="left"/>
       <w:pPr>
-        <w:ind w:left="3600" w:hanging="360"/>
+        <w:ind w:left="2880" w:hanging="360"/>
       </w:pPr>
     </w:lvl>
     <w:lvl w:ilvl="4" w:tplc="04150019" w:tentative="1">
@@ -2584,7 +5277,7 @@
       <w:lvlText w:val="%5."/>
       <w:lvlJc w:val="left"/>
       <w:pPr>
-        <w:ind w:left="4320" w:hanging="360"/>
+        <w:ind w:left="3600" w:hanging="360"/>
       </w:pPr>
     </w:lvl>
     <w:lvl w:ilvl="5" w:tplc="0415001B" w:tentative="1">
@@ -2593,7 +5286,7 @@
       <w:lvlText w:val="%6."/>
       <w:lvlJc w:val="right"/>
       <w:pPr>
-        <w:ind w:left="5040" w:hanging="180"/>
+        <w:ind w:left="4320" w:hanging="180"/>
       </w:pPr>
     </w:lvl>
     <w:lvl w:ilvl="6" w:tplc="0415000F" w:tentative="1">
@@ -2602,7 +5295,7 @@
       <w:lvlText w:val="%7."/>
       <w:lvlJc w:val="left"/>
       <w:pPr>
-        <w:ind w:left="5760" w:hanging="360"/>
+        <w:ind w:left="5040" w:hanging="360"/>
       </w:pPr>
     </w:lvl>
     <w:lvl w:ilvl="7" w:tplc="04150019" w:tentative="1">
@@ -2611,7 +5304,7 @@
       <w:lvlText w:val="%8."/>
       <w:lvlJc w:val="left"/>
       <w:pPr>
-        <w:ind w:left="6480" w:hanging="360"/>
+        <w:ind w:left="5760" w:hanging="360"/>
       </w:pPr>
     </w:lvl>
     <w:lvl w:ilvl="8" w:tplc="0415001B" w:tentative="1">
@@ -2620,11 +5313,100 @@
       <w:lvlText w:val="%9."/>
       <w:lvlJc w:val="right"/>
       <w:pPr>
-        <w:ind w:left="7200" w:hanging="180"/>
+        <w:ind w:left="6480" w:hanging="180"/>
       </w:pPr>
     </w:lvl>
   </w:abstractNum>
   <w:abstractNum w:abstractNumId="3">
+    <w:nsid w:val="59C40CF9"/>
+    <w:multiLevelType w:val="hybridMultilevel"/>
+    <w:tmpl w:val="6D607F7A"/>
+    <w:lvl w:ilvl="0" w:tplc="DD386BBC">
+      <w:start w:val="1"/>
+      <w:numFmt w:val="lowerLetter"/>
+      <w:lvlText w:val="%1)"/>
+      <w:lvlJc w:val="left"/>
+      <w:pPr>
+        <w:ind w:left="1440" w:hanging="360"/>
+      </w:pPr>
+      <w:rPr>
+        <w:rFonts w:hint="default"/>
+      </w:rPr>
+    </w:lvl>
+    <w:lvl w:ilvl="1" w:tplc="04150019" w:tentative="1">
+      <w:start w:val="1"/>
+      <w:numFmt w:val="lowerLetter"/>
+      <w:lvlText w:val="%2."/>
+      <w:lvlJc w:val="left"/>
+      <w:pPr>
+        <w:ind w:left="2160" w:hanging="360"/>
+      </w:pPr>
+    </w:lvl>
+    <w:lvl w:ilvl="2" w:tplc="0415001B" w:tentative="1">
+      <w:start w:val="1"/>
+      <w:numFmt w:val="lowerRoman"/>
+      <w:lvlText w:val="%3."/>
+      <w:lvlJc w:val="right"/>
+      <w:pPr>
+        <w:ind w:left="2880" w:hanging="180"/>
+      </w:pPr>
+    </w:lvl>
+    <w:lvl w:ilvl="3" w:tplc="0415000F" w:tentative="1">
+      <w:start w:val="1"/>
+      <w:numFmt w:val="decimal"/>
+      <w:lvlText w:val="%4."/>
+      <w:lvlJc w:val="left"/>
+      <w:pPr>
+        <w:ind w:left="3600" w:hanging="360"/>
+      </w:pPr>
+    </w:lvl>
+    <w:lvl w:ilvl="4" w:tplc="04150019" w:tentative="1">
+      <w:start w:val="1"/>
+      <w:numFmt w:val="lowerLetter"/>
+      <w:lvlText w:val="%5."/>
+      <w:lvlJc w:val="left"/>
+      <w:pPr>
+        <w:ind w:left="4320" w:hanging="360"/>
+      </w:pPr>
+    </w:lvl>
+    <w:lvl w:ilvl="5" w:tplc="0415001B" w:tentative="1">
+      <w:start w:val="1"/>
+      <w:numFmt w:val="lowerRoman"/>
+      <w:lvlText w:val="%6."/>
+      <w:lvlJc w:val="right"/>
+      <w:pPr>
+        <w:ind w:left="5040" w:hanging="180"/>
+      </w:pPr>
+    </w:lvl>
+    <w:lvl w:ilvl="6" w:tplc="0415000F" w:tentative="1">
+      <w:start w:val="1"/>
+      <w:numFmt w:val="decimal"/>
+      <w:lvlText w:val="%7."/>
+      <w:lvlJc w:val="left"/>
+      <w:pPr>
+        <w:ind w:left="5760" w:hanging="360"/>
+      </w:pPr>
+    </w:lvl>
+    <w:lvl w:ilvl="7" w:tplc="04150019" w:tentative="1">
+      <w:start w:val="1"/>
+      <w:numFmt w:val="lowerLetter"/>
+      <w:lvlText w:val="%8."/>
+      <w:lvlJc w:val="left"/>
+      <w:pPr>
+        <w:ind w:left="6480" w:hanging="360"/>
+      </w:pPr>
+    </w:lvl>
+    <w:lvl w:ilvl="8" w:tplc="0415001B" w:tentative="1">
+      <w:start w:val="1"/>
+      <w:numFmt w:val="lowerRoman"/>
+      <w:lvlText w:val="%9."/>
+      <w:lvlJc w:val="right"/>
+      <w:pPr>
+        <w:ind w:left="7200" w:hanging="180"/>
+      </w:pPr>
+    </w:lvl>
+  </w:abstractNum>
+  <w:abstractNum w:abstractNumId="4">
     <w:nsid w:val="670A2F5A"/>
     <w:multiLevelType w:val="hybridMultilevel"/>
     <w:tmpl w:val="A426ADE0"/>
@@ -2738,16 +5520,19 @@
     </w:lvl>
   </w:abstractNum>
   <w:num w:numId="1">
-    <w:abstractNumId w:val="1"/>
+    <w:abstractNumId w:val="2"/>
   </w:num>
   <w:num w:numId="2">
     <w:abstractNumId w:val="0"/>
   </w:num>
   <w:num w:numId="3">
+    <w:abstractNumId w:val="4"/>
+  </w:num>
+  <w:num w:numId="4">
     <w:abstractNumId w:val="3"/>
   </w:num>
-  <w:num w:numId="4">
-    <w:abstractNumId w:val="2"/>
+  <w:num w:numId="5">
+    <w:abstractNumId w:val="1"/>
   </w:num>
 </w:numbering>
 </file>
@@ -3171,7 +5956,6 @@
   <w:style w:type="character" w:default="1" w:styleId="DefaultParagraphFont">
     <w:name w:val="Default Paragraph Font"/>
     <w:uiPriority w:val="1"/>
-    <w:semiHidden/>
     <w:unhideWhenUsed/>
   </w:style>
   <w:style w:type="table" w:default="1" w:styleId="TableNormal">
@@ -3386,547 +6170,38 @@
       <w:spacing w:after="0" w:line="240" w:lineRule="auto"/>
     </w:pPr>
   </w:style>
-</w:styles>
-</file>
-
-<file path=word/glossary/document.xml><?xml version="1.0" encoding="utf-8"?>
-<w:glossaryDocument xmlns:wpc="http://schemas.microsoft.com/office/word/2010/wordprocessingCanvas" xmlns:mc="http://schemas.openxmlformats.org/markup-compatibility/2006" xmlns:o="urn:schemas-microsoft-com:office:office" xmlns:r="http://schemas.openxmlformats.org/officeDocument/2006/relationships" xmlns:m="http://schemas.openxmlformats.org/officeDocument/2006/math" xmlns:v="urn:schemas-microsoft-com:vml" xmlns:wp14="http://schemas.microsoft.com/office/word/2010/wordprocessingDrawing" xmlns:wp="http://schemas.openxmlformats.org/drawingml/2006/wordprocessingDrawing" xmlns:w10="urn:schemas-microsoft-com:office:word" xmlns:w="http://schemas.openxmlformats.org/wordprocessingml/2006/main" xmlns:w14="http://schemas.microsoft.com/office/word/2010/wordml" xmlns:w15="http://schemas.microsoft.com/office/word/2012/wordml" xmlns:wpg="http://schemas.microsoft.com/office/word/2010/wordprocessingGroup" xmlns:wpi="http://schemas.microsoft.com/office/word/2010/wordprocessingInk" xmlns:wne="http://schemas.microsoft.com/office/word/2006/wordml" xmlns:wps="http://schemas.microsoft.com/office/word/2010/wordprocessingShape" mc:Ignorable="w14 w15 wp14"/>
-</file>
-
-<file path=word/glossary/fontTable.xml><?xml version="1.0" encoding="utf-8"?>
-<w:fonts xmlns:mc="http://schemas.openxmlformats.org/markup-compatibility/2006" xmlns:r="http://schemas.openxmlformats.org/officeDocument/2006/relationships" xmlns:w="http://schemas.openxmlformats.org/wordprocessingml/2006/main" xmlns:w14="http://schemas.microsoft.com/office/word/2010/wordml" xmlns:w15="http://schemas.microsoft.com/office/word/2012/wordml" mc:Ignorable="w14 w15">
-  <w:font w:name="Times New Roman">
-    <w:panose1 w:val="02020603050405020304"/>
-    <w:charset w:val="EE"/>
-    <w:family w:val="roman"/>
-    <w:pitch w:val="variable"/>
-    <w:sig w:usb0="E0002EFF" w:usb1="C0007843" w:usb2="00000009" w:usb3="00000000" w:csb0="000001FF" w:csb1="00000000"/>
-  </w:font>
-  <w:font w:name="Symbol">
-    <w:panose1 w:val="05050102010706020507"/>
-    <w:charset w:val="02"/>
-    <w:family w:val="roman"/>
-    <w:pitch w:val="variable"/>
-    <w:sig w:usb0="00000000" w:usb1="10000000" w:usb2="00000000" w:usb3="00000000" w:csb0="80000000" w:csb1="00000000"/>
-  </w:font>
-  <w:font w:name="Courier New">
-    <w:panose1 w:val="02070309020205020404"/>
-    <w:charset w:val="EE"/>
-    <w:family w:val="modern"/>
-    <w:pitch w:val="fixed"/>
-    <w:sig w:usb0="E0002AFF" w:usb1="C0007843" w:usb2="00000009" w:usb3="00000000" w:csb0="000001FF" w:csb1="00000000"/>
-  </w:font>
-  <w:font w:name="Wingdings">
-    <w:panose1 w:val="05000000000000000000"/>
-    <w:charset w:val="02"/>
-    <w:family w:val="auto"/>
-    <w:pitch w:val="variable"/>
-    <w:sig w:usb0="00000000" w:usb1="10000000" w:usb2="00000000" w:usb3="00000000" w:csb0="80000000" w:csb1="00000000"/>
-  </w:font>
-  <w:font w:name="Calibri">
-    <w:panose1 w:val="020F0502020204030204"/>
-    <w:charset w:val="EE"/>
-    <w:family w:val="swiss"/>
-    <w:pitch w:val="variable"/>
-    <w:sig w:usb0="E00002FF" w:usb1="4000ACFF" w:usb2="00000001" w:usb3="00000000" w:csb0="0000019F" w:csb1="00000000"/>
-  </w:font>
-  <w:font w:name="Calibri Light">
-    <w:panose1 w:val="020F0302020204030204"/>
-    <w:charset w:val="EE"/>
-    <w:family w:val="swiss"/>
-    <w:pitch w:val="variable"/>
-    <w:sig w:usb0="A00002EF" w:usb1="4000207B" w:usb2="00000000" w:usb3="00000000" w:csb0="0000019F" w:csb1="00000000"/>
-  </w:font>
-  <w:font w:name="Cambria Math">
-    <w:panose1 w:val="02040503050406030204"/>
-    <w:charset w:val="EE"/>
-    <w:family w:val="roman"/>
-    <w:pitch w:val="variable"/>
-    <w:sig w:usb0="E00002FF" w:usb1="420024FF" w:usb2="00000000" w:usb3="00000000" w:csb0="0000019F" w:csb1="00000000"/>
-  </w:font>
-</w:fonts>
-</file>
-
-<file path=word/glossary/settings.xml><?xml version="1.0" encoding="utf-8"?>
-<w:settings xmlns:mc="http://schemas.openxmlformats.org/markup-compatibility/2006" xmlns:o="urn:schemas-microsoft-com:office:office" xmlns:r="http://schemas.openxmlformats.org/officeDocument/2006/relationships" xmlns:m="http://schemas.openxmlformats.org/officeDocument/2006/math" xmlns:v="urn:schemas-microsoft-com:vml" xmlns:w10="urn:schemas-microsoft-com:office:word" xmlns:w="http://schemas.openxmlformats.org/wordprocessingml/2006/main" xmlns:w14="http://schemas.microsoft.com/office/word/2010/wordml" xmlns:w15="http://schemas.microsoft.com/office/word/2012/wordml" xmlns:sl="http://schemas.openxmlformats.org/schemaLibrary/2006/main" mc:Ignorable="w14 w15">
-  <w:view w:val="normal"/>
-  <w:defaultTabStop w:val="708"/>
-  <w:hyphenationZone w:val="425"/>
-  <w:characterSpacingControl w:val="doNotCompress"/>
-  <w:compat>
-    <w:useFELayout/>
-    <w:compatSetting w:name="compatibilityMode" w:uri="http://schemas.microsoft.com/office/word" w:val="15"/>
-    <w:compatSetting w:name="overrideTableStyleFontSizeAndJustification" w:uri="http://schemas.microsoft.com/office/word" w:val="1"/>
-    <w:compatSetting w:name="enableOpenTypeFeatures" w:uri="http://schemas.microsoft.com/office/word" w:val="1"/>
-    <w:compatSetting w:name="doNotFlipMirrorIndents" w:uri="http://schemas.microsoft.com/office/word" w:val="1"/>
-    <w:compatSetting w:name="differentiateMultirowTableHeaders" w:uri="http://schemas.microsoft.com/office/word" w:val="1"/>
-  </w:compat>
-  <w:rsids>
-    <w:rsidRoot w:val="00F27DDF"/>
-    <w:rsid w:val="00742B0C"/>
-    <w:rsid w:val="00B96088"/>
-    <w:rsid w:val="00F27DDF"/>
-  </w:rsids>
-  <m:mathPr>
-    <m:mathFont m:val="Cambria Math"/>
-    <m:brkBin m:val="before"/>
-    <m:brkBinSub m:val="--"/>
-    <m:smallFrac m:val="0"/>
-    <m:dispDef/>
-    <m:lMargin m:val="0"/>
-    <m:rMargin m:val="0"/>
-    <m:defJc m:val="centerGroup"/>
-    <m:wrapIndent m:val="1440"/>
-    <m:intLim m:val="subSup"/>
-    <m:naryLim m:val="undOvr"/>
-  </m:mathPr>
-  <w:themeFontLang w:val="pl-PL"/>
-  <w:clrSchemeMapping w:bg1="light1" w:t1="dark1" w:bg2="light2" w:t2="dark2" w:accent1="accent1" w:accent2="accent2" w:accent3="accent3" w:accent4="accent4" w:accent5="accent5" w:accent6="accent6" w:hyperlink="hyperlink" w:followedHyperlink="followedHyperlink"/>
-  <w:decimalSymbol w:val=","/>
-  <w:listSeparator w:val=";"/>
-  <w15:chartTrackingRefBased/>
-</w:settings>
-</file>
-
-<file path=word/glossary/styles.xml><?xml version="1.0" encoding="utf-8"?>
-<w:styles xmlns:mc="http://schemas.openxmlformats.org/markup-compatibility/2006" xmlns:r="http://schemas.openxmlformats.org/officeDocument/2006/relationships" xmlns:w="http://schemas.openxmlformats.org/wordprocessingml/2006/main" xmlns:w14="http://schemas.microsoft.com/office/word/2010/wordml" xmlns:w15="http://schemas.microsoft.com/office/word/2012/wordml" mc:Ignorable="w14 w15">
-  <w:docDefaults>
-    <w:rPrDefault>
-      <w:rPr>
-        <w:rFonts w:asciiTheme="minorHAnsi" w:eastAsiaTheme="minorEastAsia" w:hAnsiTheme="minorHAnsi" w:cstheme="minorBidi"/>
-        <w:sz w:val="22"/>
-        <w:szCs w:val="22"/>
-        <w:lang w:val="pl-PL" w:eastAsia="pl-PL" w:bidi="ar-SA"/>
-      </w:rPr>
-    </w:rPrDefault>
-    <w:pPrDefault>
-      <w:pPr>
-        <w:spacing w:after="160" w:line="259" w:lineRule="auto"/>
-      </w:pPr>
-    </w:pPrDefault>
-  </w:docDefaults>
-  <w:latentStyles w:defLockedState="0" w:defUIPriority="99" w:defSemiHidden="0" w:defUnhideWhenUsed="0" w:defQFormat="0" w:count="371">
-    <w:lsdException w:name="Normal" w:uiPriority="0" w:qFormat="1"/>
-    <w:lsdException w:name="heading 1" w:uiPriority="9" w:qFormat="1"/>
-    <w:lsdException w:name="heading 2" w:semiHidden="1" w:uiPriority="9" w:unhideWhenUsed="1" w:qFormat="1"/>
-    <w:lsdException w:name="heading 3" w:semiHidden="1" w:uiPriority="9" w:unhideWhenUsed="1" w:qFormat="1"/>
-    <w:lsdException w:name="heading 4" w:semiHidden="1" w:uiPriority="9" w:unhideWhenUsed="1" w:qFormat="1"/>
-    <w:lsdException w:name="heading 5" w:semiHidden="1" w:uiPriority="9" w:unhideWhenUsed="1" w:qFormat="1"/>
-    <w:lsdException w:name="heading 6" w:semiHidden="1" w:uiPriority="9" w:unhideWhenUsed="1" w:qFormat="1"/>
-    <w:lsdException w:name="heading 7" w:semiHidden="1" w:uiPriority="9" w:unhideWhenUsed="1" w:qFormat="1"/>
-    <w:lsdException w:name="heading 8" w:semiHidden="1" w:uiPriority="9" w:unhideWhenUsed="1" w:qFormat="1"/>
-    <w:lsdException w:name="heading 9" w:semiHidden="1" w:uiPriority="9" w:unhideWhenUsed="1" w:qFormat="1"/>
-    <w:lsdException w:name="index 1" w:semiHidden="1" w:unhideWhenUsed="1"/>
-    <w:lsdException w:name="index 2" w:semiHidden="1" w:unhideWhenUsed="1"/>
-    <w:lsdException w:name="index 3" w:semiHidden="1" w:unhideWhenUsed="1"/>
-    <w:lsdException w:name="index 4" w:semiHidden="1" w:unhideWhenUsed="1"/>
-    <w:lsdException w:name="index 5" w:semiHidden="1" w:unhideWhenUsed="1"/>
-    <w:lsdException w:name="index 6" w:semiHidden="1" w:unhideWhenUsed="1"/>
-    <w:lsdException w:name="index 7" w:semiHidden="1" w:unhideWhenUsed="1"/>
-    <w:lsdException w:name="index 8" w:semiHidden="1" w:unhideWhenUsed="1"/>
-    <w:lsdException w:name="index 9" w:semiHidden="1" w:unhideWhenUsed="1"/>
-    <w:lsdException w:name="toc 1" w:semiHidden="1" w:uiPriority="39" w:unhideWhenUsed="1"/>
-    <w:lsdException w:name="toc 2" w:semiHidden="1" w:uiPriority="39" w:unhideWhenUsed="1"/>
-    <w:lsdException w:name="toc 3" w:semiHidden="1" w:uiPriority="39" w:unhideWhenUsed="1"/>
-    <w:lsdException w:name="toc 4" w:semiHidden="1" w:uiPriority="39" w:unhideWhenUsed="1"/>
-    <w:lsdException w:name="toc 5" w:semiHidden="1" w:uiPriority="39" w:unhideWhenUsed="1"/>
-    <w:lsdException w:name="toc 6" w:semiHidden="1" w:uiPriority="39" w:unhideWhenUsed="1"/>
-    <w:lsdException w:name="toc 7" w:semiHidden="1" w:uiPriority="39" w:unhideWhenUsed="1"/>
-    <w:lsdException w:name="toc 8" w:semiHidden="1" w:uiPriority="39" w:unhideWhenUsed="1"/>
-    <w:lsdException w:name="toc 9" w:semiHidden="1" w:uiPriority="39" w:unhideWhenUsed="1"/>
-    <w:lsdException w:name="Normal Indent" w:semiHidden="1" w:unhideWhenUsed="1"/>
-    <w:lsdException w:name="footnote text" w:semiHidden="1" w:unhideWhenUsed="1"/>
-    <w:lsdException w:name="annotation text" w:semiHidden="1" w:unhideWhenUsed="1"/>
-    <w:lsdException w:name="header" w:semiHidden="1" w:unhideWhenUsed="1"/>
-    <w:lsdException w:name="footer" w:semiHidden="1" w:unhideWhenUsed="1"/>
-    <w:lsdException w:name="index heading" w:semiHidden="1" w:unhideWhenUsed="1"/>
-    <w:lsdException w:name="caption" w:semiHidden="1" w:uiPriority="35" w:unhideWhenUsed="1" w:qFormat="1"/>
-    <w:lsdException w:name="table of figures" w:semiHidden="1" w:unhideWhenUsed="1"/>
-    <w:lsdException w:name="envelope address" w:semiHidden="1" w:unhideWhenUsed="1"/>
-    <w:lsdException w:name="envelope return" w:semiHidden="1" w:unhideWhenUsed="1"/>
-    <w:lsdException w:name="footnote reference" w:semiHidden="1" w:unhideWhenUsed="1"/>
-    <w:lsdException w:name="annotation reference" w:semiHidden="1" w:unhideWhenUsed="1"/>
-    <w:lsdException w:name="line number" w:semiHidden="1" w:unhideWhenUsed="1"/>
-    <w:lsdException w:name="page number" w:semiHidden="1" w:unhideWhenUsed="1"/>
-    <w:lsdException w:name="endnote reference" w:semiHidden="1" w:unhideWhenUsed="1"/>
-    <w:lsdException w:name="endnote text" w:semiHidden="1" w:unhideWhenUsed="1"/>
-    <w:lsdException w:name="table of authorities" w:semiHidden="1" w:unhideWhenUsed="1"/>
-    <w:lsdException w:name="macro" w:semiHidden="1" w:unhideWhenUsed="1"/>
-    <w:lsdException w:name="toa heading" w:semiHidden="1" w:unhideWhenUsed="1"/>
-    <w:lsdException w:name="List" w:semiHidden="1" w:unhideWhenUsed="1"/>
-    <w:lsdException w:name="List Bullet" w:semiHidden="1" w:unhideWhenUsed="1"/>
-    <w:lsdException w:name="List Number" w:semiHidden="1" w:unhideWhenUsed="1"/>
-    <w:lsdException w:name="List 2" w:semiHidden="1" w:unhideWhenUsed="1"/>
-    <w:lsdException w:name="List 3" w:semiHidden="1" w:unhideWhenUsed="1"/>
-    <w:lsdException w:name="List 4" w:semiHidden="1" w:unhideWhenUsed="1"/>
-    <w:lsdException w:name="List 5" w:semiHidden="1" w:unhideWhenUsed="1"/>
-    <w:lsdException w:name="List Bullet 2" w:semiHidden="1" w:unhideWhenUsed="1"/>
-    <w:lsdException w:name="List Bullet 3" w:semiHidden="1" w:unhideWhenUsed="1"/>
-    <w:lsdException w:name="List Bullet 4" w:semiHidden="1" w:unhideWhenUsed="1"/>
-    <w:lsdException w:name="List Bullet 5" w:semiHidden="1" w:unhideWhenUsed="1"/>
-    <w:lsdException w:name="List Number 2" w:semiHidden="1" w:unhideWhenUsed="1"/>
-    <w:lsdException w:name="List Number 3" w:semiHidden="1" w:unhideWhenUsed="1"/>
-    <w:lsdException w:name="List Number 4" w:semiHidden="1" w:unhideWhenUsed="1"/>
-    <w:lsdException w:name="List Number 5" w:semiHidden="1" w:unhideWhenUsed="1"/>
-    <w:lsdException w:name="Title" w:uiPriority="10" w:qFormat="1"/>
-    <w:lsdException w:name="Closing" w:semiHidden="1" w:unhideWhenUsed="1"/>
-    <w:lsdException w:name="Signature" w:semiHidden="1" w:unhideWhenUsed="1"/>
-    <w:lsdException w:name="Default Paragraph Font" w:semiHidden="1" w:uiPriority="1" w:unhideWhenUsed="1"/>
-    <w:lsdException w:name="Body Text" w:semiHidden="1" w:unhideWhenUsed="1"/>
-    <w:lsdException w:name="Body Text Indent" w:semiHidden="1" w:unhideWhenUsed="1"/>
-    <w:lsdException w:name="List Continue" w:semiHidden="1" w:unhideWhenUsed="1"/>
-    <w:lsdException w:name="List Continue 2" w:semiHidden="1" w:unhideWhenUsed="1"/>
-    <w:lsdException w:name="List Continue 3" w:semiHidden="1" w:unhideWhenUsed="1"/>
-    <w:lsdException w:name="List Continue 4" w:semiHidden="1" w:unhideWhenUsed="1"/>
-    <w:lsdException w:name="List Continue 5" w:semiHidden="1" w:unhideWhenUsed="1"/>
-    <w:lsdException w:name="Message Header" w:semiHidden="1" w:unhideWhenUsed="1"/>
-    <w:lsdException w:name="Subtitle" w:uiPriority="11" w:qFormat="1"/>
-    <w:lsdException w:name="Salutation" w:semiHidden="1" w:unhideWhenUsed="1"/>
-    <w:lsdException w:name="Date" w:semiHidden="1" w:unhideWhenUsed="1"/>
-    <w:lsdException w:name="Body Text First Indent" w:semiHidden="1" w:unhideWhenUsed="1"/>
-    <w:lsdException w:name="Body Text First Indent 2" w:semiHidden="1" w:unhideWhenUsed="1"/>
-    <w:lsdException w:name="Note Heading" w:semiHidden="1" w:unhideWhenUsed="1"/>
-    <w:lsdException w:name="Body Text 2" w:semiHidden="1" w:unhideWhenUsed="1"/>
-    <w:lsdException w:name="Body Text 3" w:semiHidden="1" w:unhideWhenUsed="1"/>
-    <w:lsdException w:name="Body Text Indent 2" w:semiHidden="1" w:unhideWhenUsed="1"/>
-    <w:lsdException w:name="Body Text Indent 3" w:semiHidden="1" w:unhideWhenUsed="1"/>
-    <w:lsdException w:name="Block Text" w:semiHidden="1" w:unhideWhenUsed="1"/>
-    <w:lsdException w:name="Hyperlink" w:semiHidden="1" w:unhideWhenUsed="1"/>
-    <w:lsdException w:name="FollowedHyperlink" w:semiHidden="1" w:unhideWhenUsed="1"/>
-    <w:lsdException w:name="Strong" w:uiPriority="22" w:qFormat="1"/>
-    <w:lsdException w:name="Emphasis" w:uiPriority="20" w:qFormat="1"/>
-    <w:lsdException w:name="Document Map" w:semiHidden="1" w:unhideWhenUsed="1"/>
-    <w:lsdException w:name="Plain Text" w:semiHidden="1" w:unhideWhenUsed="1"/>
-    <w:lsdException w:name="E-mail Signature" w:semiHidden="1" w:unhideWhenUsed="1"/>
-    <w:lsdException w:name="HTML Top of Form" w:semiHidden="1" w:unhideWhenUsed="1"/>
-    <w:lsdException w:name="HTML Bottom of Form" w:semiHidden="1" w:unhideWhenUsed="1"/>
-    <w:lsdException w:name="Normal (Web)" w:semiHidden="1" w:unhideWhenUsed="1"/>
-    <w:lsdException w:name="HTML Acronym" w:semiHidden="1" w:unhideWhenUsed="1"/>
-    <w:lsdException w:name="HTML Address" w:semiHidden="1" w:unhideWhenUsed="1"/>
-    <w:lsdException w:name="HTML Cite" w:semiHidden="1" w:unhideWhenUsed="1"/>
-    <w:lsdException w:name="HTML Code" w:semiHidden="1" w:unhideWhenUsed="1"/>
-    <w:lsdException w:name="HTML Definition" w:semiHidden="1" w:unhideWhenUsed="1"/>
-    <w:lsdException w:name="HTML Keyboard" w:semiHidden="1" w:unhideWhenUsed="1"/>
-    <w:lsdException w:name="HTML Preformatted" w:semiHidden="1" w:unhideWhenUsed="1"/>
-    <w:lsdException w:name="HTML Sample" w:semiHidden="1" w:unhideWhenUsed="1"/>
-    <w:lsdException w:name="HTML Typewriter" w:semiHidden="1" w:unhideWhenUsed="1"/>
-    <w:lsdException w:name="HTML Variable" w:semiHidden="1" w:unhideWhenUsed="1"/>
-    <w:lsdException w:name="Normal Table" w:semiHidden="1" w:unhideWhenUsed="1"/>
-    <w:lsdException w:name="annotation subject" w:semiHidden="1" w:unhideWhenUsed="1"/>
-    <w:lsdException w:name="No List" w:semiHidden="1" w:unhideWhenUsed="1"/>
-    <w:lsdException w:name="Outline List 1" w:semiHidden="1" w:unhideWhenUsed="1"/>
-    <w:lsdException w:name="Outline List 2" w:semiHidden="1" w:unhideWhenUsed="1"/>
-    <w:lsdException w:name="Outline List 3" w:semiHidden="1" w:unhideWhenUsed="1"/>
-    <w:lsdException w:name="Table Simple 1" w:semiHidden="1" w:unhideWhenUsed="1"/>
-    <w:lsdException w:name="Table Simple 2" w:semiHidden="1" w:unhideWhenUsed="1"/>
-    <w:lsdException w:name="Table Simple 3" w:semiHidden="1" w:unhideWhenUsed="1"/>
-    <w:lsdException w:name="Table Classic 1" w:semiHidden="1" w:unhideWhenUsed="1"/>
-    <w:lsdException w:name="Table Classic 2" w:semiHidden="1" w:unhideWhenUsed="1"/>
-    <w:lsdException w:name="Table Classic 3" w:semiHidden="1" w:unhideWhenUsed="1"/>
-    <w:lsdException w:name="Table Classic 4" w:semiHidden="1" w:unhideWhenUsed="1"/>
-    <w:lsdException w:name="Table Colorful 1" w:semiHidden="1" w:unhideWhenUsed="1"/>
-    <w:lsdException w:name="Table Colorful 2" w:semiHidden="1" w:unhideWhenUsed="1"/>
-    <w:lsdException w:name="Table Colorful 3" w:semiHidden="1" w:unhideWhenUsed="1"/>
-    <w:lsdException w:name="Table Columns 1" w:semiHidden="1" w:unhideWhenUsed="1"/>
-    <w:lsdException w:name="Table Columns 2" w:semiHidden="1" w:unhideWhenUsed="1"/>
-    <w:lsdException w:name="Table Columns 3" w:semiHidden="1" w:unhideWhenUsed="1"/>
-    <w:lsdException w:name="Table Columns 4" w:semiHidden="1" w:unhideWhenUsed="1"/>
-    <w:lsdException w:name="Table Columns 5" w:semiHidden="1" w:unhideWhenUsed="1"/>
-    <w:lsdException w:name="Table Grid 1" w:semiHidden="1" w:unhideWhenUsed="1"/>
-    <w:lsdException w:name="Table Grid 2" w:semiHidden="1" w:unhideWhenUsed="1"/>
-    <w:lsdException w:name="Table Grid 3" w:semiHidden="1" w:unhideWhenUsed="1"/>
-    <w:lsdException w:name="Table Grid 4" w:semiHidden="1" w:unhideWhenUsed="1"/>
-    <w:lsdException w:name="Table Grid 5" w:semiHidden="1" w:unhideWhenUsed="1"/>
-    <w:lsdException w:name="Table Grid 6" w:semiHidden="1" w:unhideWhenUsed="1"/>
-    <w:lsdException w:name="Table Grid 7" w:semiHidden="1" w:unhideWhenUsed="1"/>
-    <w:lsdException w:name="Table Grid 8" w:semiHidden="1" w:unhideWhenUsed="1"/>
-    <w:lsdException w:name="Table List 1" w:semiHidden="1" w:unhideWhenUsed="1"/>
-    <w:lsdException w:name="Table List 2" w:semiHidden="1" w:unhideWhenUsed="1"/>
-    <w:lsdException w:name="Table List 3" w:semiHidden="1" w:unhideWhenUsed="1"/>
-    <w:lsdException w:name="Table List 4" w:semiHidden="1" w:unhideWhenUsed="1"/>
-    <w:lsdException w:name="Table List 5" w:semiHidden="1" w:unhideWhenUsed="1"/>
-    <w:lsdException w:name="Table List 6" w:semiHidden="1" w:unhideWhenUsed="1"/>
-    <w:lsdException w:name="Table List 7" w:semiHidden="1" w:unhideWhenUsed="1"/>
-    <w:lsdException w:name="Table List 8" w:semiHidden="1" w:unhideWhenUsed="1"/>
-    <w:lsdException w:name="Table 3D effects 1" w:semiHidden="1" w:unhideWhenUsed="1"/>
-    <w:lsdException w:name="Table 3D effects 2" w:semiHidden="1" w:unhideWhenUsed="1"/>
-    <w:lsdException w:name="Table 3D effects 3" w:semiHidden="1" w:unhideWhenUsed="1"/>
-    <w:lsdException w:name="Table Contemporary" w:semiHidden="1" w:unhideWhenUsed="1"/>
-    <w:lsdException w:name="Table Elegant" w:semiHidden="1" w:unhideWhenUsed="1"/>
-    <w:lsdException w:name="Table Professional" w:semiHidden="1" w:unhideWhenUsed="1"/>
-    <w:lsdException w:name="Table Subtle 1" w:semiHidden="1" w:unhideWhenUsed="1"/>
-    <w:lsdException w:name="Table Subtle 2" w:semiHidden="1" w:unhideWhenUsed="1"/>
-    <w:lsdException w:name="Table Web 1" w:semiHidden="1" w:unhideWhenUsed="1"/>
-    <w:lsdException w:name="Table Web 2" w:semiHidden="1" w:unhideWhenUsed="1"/>
-    <w:lsdException w:name="Table Web 3" w:semiHidden="1" w:unhideWhenUsed="1"/>
-    <w:lsdException w:name="Balloon Text" w:semiHidden="1" w:unhideWhenUsed="1"/>
-    <w:lsdException w:name="Table Grid" w:uiPriority="39"/>
-    <w:lsdException w:name="Table Theme" w:semiHidden="1" w:unhideWhenUsed="1"/>
-    <w:lsdException w:name="Placeholder Text" w:semiHidden="1"/>
-    <w:lsdException w:name="No Spacing" w:uiPriority="1" w:qFormat="1"/>
-    <w:lsdException w:name="Light Shading" w:uiPriority="60"/>
-    <w:lsdException w:name="Light List" w:uiPriority="61"/>
-    <w:lsdException w:name="Light Grid" w:uiPriority="62"/>
-    <w:lsdException w:name="Medium Shading 1" w:uiPriority="63"/>
-    <w:lsdException w:name="Medium Shading 2" w:uiPriority="64"/>
-    <w:lsdException w:name="Medium List 1" w:uiPriority="65"/>
-    <w:lsdException w:name="Medium List 2" w:uiPriority="66"/>
-    <w:lsdException w:name="Medium Grid 1" w:uiPriority="67"/>
-    <w:lsdException w:name="Medium Grid 2" w:uiPriority="68"/>
-    <w:lsdException w:name="Medium Grid 3" w:uiPriority="69"/>
-    <w:lsdException w:name="Dark List" w:uiPriority="70"/>
-    <w:lsdException w:name="Colorful Shading" w:uiPriority="71"/>
-    <w:lsdException w:name="Colorful List" w:uiPriority="72"/>
-    <w:lsdException w:name="Colorful Grid" w:uiPriority="73"/>
-    <w:lsdException w:name="Light Shading Accent 1" w:uiPriority="60"/>
-    <w:lsdException w:name="Light List Accent 1" w:uiPriority="61"/>
-    <w:lsdException w:name="Light Grid Accent 1" w:uiPriority="62"/>
-    <w:lsdException w:name="Medium Shading 1 Accent 1" w:uiPriority="63"/>
-    <w:lsdException w:name="Medium Shading 2 Accent 1" w:uiPriority="64"/>
-    <w:lsdException w:name="Medium List 1 Accent 1" w:uiPriority="65"/>
-    <w:lsdException w:name="Revision" w:semiHidden="1"/>
-    <w:lsdException w:name="List Paragraph" w:uiPriority="34" w:qFormat="1"/>
-    <w:lsdException w:name="Quote" w:uiPriority="29" w:qFormat="1"/>
-    <w:lsdException w:name="Intense Quote" w:uiPriority="30" w:qFormat="1"/>
-    <w:lsdException w:name="Medium List 2 Accent 1" w:uiPriority="66"/>
-    <w:lsdException w:name="Medium Grid 1 Accent 1" w:uiPriority="67"/>
-    <w:lsdException w:name="Medium Grid 2 Accent 1" w:uiPriority="68"/>
-    <w:lsdException w:name="Medium Grid 3 Accent 1" w:uiPriority="69"/>
-    <w:lsdException w:name="Dark List Accent 1" w:uiPriority="70"/>
-    <w:lsdException w:name="Colorful Shading Accent 1" w:uiPriority="71"/>
-    <w:lsdException w:name="Colorful List Accent 1" w:uiPriority="72"/>
-    <w:lsdException w:name="Colorful Grid Accent 1" w:uiPriority="73"/>
-    <w:lsdException w:name="Light Shading Accent 2" w:uiPriority="60"/>
-    <w:lsdException w:name="Light List Accent 2" w:uiPriority="61"/>
-    <w:lsdException w:name="Light Grid Accent 2" w:uiPriority="62"/>
-    <w:lsdException w:name="Medium Shading 1 Accent 2" w:uiPriority="63"/>
-    <w:lsdException w:name="Medium Shading 2 Accent 2" w:uiPriority="64"/>
-    <w:lsdException w:name="Medium List 1 Accent 2" w:uiPriority="65"/>
-    <w:lsdException w:name="Medium List 2 Accent 2" w:uiPriority="66"/>
-    <w:lsdException w:name="Medium Grid 1 Accent 2" w:uiPriority="67"/>
-    <w:lsdException w:name="Medium Grid 2 Accent 2" w:uiPriority="68"/>
-    <w:lsdException w:name="Medium Grid 3 Accent 2" w:uiPriority="69"/>
-    <w:lsdException w:name="Dark List Accent 2" w:uiPriority="70"/>
-    <w:lsdException w:name="Colorful Shading Accent 2" w:uiPriority="71"/>
-    <w:lsdException w:name="Colorful List Accent 2" w:uiPriority="72"/>
-    <w:lsdException w:name="Colorful Grid Accent 2" w:uiPriority="73"/>
-    <w:lsdException w:name="Light Shading Accent 3" w:uiPriority="60"/>
-    <w:lsdException w:name="Light List Accent 3" w:uiPriority="61"/>
-    <w:lsdException w:name="Light Grid Accent 3" w:uiPriority="62"/>
-    <w:lsdException w:name="Medium Shading 1 Accent 3" w:uiPriority="63"/>
-    <w:lsdException w:name="Medium Shading 2 Accent 3" w:uiPriority="64"/>
-    <w:lsdException w:name="Medium List 1 Accent 3" w:uiPriority="65"/>
-    <w:lsdException w:name="Medium List 2 Accent 3" w:uiPriority="66"/>
-    <w:lsdException w:name="Medium Grid 1 Accent 3" w:uiPriority="67"/>
-    <w:lsdException w:name="Medium Grid 2 Accent 3" w:uiPriority="68"/>
-    <w:lsdException w:name="Medium Grid 3 Accent 3" w:uiPriority="69"/>
-    <w:lsdException w:name="Dark List Accent 3" w:uiPriority="70"/>
-    <w:lsdException w:name="Colorful Shading Accent 3" w:uiPriority="71"/>
-    <w:lsdException w:name="Colorful List Accent 3" w:uiPriority="72"/>
-    <w:lsdException w:name="Colorful Grid Accent 3" w:uiPriority="73"/>
-    <w:lsdException w:name="Light Shading Accent 4" w:uiPriority="60"/>
-    <w:lsdException w:name="Light List Accent 4" w:uiPriority="61"/>
-    <w:lsdException w:name="Light Grid Accent 4" w:uiPriority="62"/>
-    <w:lsdException w:name="Medium Shading 1 Accent 4" w:uiPriority="63"/>
-    <w:lsdException w:name="Medium Shading 2 Accent 4" w:uiPriority="64"/>
-    <w:lsdException w:name="Medium List 1 Accent 4" w:uiPriority="65"/>
-    <w:lsdException w:name="Medium List 2 Accent 4" w:uiPriority="66"/>
-    <w:lsdException w:name="Medium Grid 1 Accent 4" w:uiPriority="67"/>
-    <w:lsdException w:name="Medium Grid 2 Accent 4" w:uiPriority="68"/>
-    <w:lsdException w:name="Medium Grid 3 Accent 4" w:uiPriority="69"/>
-    <w:lsdException w:name="Dark List Accent 4" w:uiPriority="70"/>
-    <w:lsdException w:name="Colorful Shading Accent 4" w:uiPriority="71"/>
-    <w:lsdException w:name="Colorful List Accent 4" w:uiPriority="72"/>
-    <w:lsdException w:name="Colorful Grid Accent 4" w:uiPriority="73"/>
-    <w:lsdException w:name="Light Shading Accent 5" w:uiPriority="60"/>
-    <w:lsdException w:name="Light List Accent 5" w:uiPriority="61"/>
-    <w:lsdException w:name="Light Grid Accent 5" w:uiPriority="62"/>
-    <w:lsdException w:name="Medium Shading 1 Accent 5" w:uiPriority="63"/>
-    <w:lsdException w:name="Medium Shading 2 Accent 5" w:uiPriority="64"/>
-    <w:lsdException w:name="Medium List 1 Accent 5" w:uiPriority="65"/>
-    <w:lsdException w:name="Medium List 2 Accent 5" w:uiPriority="66"/>
-    <w:lsdException w:name="Medium Grid 1 Accent 5" w:uiPriority="67"/>
-    <w:lsdException w:name="Medium Grid 2 Accent 5" w:uiPriority="68"/>
-    <w:lsdException w:name="Medium Grid 3 Accent 5" w:uiPriority="69"/>
-    <w:lsdException w:name="Dark List Accent 5" w:uiPriority="70"/>
-    <w:lsdException w:name="Colorful Shading Accent 5" w:uiPriority="71"/>
-    <w:lsdException w:name="Colorful List Accent 5" w:uiPriority="72"/>
-    <w:lsdException w:name="Colorful Grid Accent 5" w:uiPriority="73"/>
-    <w:lsdException w:name="Light Shading Accent 6" w:uiPriority="60"/>
-    <w:lsdException w:name="Light List Accent 6" w:uiPriority="61"/>
-    <w:lsdException w:name="Light Grid Accent 6" w:uiPriority="62"/>
-    <w:lsdException w:name="Medium Shading 1 Accent 6" w:uiPriority="63"/>
-    <w:lsdException w:name="Medium Shading 2 Accent 6" w:uiPriority="64"/>
-    <w:lsdException w:name="Medium List 1 Accent 6" w:uiPriority="65"/>
-    <w:lsdException w:name="Medium List 2 Accent 6" w:uiPriority="66"/>
-    <w:lsdException w:name="Medium Grid 1 Accent 6" w:uiPriority="67"/>
-    <w:lsdException w:name="Medium Grid 2 Accent 6" w:uiPriority="68"/>
-    <w:lsdException w:name="Medium Grid 3 Accent 6" w:uiPriority="69"/>
-    <w:lsdException w:name="Dark List Accent 6" w:uiPriority="70"/>
-    <w:lsdException w:name="Colorful Shading Accent 6" w:uiPriority="71"/>
-    <w:lsdException w:name="Colorful List Accent 6" w:uiPriority="72"/>
-    <w:lsdException w:name="Colorful Grid Accent 6" w:uiPriority="73"/>
-    <w:lsdException w:name="Subtle Emphasis" w:uiPriority="19" w:qFormat="1"/>
-    <w:lsdException w:name="Intense Emphasis" w:uiPriority="21" w:qFormat="1"/>
-    <w:lsdException w:name="Subtle Reference" w:uiPriority="31" w:qFormat="1"/>
-    <w:lsdException w:name="Intense Reference" w:uiPriority="32" w:qFormat="1"/>
-    <w:lsdException w:name="Book Title" w:uiPriority="33" w:qFormat="1"/>
-    <w:lsdException w:name="Bibliography" w:semiHidden="1" w:uiPriority="37" w:unhideWhenUsed="1"/>
-    <w:lsdException w:name="TOC Heading" w:semiHidden="1" w:uiPriority="39" w:unhideWhenUsed="1" w:qFormat="1"/>
-    <w:lsdException w:name="Plain Table 1" w:uiPriority="41"/>
-    <w:lsdException w:name="Plain Table 2" w:uiPriority="42"/>
-    <w:lsdException w:name="Plain Table 3" w:uiPriority="43"/>
-    <w:lsdException w:name="Plain Table 4" w:uiPriority="44"/>
-    <w:lsdException w:name="Plain Table 5" w:uiPriority="45"/>
-    <w:lsdException w:name="Grid Table Light" w:uiPriority="40"/>
-    <w:lsdException w:name="Grid Table 1 Light" w:uiPriority="46"/>
-    <w:lsdException w:name="Grid Table 2" w:uiPriority="47"/>
-    <w:lsdException w:name="Grid Table 3" w:uiPriority="48"/>
-    <w:lsdException w:name="Grid Table 4" w:uiPriority="49"/>
-    <w:lsdException w:name="Grid Table 5 Dark" w:uiPriority="50"/>
-    <w:lsdException w:name="Grid Table 6 Colorful" w:uiPriority="51"/>
-    <w:lsdException w:name="Grid Table 7 Colorful" w:uiPriority="52"/>
-    <w:lsdException w:name="Grid Table 1 Light Accent 1" w:uiPriority="46"/>
-    <w:lsdException w:name="Grid Table 2 Accent 1" w:uiPriority="47"/>
-    <w:lsdException w:name="Grid Table 3 Accent 1" w:uiPriority="48"/>
-    <w:lsdException w:name="Grid Table 4 Accent 1" w:uiPriority="49"/>
-    <w:lsdException w:name="Grid Table 5 Dark Accent 1" w:uiPriority="50"/>
-    <w:lsdException w:name="Grid Table 6 Colorful Accent 1" w:uiPriority="51"/>
-    <w:lsdException w:name="Grid Table 7 Colorful Accent 1" w:uiPriority="52"/>
-    <w:lsdException w:name="Grid Table 1 Light Accent 2" w:uiPriority="46"/>
-    <w:lsdException w:name="Grid Table 2 Accent 2" w:uiPriority="47"/>
-    <w:lsdException w:name="Grid Table 3 Accent 2" w:uiPriority="48"/>
-    <w:lsdException w:name="Grid Table 4 Accent 2" w:uiPriority="49"/>
-    <w:lsdException w:name="Grid Table 5 Dark Accent 2" w:uiPriority="50"/>
-    <w:lsdException w:name="Grid Table 6 Colorful Accent 2" w:uiPriority="51"/>
-    <w:lsdException w:name="Grid Table 7 Colorful Accent 2" w:uiPriority="52"/>
-    <w:lsdException w:name="Grid Table 1 Light Accent 3" w:uiPriority="46"/>
-    <w:lsdException w:name="Grid Table 2 Accent 3" w:uiPriority="47"/>
-    <w:lsdException w:name="Grid Table 3 Accent 3" w:uiPriority="48"/>
-    <w:lsdException w:name="Grid Table 4 Accent 3" w:uiPriority="49"/>
-    <w:lsdException w:name="Grid Table 5 Dark Accent 3" w:uiPriority="50"/>
-    <w:lsdException w:name="Grid Table 6 Colorful Accent 3" w:uiPriority="51"/>
-    <w:lsdException w:name="Grid Table 7 Colorful Accent 3" w:uiPriority="52"/>
-    <w:lsdException w:name="Grid Table 1 Light Accent 4" w:uiPriority="46"/>
-    <w:lsdException w:name="Grid Table 2 Accent 4" w:uiPriority="47"/>
-    <w:lsdException w:name="Grid Table 3 Accent 4" w:uiPriority="48"/>
-    <w:lsdException w:name="Grid Table 4 Accent 4" w:uiPriority="49"/>
-    <w:lsdException w:name="Grid Table 5 Dark Accent 4" w:uiPriority="50"/>
-    <w:lsdException w:name="Grid Table 6 Colorful Accent 4" w:uiPriority="51"/>
-    <w:lsdException w:name="Grid Table 7 Colorful Accent 4" w:uiPriority="52"/>
-    <w:lsdException w:name="Grid Table 1 Light Accent 5" w:uiPriority="46"/>
-    <w:lsdException w:name="Grid Table 2 Accent 5" w:uiPriority="47"/>
-    <w:lsdException w:name="Grid Table 3 Accent 5" w:uiPriority="48"/>
-    <w:lsdException w:name="Grid Table 4 Accent 5" w:uiPriority="49"/>
-    <w:lsdException w:name="Grid Table 5 Dark Accent 5" w:uiPriority="50"/>
-    <w:lsdException w:name="Grid Table 6 Colorful Accent 5" w:uiPriority="51"/>
-    <w:lsdException w:name="Grid Table 7 Colorful Accent 5" w:uiPriority="52"/>
-    <w:lsdException w:name="Grid Table 1 Light Accent 6" w:uiPriority="46"/>
-    <w:lsdException w:name="Grid Table 2 Accent 6" w:uiPriority="47"/>
-    <w:lsdException w:name="Grid Table 3 Accent 6" w:uiPriority="48"/>
-    <w:lsdException w:name="Grid Table 4 Accent 6" w:uiPriority="49"/>
-    <w:lsdException w:name="Grid Table 5 Dark Accent 6" w:uiPriority="50"/>
-    <w:lsdException w:name="Grid Table 6 Colorful Accent 6" w:uiPriority="51"/>
-    <w:lsdException w:name="Grid Table 7 Colorful Accent 6" w:uiPriority="52"/>
-    <w:lsdException w:name="List Table 1 Light" w:uiPriority="46"/>
-    <w:lsdException w:name="List Table 2" w:uiPriority="47"/>
-    <w:lsdException w:name="List Table 3" w:uiPriority="48"/>
-    <w:lsdException w:name="List Table 4" w:uiPriority="49"/>
-    <w:lsdException w:name="List Table 5 Dark" w:uiPriority="50"/>
-    <w:lsdException w:name="List Table 6 Colorful" w:uiPriority="51"/>
-    <w:lsdException w:name="List Table 7 Colorful" w:uiPriority="52"/>
-    <w:lsdException w:name="List Table 1 Light Accent 1" w:uiPriority="46"/>
-    <w:lsdException w:name="List Table 2 Accent 1" w:uiPriority="47"/>
-    <w:lsdException w:name="List Table 3 Accent 1" w:uiPriority="48"/>
-    <w:lsdException w:name="List Table 4 Accent 1" w:uiPriority="49"/>
-    <w:lsdException w:name="List Table 5 Dark Accent 1" w:uiPriority="50"/>
-    <w:lsdException w:name="List Table 6 Colorful Accent 1" w:uiPriority="51"/>
-    <w:lsdException w:name="List Table 7 Colorful Accent 1" w:uiPriority="52"/>
-    <w:lsdException w:name="List Table 1 Light Accent 2" w:uiPriority="46"/>
-    <w:lsdException w:name="List Table 2 Accent 2" w:uiPriority="47"/>
-    <w:lsdException w:name="List Table 3 Accent 2" w:uiPriority="48"/>
-    <w:lsdException w:name="List Table 4 Accent 2" w:uiPriority="49"/>
-    <w:lsdException w:name="List Table 5 Dark Accent 2" w:uiPriority="50"/>
-    <w:lsdException w:name="List Table 6 Colorful Accent 2" w:uiPriority="51"/>
-    <w:lsdException w:name="List Table 7 Colorful Accent 2" w:uiPriority="52"/>
-    <w:lsdException w:name="List Table 1 Light Accent 3" w:uiPriority="46"/>
-    <w:lsdException w:name="List Table 2 Accent 3" w:uiPriority="47"/>
-    <w:lsdException w:name="List Table 3 Accent 3" w:uiPriority="48"/>
-    <w:lsdException w:name="List Table 4 Accent 3" w:uiPriority="49"/>
-    <w:lsdException w:name="List Table 5 Dark Accent 3" w:uiPriority="50"/>
-    <w:lsdException w:name="List Table 6 Colorful Accent 3" w:uiPriority="51"/>
-    <w:lsdException w:name="List Table 7 Colorful Accent 3" w:uiPriority="52"/>
-    <w:lsdException w:name="List Table 1 Light Accent 4" w:uiPriority="46"/>
-    <w:lsdException w:name="List Table 2 Accent 4" w:uiPriority="47"/>
-    <w:lsdException w:name="List Table 3 Accent 4" w:uiPriority="48"/>
-    <w:lsdException w:name="List Table 4 Accent 4" w:uiPriority="49"/>
-    <w:lsdException w:name="List Table 5 Dark Accent 4" w:uiPriority="50"/>
-    <w:lsdException w:name="List Table 6 Colorful Accent 4" w:uiPriority="51"/>
-    <w:lsdException w:name="List Table 7 Colorful Accent 4" w:uiPriority="52"/>
-    <w:lsdException w:name="List Table 1 Light Accent 5" w:uiPriority="46"/>
-    <w:lsdException w:name="List Table 2 Accent 5" w:uiPriority="47"/>
-    <w:lsdException w:name="List Table 3 Accent 5" w:uiPriority="48"/>
-    <w:lsdException w:name="List Table 4 Accent 5" w:uiPriority="49"/>
-    <w:lsdException w:name="List Table 5 Dark Accent 5" w:uiPriority="50"/>
-    <w:lsdException w:name="List Table 6 Colorful Accent 5" w:uiPriority="51"/>
-    <w:lsdException w:name="List Table 7 Colorful Accent 5" w:uiPriority="52"/>
-    <w:lsdException w:name="List Table 1 Light Accent 6" w:uiPriority="46"/>
-    <w:lsdException w:name="List Table 2 Accent 6" w:uiPriority="47"/>
-    <w:lsdException w:name="List Table 3 Accent 6" w:uiPriority="48"/>
-    <w:lsdException w:name="List Table 4 Accent 6" w:uiPriority="49"/>
-    <w:lsdException w:name="List Table 5 Dark Accent 6" w:uiPriority="50"/>
-    <w:lsdException w:name="List Table 6 Colorful Accent 6" w:uiPriority="51"/>
-    <w:lsdException w:name="List Table 7 Colorful Accent 6" w:uiPriority="52"/>
-  </w:latentStyles>
-  <w:style w:type="paragraph" w:default="1" w:styleId="Normal">
-    <w:name w:val="Normal"/>
+  <w:style w:type="paragraph" w:styleId="Subtitle">
+    <w:name w:val="Subtitle"/>
+    <w:basedOn w:val="Normal"/>
+    <w:next w:val="Normal"/>
+    <w:link w:val="SubtitleChar"/>
+    <w:uiPriority w:val="11"/>
     <w:qFormat/>
+    <w:rsid w:val="003857F6"/>
+    <w:pPr>
+      <w:numPr>
+        <w:ilvl w:val="1"/>
+      </w:numPr>
+    </w:pPr>
+    <w:rPr>
+      <w:rFonts w:eastAsiaTheme="minorEastAsia"/>
+      <w:color w:val="5A5A5A" w:themeColor="text1" w:themeTint="A5"/>
+      <w:spacing w:val="15"/>
+    </w:rPr>
   </w:style>
-  <w:style w:type="character" w:default="1" w:styleId="DefaultParagraphFont">
-    <w:name w:val="Default Paragraph Font"/>
-    <w:uiPriority w:val="1"/>
-    <w:semiHidden/>
-    <w:unhideWhenUsed/>
-  </w:style>
-  <w:style w:type="table" w:default="1" w:styleId="TableNormal">
-    <w:name w:val="Normal Table"/>
-    <w:uiPriority w:val="99"/>
-    <w:semiHidden/>
-    <w:unhideWhenUsed/>
-    <w:tblPr>
-      <w:tblInd w:w="0" w:type="dxa"/>
-      <w:tblCellMar>
-        <w:top w:w="0" w:type="dxa"/>
-        <w:left w:w="108" w:type="dxa"/>
-        <w:bottom w:w="0" w:type="dxa"/>
-        <w:right w:w="108" w:type="dxa"/>
-      </w:tblCellMar>
-    </w:tblPr>
-  </w:style>
-  <w:style w:type="numbering" w:default="1" w:styleId="NoList">
-    <w:name w:val="No List"/>
-    <w:uiPriority w:val="99"/>
-    <w:semiHidden/>
-    <w:unhideWhenUsed/>
-  </w:style>
-  <w:style w:type="character" w:styleId="PlaceholderText">
-    <w:name w:val="Placeholder Text"/>
+  <w:style w:type="character" w:customStyle="1" w:styleId="SubtitleChar">
+    <w:name w:val="Subtitle Char"/>
     <w:basedOn w:val="DefaultParagraphFont"/>
-    <w:uiPriority w:val="99"/>
-    <w:semiHidden/>
-    <w:rsid w:val="00B96088"/>
+    <w:link w:val="Subtitle"/>
+    <w:uiPriority w:val="11"/>
+    <w:rsid w:val="003857F6"/>
     <w:rPr>
-      <w:color w:val="808080"/>
+      <w:rFonts w:eastAsiaTheme="minorEastAsia"/>
+      <w:color w:val="5A5A5A" w:themeColor="text1" w:themeTint="A5"/>
+      <w:spacing w:val="15"/>
     </w:rPr>
   </w:style>
 </w:styles>
-</file>
-
-<file path=word/glossary/webSettings.xml><?xml version="1.0" encoding="utf-8"?>
-<w:webSettings xmlns:mc="http://schemas.openxmlformats.org/markup-compatibility/2006" xmlns:r="http://schemas.openxmlformats.org/officeDocument/2006/relationships" xmlns:w="http://schemas.openxmlformats.org/wordprocessingml/2006/main" xmlns:w14="http://schemas.microsoft.com/office/word/2010/wordml" xmlns:w15="http://schemas.microsoft.com/office/word/2012/wordml" mc:Ignorable="w14 w15">
-  <w:optimizeForBrowser/>
-  <w:allowPNG/>
-</w:webSettings>
 </file>
 
 <file path=word/theme/theme1.xml><?xml version="1.0" encoding="utf-8"?>
@@ -4195,7 +6470,7 @@
 </file>
 
 <file path=customXml/itemProps1.xml><?xml version="1.0" encoding="utf-8"?>
-<ds:datastoreItem xmlns:ds="http://schemas.openxmlformats.org/officeDocument/2006/customXml" ds:itemID="{D1FB4019-06B9-4B1A-B20D-646805BCF169}">
+<ds:datastoreItem xmlns:ds="http://schemas.openxmlformats.org/officeDocument/2006/customXml" ds:itemID="{90557D05-6CDF-4661-ABAF-7039E63BE000}">
   <ds:schemaRefs>
     <ds:schemaRef ds:uri="http://schemas.openxmlformats.org/officeDocument/2006/bibliography"/>
   </ds:schemaRefs>

--- a/Sprawozdanie-ZiniewiczMaciej-MSI-2.docx
+++ b/Sprawozdanie-ZiniewiczMaciej-MSI-2.docx
@@ -215,9 +215,19 @@
           <w:pPr>
             <w:pStyle w:val="TOCHeading"/>
           </w:pPr>
+          <w:proofErr w:type="spellStart"/>
           <w:r>
-            <w:t>Spis treści</w:t>
+            <w:t>Spis</w:t>
           </w:r>
+          <w:proofErr w:type="spellEnd"/>
+          <w:r>
+            <w:t xml:space="preserve"> </w:t>
+          </w:r>
+          <w:proofErr w:type="spellStart"/>
+          <w:r>
+            <w:t>treści</w:t>
+          </w:r>
+          <w:proofErr w:type="spellEnd"/>
         </w:p>
         <w:p>
           <w:pPr>
@@ -2307,7 +2317,13 @@
         <w:fldChar w:fldCharType="begin"/>
       </w:r>
       <w:r>
-        <w:instrText xml:space="preserve"> LINK Excel.Sheet.12 "C:\\Users\\Maciek\\Documents\\UCZELNIA\\uczelnia-msi\\oniszczuk spr2.xlsx" "Arkusz1!R1C7:R23C7" \a \f 5 \h </w:instrText>
+        <w:instrText xml:space="preserve"> LINK </w:instrText>
+      </w:r>
+      <w:r>
+        <w:instrText xml:space="preserve">Excel.Sheet.12 "C:\\Users\\Maciek\\Documents\\UCZELNIA\\uczelnia-msi\\oniszczuk spr2.xlsx" Arkusz1!R1C7:R23C7 </w:instrText>
+      </w:r>
+      <w:r>
+        <w:instrText xml:space="preserve">\a \f 5 \h </w:instrText>
       </w:r>
       <w:r>
         <w:fldChar w:fldCharType="separate"/>
@@ -3244,7 +3260,13 @@
         <w:fldChar w:fldCharType="begin"/>
       </w:r>
       <w:r>
-        <w:instrText xml:space="preserve"> LINK Excel.Sheet.12 "C:\\Users\\Maciek\\Documents\\UCZELNIA\\uczelnia-msi\\oniszczuk spr2.xlsx" "Arkusz1!R1C12:R13C12" \a \f 5 \h  \* MERGEFORMAT </w:instrText>
+        <w:instrText xml:space="preserve"> LINK </w:instrText>
+      </w:r>
+      <w:r>
+        <w:instrText xml:space="preserve">Excel.Sheet.12 "C:\\Users\\Maciek\\Documents\\UCZELNIA\\uczelnia-msi\\oniszczuk spr2.xlsx" Arkusz1!R1C12:R13C12 </w:instrText>
+      </w:r>
+      <w:r>
+        <w:instrText xml:space="preserve">\a \f 5 \h  \* MERGEFORMAT </w:instrText>
       </w:r>
       <w:r>
         <w:fldChar w:fldCharType="separate"/>
@@ -3630,7 +3652,19 @@
         <w:rPr>
           <w:rFonts w:eastAsiaTheme="minorEastAsia"/>
         </w:rPr>
-        <w:instrText xml:space="preserve"> LINK Excel.Sheet.12 "C:\\Users\\Maciek\\Documents\\UCZELNIA\\uczelnia-msi\\oniszczuk spr2.xlsx" "Arkusz1!R1C13:R13C13" \a \f 5 \h  \* MERGEFORMAT </w:instrText>
+        <w:instrText xml:space="preserve"> LINK </w:instrText>
+      </w:r>
+      <w:r>
+        <w:rPr>
+          <w:rFonts w:eastAsiaTheme="minorEastAsia"/>
+        </w:rPr>
+        <w:instrText xml:space="preserve">Excel.Sheet.12 "C:\\Users\\Maciek\\Documents\\UCZELNIA\\uczelnia-msi\\oniszczuk spr2.xlsx" Arkusz1!R1C13:R13C13 </w:instrText>
+      </w:r>
+      <w:r>
+        <w:rPr>
+          <w:rFonts w:eastAsiaTheme="minorEastAsia"/>
+        </w:rPr>
+        <w:instrText xml:space="preserve">\a \f 5 \h  \* MERGEFORMAT </w:instrText>
       </w:r>
       <w:r>
         <w:rPr>
@@ -4106,7 +4140,19 @@
         <w:rPr>
           <w:rFonts w:eastAsiaTheme="minorEastAsia"/>
         </w:rPr>
-        <w:instrText xml:space="preserve"> LINK Excel.Sheet.12 "C:\\Users\\Maciek\\Documents\\UCZELNIA\\uczelnia-msi\\oniszczuk spr2.xlsx" "Arkusz1!R1C14:R13C14" \a \f 5 \h  \* MERGEFORMAT </w:instrText>
+        <w:instrText xml:space="preserve"> LINK </w:instrText>
+      </w:r>
+      <w:r>
+        <w:rPr>
+          <w:rFonts w:eastAsiaTheme="minorEastAsia"/>
+        </w:rPr>
+        <w:instrText xml:space="preserve">Excel.Sheet.12 "C:\\Users\\Maciek\\Documents\\UCZELNIA\\uczelnia-msi\\oniszczuk spr2.xlsx" Arkusz1!R1C14:R13C14 </w:instrText>
+      </w:r>
+      <w:r>
+        <w:rPr>
+          <w:rFonts w:eastAsiaTheme="minorEastAsia"/>
+        </w:rPr>
+        <w:instrText xml:space="preserve">\a \f 5 \h  \* MERGEFORMAT </w:instrText>
       </w:r>
       <w:r>
         <w:rPr>
@@ -4609,7 +4655,13 @@
         <w:fldChar w:fldCharType="begin"/>
       </w:r>
       <w:r>
-        <w:instrText xml:space="preserve"> LINK Excel.Sheet.12 "C:\\Users\\Maciek\\Documents\\UCZELNIA\\uczelnia-msi\\oniszczuk spr2.xlsx" "Arkusz1!R1C15:R13C15" \a \f 5 \h  \* MERGEFORMAT </w:instrText>
+        <w:instrText xml:space="preserve"> LINK </w:instrText>
+      </w:r>
+      <w:r>
+        <w:instrText xml:space="preserve">Excel.Sheet.12 "C:\\Users\\Maciek\\Documents\\UCZELNIA\\uczelnia-msi\\oniszczuk spr2.xlsx" Arkusz1!R1C15:R13C15 </w:instrText>
+      </w:r>
+      <w:r>
+        <w:instrText xml:space="preserve">\a \f 5 \h  \* MERGEFORMAT </w:instrText>
       </w:r>
       <w:r>
         <w:fldChar w:fldCharType="separate"/>
@@ -4865,7 +4917,468 @@
         <w:t>3.2 Aplikacja</w:t>
       </w:r>
     </w:p>
-    <w:p/>
+    <w:p>
+      <w:pPr>
+        <w:ind w:left="1080"/>
+      </w:pPr>
+      <w:r>
+        <w:tab/>
+      </w:r>
+      <w:r>
+        <w:t>Aplikacja została napisana w języku Java ze względu na znajomość tej technologii oraz doświadczenie. Program wyświetla dane uzyskane na podstawie danych wejściowych podanych w treści zadania oraz generuje dla nich wykres za pomocą biblioteki JFreeChart, jest to jedna z popularniejszych darmowych i łatwo dostępnych bibliotek generujących wykresy w języku Java.</w:t>
+      </w:r>
+    </w:p>
+    <w:p>
+      <w:pPr>
+        <w:ind w:left="1080"/>
+      </w:pPr>
+      <w:r>
+        <w:rPr>
+          <w:noProof/>
+          <w:lang w:eastAsia="pl-PL"/>
+        </w:rPr>
+        <w:drawing>
+          <wp:inline distT="0" distB="0" distL="0" distR="0" wp14:anchorId="26463E45" wp14:editId="6E1F8D39">
+            <wp:extent cx="5238750" cy="3784119"/>
+            <wp:effectExtent l="0" t="0" r="0" b="6985"/>
+            <wp:docPr id="24" name="Picture 24"/>
+            <wp:cNvGraphicFramePr>
+              <a:graphicFrameLocks xmlns:a="http://schemas.openxmlformats.org/drawingml/2006/main" noChangeAspect="1"/>
+            </wp:cNvGraphicFramePr>
+            <a:graphic xmlns:a="http://schemas.openxmlformats.org/drawingml/2006/main">
+              <a:graphicData uri="http://schemas.openxmlformats.org/drawingml/2006/picture">
+                <pic:pic xmlns:pic="http://schemas.openxmlformats.org/drawingml/2006/picture">
+                  <pic:nvPicPr>
+                    <pic:cNvPr id="1" name=""/>
+                    <pic:cNvPicPr/>
+                  </pic:nvPicPr>
+                  <pic:blipFill>
+                    <a:blip r:embed="rId23"/>
+                    <a:stretch>
+                      <a:fillRect/>
+                    </a:stretch>
+                  </pic:blipFill>
+                  <pic:spPr>
+                    <a:xfrm>
+                      <a:off x="0" y="0"/>
+                      <a:ext cx="5240295" cy="3785235"/>
+                    </a:xfrm>
+                    <a:prstGeom prst="rect">
+                      <a:avLst/>
+                    </a:prstGeom>
+                  </pic:spPr>
+                </pic:pic>
+              </a:graphicData>
+            </a:graphic>
+          </wp:inline>
+        </w:drawing>
+      </w:r>
+    </w:p>
+    <w:p>
+      <w:r>
+        <w:rPr>
+          <w:noProof/>
+          <w:lang w:eastAsia="pl-PL"/>
+        </w:rPr>
+        <w:lastRenderedPageBreak/>
+        <w:drawing>
+          <wp:inline distT="0" distB="0" distL="0" distR="0" wp14:anchorId="51799DE6" wp14:editId="47581152">
+            <wp:extent cx="4806950" cy="2725634"/>
+            <wp:effectExtent l="0" t="0" r="0" b="0"/>
+            <wp:docPr id="25" name="Picture 25"/>
+            <wp:cNvGraphicFramePr>
+              <a:graphicFrameLocks xmlns:a="http://schemas.openxmlformats.org/drawingml/2006/main" noChangeAspect="1"/>
+            </wp:cNvGraphicFramePr>
+            <a:graphic xmlns:a="http://schemas.openxmlformats.org/drawingml/2006/main">
+              <a:graphicData uri="http://schemas.openxmlformats.org/drawingml/2006/picture">
+                <pic:pic xmlns:pic="http://schemas.openxmlformats.org/drawingml/2006/picture">
+                  <pic:nvPicPr>
+                    <pic:cNvPr id="1" name=""/>
+                    <pic:cNvPicPr/>
+                  </pic:nvPicPr>
+                  <pic:blipFill>
+                    <a:blip r:embed="rId24"/>
+                    <a:stretch>
+                      <a:fillRect/>
+                    </a:stretch>
+                  </pic:blipFill>
+                  <pic:spPr>
+                    <a:xfrm>
+                      <a:off x="0" y="0"/>
+                      <a:ext cx="4809345" cy="2726992"/>
+                    </a:xfrm>
+                    <a:prstGeom prst="rect">
+                      <a:avLst/>
+                    </a:prstGeom>
+                  </pic:spPr>
+                </pic:pic>
+              </a:graphicData>
+            </a:graphic>
+          </wp:inline>
+        </w:drawing>
+      </w:r>
+    </w:p>
+    <w:p>
+      <w:r>
+        <w:rPr>
+          <w:noProof/>
+          <w:lang w:eastAsia="pl-PL"/>
+        </w:rPr>
+        <w:drawing>
+          <wp:inline distT="0" distB="0" distL="0" distR="0" wp14:anchorId="69F1AC79" wp14:editId="00EE564E">
+            <wp:extent cx="4455823" cy="3911600"/>
+            <wp:effectExtent l="0" t="0" r="1905" b="0"/>
+            <wp:docPr id="26" name="Picture 26"/>
+            <wp:cNvGraphicFramePr>
+              <a:graphicFrameLocks xmlns:a="http://schemas.openxmlformats.org/drawingml/2006/main" noChangeAspect="1"/>
+            </wp:cNvGraphicFramePr>
+            <a:graphic xmlns:a="http://schemas.openxmlformats.org/drawingml/2006/main">
+              <a:graphicData uri="http://schemas.openxmlformats.org/drawingml/2006/picture">
+                <pic:pic xmlns:pic="http://schemas.openxmlformats.org/drawingml/2006/picture">
+                  <pic:nvPicPr>
+                    <pic:cNvPr id="1" name=""/>
+                    <pic:cNvPicPr/>
+                  </pic:nvPicPr>
+                  <pic:blipFill>
+                    <a:blip r:embed="rId25"/>
+                    <a:stretch>
+                      <a:fillRect/>
+                    </a:stretch>
+                  </pic:blipFill>
+                  <pic:spPr>
+                    <a:xfrm>
+                      <a:off x="0" y="0"/>
+                      <a:ext cx="4457227" cy="3912833"/>
+                    </a:xfrm>
+                    <a:prstGeom prst="rect">
+                      <a:avLst/>
+                    </a:prstGeom>
+                  </pic:spPr>
+                </pic:pic>
+              </a:graphicData>
+            </a:graphic>
+          </wp:inline>
+        </w:drawing>
+      </w:r>
+    </w:p>
+    <w:p>
+      <w:r>
+        <w:rPr>
+          <w:noProof/>
+          <w:lang w:eastAsia="pl-PL"/>
+        </w:rPr>
+        <w:lastRenderedPageBreak/>
+        <w:drawing>
+          <wp:inline distT="0" distB="0" distL="0" distR="0" wp14:anchorId="45029725" wp14:editId="58144C6F">
+            <wp:extent cx="5760720" cy="3425190"/>
+            <wp:effectExtent l="0" t="0" r="0" b="3810"/>
+            <wp:docPr id="27" name="Picture 27"/>
+            <wp:cNvGraphicFramePr>
+              <a:graphicFrameLocks xmlns:a="http://schemas.openxmlformats.org/drawingml/2006/main" noChangeAspect="1"/>
+            </wp:cNvGraphicFramePr>
+            <a:graphic xmlns:a="http://schemas.openxmlformats.org/drawingml/2006/main">
+              <a:graphicData uri="http://schemas.openxmlformats.org/drawingml/2006/picture">
+                <pic:pic xmlns:pic="http://schemas.openxmlformats.org/drawingml/2006/picture">
+                  <pic:nvPicPr>
+                    <pic:cNvPr id="1" name=""/>
+                    <pic:cNvPicPr/>
+                  </pic:nvPicPr>
+                  <pic:blipFill>
+                    <a:blip r:embed="rId26"/>
+                    <a:stretch>
+                      <a:fillRect/>
+                    </a:stretch>
+                  </pic:blipFill>
+                  <pic:spPr>
+                    <a:xfrm>
+                      <a:off x="0" y="0"/>
+                      <a:ext cx="5760720" cy="3425190"/>
+                    </a:xfrm>
+                    <a:prstGeom prst="rect">
+                      <a:avLst/>
+                    </a:prstGeom>
+                  </pic:spPr>
+                </pic:pic>
+              </a:graphicData>
+            </a:graphic>
+          </wp:inline>
+        </w:drawing>
+      </w:r>
+    </w:p>
+    <w:p>
+      <w:pPr>
+        <w:ind w:left="1080"/>
+      </w:pPr>
+      <w:r>
+        <w:t>Aplikacja  liczy wartości dla każdego z podpunktów:</w:t>
+      </w:r>
+    </w:p>
+    <w:p>
+      <w:pPr>
+        <w:pStyle w:val="ListParagraph"/>
+        <w:numPr>
+          <w:ilvl w:val="0"/>
+          <w:numId w:val="6"/>
+        </w:numPr>
+      </w:pPr>
+      <w:r>
+        <w:t xml:space="preserve">Prawdopodobieństwo </w:t>
+      </w:r>
+      <m:oMath>
+        <m:sSub>
+          <m:sSubPr>
+            <m:ctrlPr>
+              <w:rPr>
+                <w:rFonts w:ascii="Cambria Math" w:hAnsi="Cambria Math"/>
+                <w:i/>
+              </w:rPr>
+            </m:ctrlPr>
+          </m:sSubPr>
+          <m:e>
+            <m:r>
+              <w:rPr>
+                <w:rFonts w:ascii="Cambria Math" w:hAnsi="Cambria Math"/>
+              </w:rPr>
+              <m:t>P</m:t>
+            </m:r>
+          </m:e>
+          <m:sub>
+            <m:r>
+              <w:rPr>
+                <w:rFonts w:ascii="Cambria Math" w:hAnsi="Cambria Math"/>
+              </w:rPr>
+              <m:t>i</m:t>
+            </m:r>
+          </m:sub>
+        </m:sSub>
+      </m:oMath>
+      <w:r>
+        <w:rPr>
+          <w:rFonts w:eastAsiaTheme="minorEastAsia"/>
+        </w:rPr>
+        <w:t xml:space="preserve"> </w:t>
+      </w:r>
+      <w:r>
+        <w:t xml:space="preserve">stanów fazowych systemu tylko dla lambda =4.8 (stanów </w:t>
+      </w:r>
+      <w:r>
+        <w:t>będzie</w:t>
+      </w:r>
+      <w:r>
+        <w:t xml:space="preserve"> 22)</w:t>
+      </w:r>
+    </w:p>
+    <w:p>
+      <w:pPr>
+        <w:pStyle w:val="ListParagraph"/>
+        <w:numPr>
+          <w:ilvl w:val="0"/>
+          <w:numId w:val="6"/>
+        </w:numPr>
+      </w:pPr>
+      <w:r>
+        <w:t xml:space="preserve">Prawdopodobieństwo straty </w:t>
+      </w:r>
+      <w:r>
+        <w:t>zgłoszenia</w:t>
+      </w:r>
+      <w:r>
+        <w:t xml:space="preserve"> dla wszystkich lambd  = 0.6,1.2...7.2</w:t>
+      </w:r>
+    </w:p>
+    <w:p>
+      <w:pPr>
+        <w:pStyle w:val="ListParagraph"/>
+        <w:numPr>
+          <w:ilvl w:val="0"/>
+          <w:numId w:val="6"/>
+        </w:numPr>
+      </w:pPr>
+      <w:r>
+        <w:t>Średnia</w:t>
+      </w:r>
+      <w:r>
+        <w:t xml:space="preserve"> liczba </w:t>
+      </w:r>
+      <w:r>
+        <w:t>zgłoszeń</w:t>
+      </w:r>
+      <w:r>
+        <w:t xml:space="preserve"> /</w:t>
+      </w:r>
+      <w:r>
+        <w:t xml:space="preserve">zadań w buforze </w:t>
+      </w:r>
+      <m:oMath>
+        <m:acc>
+          <m:accPr>
+            <m:chr m:val="̅"/>
+            <m:ctrlPr>
+              <w:rPr>
+                <w:rFonts w:ascii="Cambria Math" w:hAnsi="Cambria Math"/>
+                <w:i/>
+              </w:rPr>
+            </m:ctrlPr>
+          </m:accPr>
+          <m:e>
+            <m:r>
+              <w:rPr>
+                <w:rFonts w:ascii="Cambria Math" w:hAnsi="Cambria Math"/>
+              </w:rPr>
+              <m:t>v</m:t>
+            </m:r>
+          </m:e>
+        </m:acc>
+      </m:oMath>
+    </w:p>
+    <w:p>
+      <w:pPr>
+        <w:pStyle w:val="ListParagraph"/>
+        <w:numPr>
+          <w:ilvl w:val="0"/>
+          <w:numId w:val="6"/>
+        </w:numPr>
+      </w:pPr>
+      <w:r>
+        <w:t>Średnia</w:t>
+      </w:r>
+      <w:r>
+        <w:t xml:space="preserve"> liczb </w:t>
+      </w:r>
+      <w:r>
+        <w:t>zgłoszeń</w:t>
+      </w:r>
+      <w:r>
+        <w:t xml:space="preserve"> na stanowisko </w:t>
+      </w:r>
+      <w:r>
+        <w:t>obsługi</w:t>
+      </w:r>
+      <w:r>
+        <w:t xml:space="preserve"> </w:t>
+      </w:r>
+      <m:oMath>
+        <m:acc>
+          <m:accPr>
+            <m:chr m:val="̅"/>
+            <m:ctrlPr>
+              <w:rPr>
+                <w:rFonts w:ascii="Cambria Math" w:hAnsi="Cambria Math"/>
+                <w:i/>
+              </w:rPr>
+            </m:ctrlPr>
+          </m:accPr>
+          <m:e>
+            <m:r>
+              <w:rPr>
+                <w:rFonts w:ascii="Cambria Math" w:hAnsi="Cambria Math"/>
+              </w:rPr>
+              <m:t>l</m:t>
+            </m:r>
+          </m:e>
+        </m:acc>
+      </m:oMath>
+    </w:p>
+    <w:p>
+      <w:pPr>
+        <w:pStyle w:val="ListParagraph"/>
+        <w:numPr>
+          <w:ilvl w:val="0"/>
+          <w:numId w:val="6"/>
+        </w:numPr>
+      </w:pPr>
+      <w:r>
+        <w:t>Średni</w:t>
+      </w:r>
+      <w:r>
+        <w:t xml:space="preserve"> </w:t>
+      </w:r>
+      <w:r>
+        <w:t xml:space="preserve">czas oczekiwana w kolejce </w:t>
+      </w:r>
+      <m:oMath>
+        <m:acc>
+          <m:accPr>
+            <m:chr m:val="̅"/>
+            <m:ctrlPr>
+              <w:rPr>
+                <w:rFonts w:ascii="Cambria Math" w:hAnsi="Cambria Math"/>
+                <w:i/>
+              </w:rPr>
+            </m:ctrlPr>
+          </m:accPr>
+          <m:e>
+            <m:r>
+              <w:rPr>
+                <w:rFonts w:ascii="Cambria Math" w:hAnsi="Cambria Math"/>
+              </w:rPr>
+              <m:t>w</m:t>
+            </m:r>
+          </m:e>
+        </m:acc>
+      </m:oMath>
+    </w:p>
+    <w:p>
+      <w:pPr>
+        <w:pStyle w:val="ListParagraph"/>
+        <w:numPr>
+          <w:ilvl w:val="0"/>
+          <w:numId w:val="6"/>
+        </w:numPr>
+      </w:pPr>
+      <w:r>
+        <w:t>Średni</w:t>
+      </w:r>
+      <w:r>
+        <w:t xml:space="preserve"> czas pobytu </w:t>
+      </w:r>
+      <w:r>
+        <w:t>zgłoszenia</w:t>
+      </w:r>
+      <w:r>
+        <w:t xml:space="preserve"> w </w:t>
+      </w:r>
+      <w:r>
+        <w:t>węźle</w:t>
+      </w:r>
+      <w:r>
+        <w:t xml:space="preserve"> </w:t>
+      </w:r>
+      <w:r>
+        <w:t xml:space="preserve">obsługi </w:t>
+      </w:r>
+      <m:oMath>
+        <m:acc>
+          <m:accPr>
+            <m:chr m:val="̅"/>
+            <m:ctrlPr>
+              <w:rPr>
+                <w:rFonts w:ascii="Cambria Math" w:hAnsi="Cambria Math"/>
+                <w:i/>
+              </w:rPr>
+            </m:ctrlPr>
+          </m:accPr>
+          <m:e>
+            <m:r>
+              <w:rPr>
+                <w:rFonts w:ascii="Cambria Math" w:hAnsi="Cambria Math"/>
+              </w:rPr>
+              <m:t>q</m:t>
+            </m:r>
+          </m:e>
+        </m:acc>
+      </m:oMath>
+    </w:p>
+    <w:p>
+      <w:pPr>
+        <w:ind w:left="1135"/>
+      </w:pPr>
+      <w:r>
+        <w:t>Wyświetla je w formie tabeli oraz generuje dla nich wykres po kliknięciu w odpowiedni przycisk. Na zrzutach ekranu zaprezentowane zostały tylko tabele i wykresy dla dwóch pierwszych podpunktów, ze względu na dużą ilość miejsca w sprawozdaniu które by zabrały. Dla każdego podpunktu wartości są prezetnowane w tego typu tabelach, a pod każdą tabelą znajduje się przyciś który generuje wykres dla przypisanej tabeli.</w:t>
+      </w:r>
+      <w:bookmarkStart w:id="3" w:name="_GoBack"/>
+      <w:bookmarkEnd w:id="3"/>
+    </w:p>
     <w:p>
       <w:pPr>
         <w:ind w:left="1080"/>
@@ -4879,11 +5392,11 @@
           <w:numId w:val="2"/>
         </w:numPr>
       </w:pPr>
-      <w:bookmarkStart w:id="3" w:name="_Toc465805851"/>
+      <w:bookmarkStart w:id="4" w:name="_Toc465805851"/>
       <w:r>
         <w:t>Podsumowanie</w:t>
       </w:r>
-      <w:bookmarkEnd w:id="3"/>
+      <w:bookmarkEnd w:id="4"/>
     </w:p>
     <w:p/>
     <w:p>
@@ -4912,6 +5425,7 @@
     </w:p>
     <w:p>
       <w:r>
+        <w:lastRenderedPageBreak/>
         <w:t xml:space="preserve">Wykres ilości zgłoszeń na stanowisko obsługi zachowuje się adekwatnie do średniej ilości zgłoszeń, czyli początkowo rośnie, a gdy szansa na zablokowanie zgłoszenia wzrasta, średnia liczba zgłoszeń spada </w:t>
       </w:r>
       <w:r>
@@ -4925,16 +5439,11 @@
     </w:p>
     <w:p>
       <w:r>
-        <w:t>Z kolei średni czas pobytu zgłoszenia w węźle obsługi płynnie</w:t>
-      </w:r>
-      <w:bookmarkStart w:id="4" w:name="_GoBack"/>
-      <w:bookmarkEnd w:id="4"/>
-      <w:r>
-        <w:t xml:space="preserve"> spada do poziomu lambdy równej 4,8 a po tym gwałtownie rośnie.</w:t>
+        <w:t>Z kolei średni czas pobytu zgłoszenia w węźle obsługi płynnie spada do poziomu lambdy równej 4,8 a po tym gwałtownie rośnie.</w:t>
       </w:r>
     </w:p>
     <w:sectPr>
-      <w:footerReference w:type="default" r:id="rId23"/>
+      <w:footerReference w:type="default" r:id="rId27"/>
       <w:pgSz w:w="11906" w:h="16838"/>
       <w:pgMar w:top="1417" w:right="1417" w:bottom="1417" w:left="1417" w:header="708" w:footer="708" w:gutter="0"/>
       <w:cols w:space="708"/>
@@ -5004,7 +5513,7 @@
           <w:rPr>
             <w:noProof/>
           </w:rPr>
-          <w:t>6</w:t>
+          <w:t>9</w:t>
         </w:r>
         <w:r>
           <w:rPr>
@@ -5318,16 +5827,16 @@
     </w:lvl>
   </w:abstractNum>
   <w:abstractNum w:abstractNumId="3">
-    <w:nsid w:val="59C40CF9"/>
+    <w:nsid w:val="57DB348B"/>
     <w:multiLevelType w:val="hybridMultilevel"/>
-    <w:tmpl w:val="6D607F7A"/>
-    <w:lvl w:ilvl="0" w:tplc="DD386BBC">
+    <w:tmpl w:val="0664A648"/>
+    <w:lvl w:ilvl="0" w:tplc="04150017">
       <w:start w:val="1"/>
       <w:numFmt w:val="lowerLetter"/>
       <w:lvlText w:val="%1)"/>
       <w:lvlJc w:val="left"/>
       <w:pPr>
-        <w:ind w:left="1440" w:hanging="360"/>
+        <w:ind w:left="1495" w:hanging="360"/>
       </w:pPr>
       <w:rPr>
         <w:rFonts w:hint="default"/>
@@ -5407,6 +5916,95 @@
     </w:lvl>
   </w:abstractNum>
   <w:abstractNum w:abstractNumId="4">
+    <w:nsid w:val="59C40CF9"/>
+    <w:multiLevelType w:val="hybridMultilevel"/>
+    <w:tmpl w:val="0664A648"/>
+    <w:lvl w:ilvl="0" w:tplc="04150017">
+      <w:start w:val="1"/>
+      <w:numFmt w:val="lowerLetter"/>
+      <w:lvlText w:val="%1)"/>
+      <w:lvlJc w:val="left"/>
+      <w:pPr>
+        <w:ind w:left="1495" w:hanging="360"/>
+      </w:pPr>
+      <w:rPr>
+        <w:rFonts w:hint="default"/>
+      </w:rPr>
+    </w:lvl>
+    <w:lvl w:ilvl="1" w:tplc="04150019" w:tentative="1">
+      <w:start w:val="1"/>
+      <w:numFmt w:val="lowerLetter"/>
+      <w:lvlText w:val="%2."/>
+      <w:lvlJc w:val="left"/>
+      <w:pPr>
+        <w:ind w:left="2160" w:hanging="360"/>
+      </w:pPr>
+    </w:lvl>
+    <w:lvl w:ilvl="2" w:tplc="0415001B" w:tentative="1">
+      <w:start w:val="1"/>
+      <w:numFmt w:val="lowerRoman"/>
+      <w:lvlText w:val="%3."/>
+      <w:lvlJc w:val="right"/>
+      <w:pPr>
+        <w:ind w:left="2880" w:hanging="180"/>
+      </w:pPr>
+    </w:lvl>
+    <w:lvl w:ilvl="3" w:tplc="0415000F" w:tentative="1">
+      <w:start w:val="1"/>
+      <w:numFmt w:val="decimal"/>
+      <w:lvlText w:val="%4."/>
+      <w:lvlJc w:val="left"/>
+      <w:pPr>
+        <w:ind w:left="3600" w:hanging="360"/>
+      </w:pPr>
+    </w:lvl>
+    <w:lvl w:ilvl="4" w:tplc="04150019" w:tentative="1">
+      <w:start w:val="1"/>
+      <w:numFmt w:val="lowerLetter"/>
+      <w:lvlText w:val="%5."/>
+      <w:lvlJc w:val="left"/>
+      <w:pPr>
+        <w:ind w:left="4320" w:hanging="360"/>
+      </w:pPr>
+    </w:lvl>
+    <w:lvl w:ilvl="5" w:tplc="0415001B" w:tentative="1">
+      <w:start w:val="1"/>
+      <w:numFmt w:val="lowerRoman"/>
+      <w:lvlText w:val="%6."/>
+      <w:lvlJc w:val="right"/>
+      <w:pPr>
+        <w:ind w:left="5040" w:hanging="180"/>
+      </w:pPr>
+    </w:lvl>
+    <w:lvl w:ilvl="6" w:tplc="0415000F" w:tentative="1">
+      <w:start w:val="1"/>
+      <w:numFmt w:val="decimal"/>
+      <w:lvlText w:val="%7."/>
+      <w:lvlJc w:val="left"/>
+      <w:pPr>
+        <w:ind w:left="5760" w:hanging="360"/>
+      </w:pPr>
+    </w:lvl>
+    <w:lvl w:ilvl="7" w:tplc="04150019" w:tentative="1">
+      <w:start w:val="1"/>
+      <w:numFmt w:val="lowerLetter"/>
+      <w:lvlText w:val="%8."/>
+      <w:lvlJc w:val="left"/>
+      <w:pPr>
+        <w:ind w:left="6480" w:hanging="360"/>
+      </w:pPr>
+    </w:lvl>
+    <w:lvl w:ilvl="8" w:tplc="0415001B" w:tentative="1">
+      <w:start w:val="1"/>
+      <w:numFmt w:val="lowerRoman"/>
+      <w:lvlText w:val="%9."/>
+      <w:lvlJc w:val="right"/>
+      <w:pPr>
+        <w:ind w:left="7200" w:hanging="180"/>
+      </w:pPr>
+    </w:lvl>
+  </w:abstractNum>
+  <w:abstractNum w:abstractNumId="5">
     <w:nsid w:val="670A2F5A"/>
     <w:multiLevelType w:val="hybridMultilevel"/>
     <w:tmpl w:val="A426ADE0"/>
@@ -5526,13 +6124,16 @@
     <w:abstractNumId w:val="0"/>
   </w:num>
   <w:num w:numId="3">
-    <w:abstractNumId w:val="4"/>
+    <w:abstractNumId w:val="5"/>
   </w:num>
   <w:num w:numId="4">
-    <w:abstractNumId w:val="3"/>
+    <w:abstractNumId w:val="4"/>
   </w:num>
   <w:num w:numId="5">
     <w:abstractNumId w:val="1"/>
+  </w:num>
+  <w:num w:numId="6">
+    <w:abstractNumId w:val="3"/>
   </w:num>
 </w:numbering>
 </file>
@@ -5956,6 +6557,7 @@
   <w:style w:type="character" w:default="1" w:styleId="DefaultParagraphFont">
     <w:name w:val="Default Paragraph Font"/>
     <w:uiPriority w:val="1"/>
+    <w:semiHidden/>
     <w:unhideWhenUsed/>
   </w:style>
   <w:style w:type="table" w:default="1" w:styleId="TableNormal">
@@ -6470,7 +7072,7 @@
 </file>
 
 <file path=customXml/itemProps1.xml><?xml version="1.0" encoding="utf-8"?>
-<ds:datastoreItem xmlns:ds="http://schemas.openxmlformats.org/officeDocument/2006/customXml" ds:itemID="{90557D05-6CDF-4661-ABAF-7039E63BE000}">
+<ds:datastoreItem xmlns:ds="http://schemas.openxmlformats.org/officeDocument/2006/customXml" ds:itemID="{A9C135C3-2EDF-467A-BAAD-49F0EDD562DE}">
   <ds:schemaRefs>
     <ds:schemaRef ds:uri="http://schemas.openxmlformats.org/officeDocument/2006/bibliography"/>
   </ds:schemaRefs>
